--- a/Документация/Речь.docx
+++ b/Документация/Речь.docx
@@ -87,7 +87,7 @@
           <w:sz w:val="24"/>
           <w:szCs w:val="24"/>
         </w:rPr>
-        <w:t>Мурин Максим</w:t>
+        <w:t>Хабибуллин Булат</w:t>
       </w:r>
       <w:r>
         <w:rPr>
@@ -127,7 +127,7 @@
           <w:sz w:val="24"/>
           <w:szCs w:val="24"/>
         </w:rPr>
-        <w:t>7</w:t>
+        <w:t>5</w:t>
       </w:r>
       <w:r>
         <w:rPr>
@@ -183,18 +183,8 @@
           <w:sz w:val="24"/>
           <w:szCs w:val="24"/>
         </w:rPr>
-        <w:t xml:space="preserve">Мир </w:t>
+        <w:t>Стрелковый клуб «Булат»</w:t>
       </w:r>
-      <w:proofErr w:type="spellStart"/>
-      <w:r>
-        <w:rPr>
-          <w:rFonts w:ascii="Times New Roman" w:hAnsi="Times New Roman" w:cs="Times New Roman"/>
-          <w:sz w:val="24"/>
-          <w:szCs w:val="24"/>
-        </w:rPr>
-        <w:t>квестов</w:t>
-      </w:r>
-      <w:proofErr w:type="spellEnd"/>
     </w:p>
     <w:p>
       <w:pPr>
@@ -275,7 +265,7 @@
           <w:sz w:val="24"/>
           <w:szCs w:val="24"/>
         </w:rPr>
-        <w:t>центра</w:t>
+        <w:t>компании</w:t>
       </w:r>
     </w:p>
     <w:p>
@@ -558,7 +548,7 @@
       <w:pPr>
         <w:numPr>
           <w:ilvl w:val="0"/>
-          <w:numId w:val="9"/>
+          <w:numId w:val="10"/>
         </w:numPr>
         <w:spacing w:after="0" w:line="240" w:lineRule="auto"/>
         <w:jc w:val="both"/>
@@ -581,7 +571,7 @@
       <w:pPr>
         <w:numPr>
           <w:ilvl w:val="0"/>
-          <w:numId w:val="9"/>
+          <w:numId w:val="10"/>
         </w:numPr>
         <w:spacing w:after="0" w:line="240" w:lineRule="auto"/>
         <w:jc w:val="both"/>
@@ -597,26 +587,8 @@
           <w:sz w:val="24"/>
           <w:szCs w:val="24"/>
         </w:rPr>
-        <w:t xml:space="preserve">учёт </w:t>
+        <w:t>учёт заказов</w:t>
       </w:r>
-      <w:r>
-        <w:rPr>
-          <w:rFonts w:ascii="Times New Roman" w:hAnsi="Times New Roman" w:cs="Times New Roman"/>
-          <w:sz w:val="24"/>
-          <w:szCs w:val="24"/>
-        </w:rPr>
-        <w:t xml:space="preserve">бронирования </w:t>
-      </w:r>
-      <w:proofErr w:type="spellStart"/>
-      <w:r>
-        <w:rPr>
-          <w:rFonts w:ascii="Times New Roman" w:hAnsi="Times New Roman" w:cs="Times New Roman"/>
-          <w:sz w:val="24"/>
-          <w:szCs w:val="24"/>
-        </w:rPr>
-        <w:t>квестов</w:t>
-      </w:r>
-      <w:proofErr w:type="spellEnd"/>
     </w:p>
     <w:p>
       <w:pPr>
@@ -711,10 +683,10 @@
             <v:path o:extrusionok="f" gradientshapeok="t" o:connecttype="rect"/>
             <o:lock v:ext="edit" aspectratio="t"/>
           </v:shapetype>
-          <v:shape id="_x0000_i1025" type="#_x0000_t75" style="width:429.6pt;height:352.8pt" o:ole="">
+          <v:shape id="_x0000_i1025" type="#_x0000_t75" style="width:429.1pt;height:353.1pt" o:ole="">
             <v:imagedata r:id="rId5" o:title=""/>
           </v:shape>
-          <o:OLEObject Type="Embed" ProgID="Visio.Drawing.11" ShapeID="_x0000_i1025" DrawAspect="Content" ObjectID="_1746653036" r:id="rId6"/>
+          <o:OLEObject Type="Embed" ProgID="Visio.Drawing.11" ShapeID="_x0000_i1025" DrawAspect="Content" ObjectID="_1748974691" r:id="rId6"/>
         </w:object>
       </w:r>
     </w:p>
@@ -821,14 +793,15 @@
       </w:pPr>
       <w:r>
         <w:rPr>
-          <w:noProof/>
-          <w:lang w:eastAsia="ru-RU"/>
+          <w:rFonts w:ascii="Times New Roman" w:hAnsi="Times New Roman" w:cs="Times New Roman"/>
+          <w:sz w:val="24"/>
+          <w:szCs w:val="24"/>
         </w:rPr>
         <w:drawing>
-          <wp:inline distT="0" distB="0" distL="0" distR="0" wp14:anchorId="5137A255" wp14:editId="78C30930">
-            <wp:extent cx="4433622" cy="5495481"/>
-            <wp:effectExtent l="0" t="0" r="5080" b="0"/>
-            <wp:docPr id="3" name="Рисунок 2"/>
+          <wp:inline distT="0" distB="0" distL="0" distR="0" wp14:anchorId="43DDA6AF" wp14:editId="73F61DC3">
+            <wp:extent cx="5510919" cy="3745382"/>
+            <wp:effectExtent l="0" t="0" r="0" b="7620"/>
+            <wp:docPr id="2" name="Рисунок 6"/>
             <wp:cNvGraphicFramePr>
               <a:graphicFrameLocks xmlns:a="http://schemas.openxmlformats.org/drawingml/2006/main" noChangeAspect="1"/>
             </wp:cNvGraphicFramePr>
@@ -836,7 +809,7 @@
               <a:graphicData uri="http://schemas.openxmlformats.org/drawingml/2006/picture">
                 <pic:pic xmlns:pic="http://schemas.openxmlformats.org/drawingml/2006/picture">
                   <pic:nvPicPr>
-                    <pic:cNvPr id="3" name="Рисунок 2"/>
+                    <pic:cNvPr id="7" name="Рисунок 6"/>
                     <pic:cNvPicPr>
                       <a:picLocks noChangeAspect="1"/>
                     </pic:cNvPicPr>
@@ -850,7 +823,7 @@
                   <pic:spPr>
                     <a:xfrm>
                       <a:off x="0" y="0"/>
-                      <a:ext cx="4433622" cy="5495481"/>
+                      <a:ext cx="5516742" cy="3749340"/>
                     </a:xfrm>
                     <a:prstGeom prst="rect">
                       <a:avLst/>
@@ -1268,16 +1241,14 @@
               </w:rPr>
               <w:t xml:space="preserve"> </w:t>
             </w:r>
-            <w:proofErr w:type="spellStart"/>
-            <w:r>
-              <w:rPr>
-                <w:rFonts w:ascii="Times New Roman" w:hAnsi="Times New Roman" w:cs="Times New Roman"/>
-                <w:sz w:val="24"/>
-                <w:szCs w:val="24"/>
-              </w:rPr>
-              <w:t>квестов</w:t>
-            </w:r>
-            <w:proofErr w:type="spellEnd"/>
+            <w:r>
+              <w:rPr>
+                <w:rFonts w:ascii="Times New Roman" w:hAnsi="Times New Roman" w:cs="Times New Roman"/>
+                <w:sz w:val="24"/>
+                <w:szCs w:val="24"/>
+              </w:rPr>
+              <w:t>оружия</w:t>
+            </w:r>
             <w:r>
               <w:rPr>
                 <w:rFonts w:ascii="Times New Roman" w:hAnsi="Times New Roman" w:cs="Times New Roman"/>
@@ -1352,18 +1323,24 @@
                 <w:sz w:val="24"/>
                 <w:szCs w:val="24"/>
               </w:rPr>
-              <w:t xml:space="preserve">отзывы на </w:t>
-            </w:r>
-            <w:proofErr w:type="spellStart"/>
-            <w:r>
-              <w:rPr>
-                <w:rFonts w:ascii="Times New Roman" w:hAnsi="Times New Roman" w:cs="Times New Roman"/>
-                <w:sz w:val="24"/>
-                <w:szCs w:val="24"/>
-              </w:rPr>
-              <w:t>квест</w:t>
-            </w:r>
-            <w:proofErr w:type="spellEnd"/>
+              <w:t>прайс</w:t>
+            </w:r>
+            <w:r>
+              <w:rPr>
+                <w:rFonts w:ascii="Times New Roman" w:hAnsi="Times New Roman" w:cs="Times New Roman"/>
+                <w:sz w:val="24"/>
+                <w:szCs w:val="24"/>
+              </w:rPr>
+              <w:t xml:space="preserve"> на </w:t>
+            </w:r>
+            <w:r>
+              <w:rPr>
+                <w:rFonts w:ascii="Times New Roman" w:hAnsi="Times New Roman" w:cs="Times New Roman"/>
+                <w:sz w:val="24"/>
+                <w:szCs w:val="24"/>
+              </w:rPr>
+              <w:t>оружие</w:t>
+            </w:r>
             <w:r>
               <w:rPr>
                 <w:rFonts w:ascii="Times New Roman" w:hAnsi="Times New Roman" w:cs="Times New Roman"/>
@@ -1378,7 +1355,15 @@
                 <w:sz w:val="24"/>
                 <w:szCs w:val="24"/>
               </w:rPr>
-              <w:t>«Рейтинг по отзывам</w:t>
+              <w:t>«</w:t>
+            </w:r>
+            <w:r>
+              <w:rPr>
+                <w:rFonts w:ascii="Times New Roman" w:hAnsi="Times New Roman" w:cs="Times New Roman"/>
+                <w:sz w:val="24"/>
+                <w:szCs w:val="24"/>
+              </w:rPr>
+              <w:t>ПРАЙС-ЛИСТ</w:t>
             </w:r>
             <w:r>
               <w:rPr>
@@ -1414,7 +1399,25 @@
                 <w:sz w:val="24"/>
                 <w:szCs w:val="24"/>
               </w:rPr>
-              <w:t>ВЫБИРАЕШЬ ЛЮБУЮ ЗАПИСЬ И НАЖИМАЕШЬ. ПОКАЗЫВАЕШЬ ОТЗЫВ. ЗАТЕМ НАЖИМАЕШЬ НА КНОПКУ ОК.</w:t>
+              <w:t xml:space="preserve">ВЫБИРАЕШЬ ЛЮБУЮ ЗАПИСЬ И </w:t>
+            </w:r>
+            <w:proofErr w:type="gramStart"/>
+            <w:r>
+              <w:rPr>
+                <w:rFonts w:ascii="Times New Roman" w:hAnsi="Times New Roman" w:cs="Times New Roman"/>
+                <w:sz w:val="24"/>
+                <w:szCs w:val="24"/>
+              </w:rPr>
+              <w:t>НАЖИМАЕШЬ..</w:t>
+            </w:r>
+            <w:proofErr w:type="gramEnd"/>
+            <w:r>
+              <w:rPr>
+                <w:rFonts w:ascii="Times New Roman" w:hAnsi="Times New Roman" w:cs="Times New Roman"/>
+                <w:sz w:val="24"/>
+                <w:szCs w:val="24"/>
+              </w:rPr>
+              <w:t xml:space="preserve"> ЗАТЕМ НАЖИМАЕШЬ НА КНОПКУ ОК.</w:t>
             </w:r>
           </w:p>
           <w:p>
@@ -1457,28 +1460,16 @@
                 <w:szCs w:val="24"/>
               </w:rPr>
             </w:pPr>
-          </w:p>
-          <w:p>
-            <w:pPr>
-              <w:pStyle w:val="a7"/>
-              <w:ind w:left="0"/>
-              <w:jc w:val="both"/>
-              <w:rPr>
-                <w:rFonts w:ascii="Times New Roman" w:hAnsi="Times New Roman" w:cs="Times New Roman"/>
-                <w:sz w:val="24"/>
-                <w:szCs w:val="24"/>
-              </w:rPr>
-            </w:pPr>
             <w:r>
               <w:rPr>
                 <w:noProof/>
                 <w:lang w:eastAsia="ru-RU"/>
               </w:rPr>
               <w:drawing>
-                <wp:inline distT="0" distB="0" distL="0" distR="0" wp14:anchorId="71AEDCF3" wp14:editId="7DCE1FD6">
-                  <wp:extent cx="3246755" cy="2473960"/>
-                  <wp:effectExtent l="0" t="0" r="0" b="2540"/>
-                  <wp:docPr id="4" name="Рисунок 4"/>
+                <wp:inline distT="0" distB="0" distL="0" distR="0" wp14:anchorId="3C63227D" wp14:editId="26C152C4">
+                  <wp:extent cx="3246755" cy="2486025"/>
+                  <wp:effectExtent l="0" t="0" r="0" b="9525"/>
+                  <wp:docPr id="6" name="Рисунок 6"/>
                   <wp:cNvGraphicFramePr>
                     <a:graphicFrameLocks xmlns:a="http://schemas.openxmlformats.org/drawingml/2006/main" noChangeAspect="1"/>
                   </wp:cNvGraphicFramePr>
@@ -1498,7 +1489,7 @@
                         <pic:spPr>
                           <a:xfrm>
                             <a:off x="0" y="0"/>
-                            <a:ext cx="3246755" cy="2473960"/>
+                            <a:ext cx="3246755" cy="2486025"/>
                           </a:xfrm>
                           <a:prstGeom prst="rect">
                             <a:avLst/>
@@ -1528,10 +1519,10 @@
                 <w:lang w:eastAsia="ru-RU"/>
               </w:rPr>
               <w:drawing>
-                <wp:inline distT="0" distB="0" distL="0" distR="0" wp14:anchorId="7D0BA8F3" wp14:editId="1059E8CB">
-                  <wp:extent cx="1804816" cy="2489961"/>
-                  <wp:effectExtent l="0" t="0" r="5080" b="5715"/>
-                  <wp:docPr id="5" name="Рисунок 5"/>
+                <wp:inline distT="0" distB="0" distL="0" distR="0" wp14:anchorId="1038F342" wp14:editId="709CFBC3">
+                  <wp:extent cx="3246755" cy="2482215"/>
+                  <wp:effectExtent l="0" t="0" r="0" b="0"/>
+                  <wp:docPr id="11" name="Рисунок 11"/>
                   <wp:cNvGraphicFramePr>
                     <a:graphicFrameLocks xmlns:a="http://schemas.openxmlformats.org/drawingml/2006/main" noChangeAspect="1"/>
                   </wp:cNvGraphicFramePr>
@@ -1551,7 +1542,7 @@
                         <pic:spPr>
                           <a:xfrm>
                             <a:off x="0" y="0"/>
-                            <a:ext cx="1810282" cy="2497503"/>
+                            <a:ext cx="3246755" cy="2482215"/>
                           </a:xfrm>
                           <a:prstGeom prst="rect">
                             <a:avLst/>
@@ -1564,6 +1555,13 @@
               </w:drawing>
             </w:r>
           </w:p>
+        </w:tc>
+      </w:tr>
+      <w:tr>
+        <w:tc>
+          <w:tcPr>
+            <w:tcW w:w="599" w:type="dxa"/>
+          </w:tcPr>
           <w:p>
             <w:pPr>
               <w:pStyle w:val="a7"/>
@@ -1577,14 +1575,99 @@
             </w:pPr>
             <w:r>
               <w:rPr>
+                <w:rFonts w:ascii="Times New Roman" w:hAnsi="Times New Roman" w:cs="Times New Roman"/>
+                <w:sz w:val="24"/>
+                <w:szCs w:val="24"/>
+              </w:rPr>
+              <w:t>2</w:t>
+            </w:r>
+          </w:p>
+        </w:tc>
+        <w:tc>
+          <w:tcPr>
+            <w:tcW w:w="4045" w:type="dxa"/>
+          </w:tcPr>
+          <w:p>
+            <w:pPr>
+              <w:pStyle w:val="a5"/>
+              <w:ind w:firstLine="709"/>
+              <w:jc w:val="both"/>
+              <w:rPr>
+                <w:rFonts w:ascii="Times New Roman" w:hAnsi="Times New Roman" w:cs="Times New Roman"/>
+                <w:sz w:val="24"/>
+                <w:szCs w:val="24"/>
+              </w:rPr>
+            </w:pPr>
+            <w:r>
+              <w:rPr>
+                <w:rFonts w:ascii="Times New Roman" w:hAnsi="Times New Roman" w:cs="Times New Roman"/>
+                <w:sz w:val="24"/>
+                <w:szCs w:val="24"/>
+              </w:rPr>
+              <w:t>В системе есть две роли клиент и администратор. При регистрации всегда роль нового пользователя – клиент.</w:t>
+            </w:r>
+          </w:p>
+          <w:p>
+            <w:pPr>
+              <w:pStyle w:val="a5"/>
+              <w:ind w:firstLine="709"/>
+              <w:jc w:val="both"/>
+              <w:rPr>
+                <w:rFonts w:ascii="Times New Roman" w:hAnsi="Times New Roman" w:cs="Times New Roman"/>
+                <w:sz w:val="24"/>
+                <w:szCs w:val="24"/>
+              </w:rPr>
+            </w:pPr>
+            <w:r>
+              <w:rPr>
+                <w:rFonts w:ascii="Times New Roman" w:hAnsi="Times New Roman" w:cs="Times New Roman"/>
+                <w:sz w:val="24"/>
+                <w:szCs w:val="24"/>
+              </w:rPr>
+              <w:t xml:space="preserve">Осуществим вход под ролью </w:t>
+            </w:r>
+            <w:r>
+              <w:rPr>
+                <w:rFonts w:ascii="Times New Roman" w:hAnsi="Times New Roman" w:cs="Times New Roman"/>
+                <w:sz w:val="24"/>
+                <w:szCs w:val="24"/>
+              </w:rPr>
+              <w:t>клиент</w:t>
+            </w:r>
+            <w:r>
+              <w:rPr>
+                <w:rFonts w:ascii="Times New Roman" w:hAnsi="Times New Roman" w:cs="Times New Roman"/>
+                <w:sz w:val="24"/>
+                <w:szCs w:val="24"/>
+              </w:rPr>
+              <w:t xml:space="preserve">. Нажимаем на кнопку вход </w:t>
+            </w:r>
+          </w:p>
+        </w:tc>
+        <w:tc>
+          <w:tcPr>
+            <w:tcW w:w="5329" w:type="dxa"/>
+          </w:tcPr>
+          <w:p>
+            <w:pPr>
+              <w:pStyle w:val="a7"/>
+              <w:ind w:left="0"/>
+              <w:jc w:val="both"/>
+              <w:rPr>
+                <w:noProof/>
+                <w:lang w:val="en-US" w:eastAsia="ru-RU"/>
+              </w:rPr>
+            </w:pPr>
+            <w:r>
+              <w:rPr>
                 <w:noProof/>
                 <w:lang w:eastAsia="ru-RU"/>
               </w:rPr>
               <w:drawing>
-                <wp:inline distT="0" distB="0" distL="0" distR="0" wp14:anchorId="2E66EB54" wp14:editId="6054AAEC">
-                  <wp:extent cx="2039278" cy="1431443"/>
+                <wp:inline distT="0" distB="0" distL="0" distR="0" wp14:anchorId="79CD1EF7" wp14:editId="7E9FA6C7">
+                  <wp:extent cx="3246755" cy="441325"/>
                   <wp:effectExtent l="0" t="0" r="0" b="0"/>
-                  <wp:docPr id="7" name="Рисунок 7"/>
+                  <wp:docPr id="12" name="Рисунок 12"/>
                   <wp:cNvGraphicFramePr>
                     <a:graphicFrameLocks xmlns:a="http://schemas.openxmlformats.org/drawingml/2006/main" noChangeAspect="1"/>
                   </wp:cNvGraphicFramePr>
@@ -1604,7 +1687,7 @@
                         <pic:spPr>
                           <a:xfrm>
                             <a:off x="0" y="0"/>
-                            <a:ext cx="2061242" cy="1446861"/>
+                            <a:ext cx="3246755" cy="441325"/>
                           </a:xfrm>
                           <a:prstGeom prst="rect">
                             <a:avLst/>
@@ -1641,7 +1724,7 @@
                 <w:sz w:val="24"/>
                 <w:szCs w:val="24"/>
               </w:rPr>
-              <w:t>2</w:t>
+              <w:t>3</w:t>
             </w:r>
           </w:p>
         </w:tc>
@@ -1652,57 +1735,20 @@
           <w:p>
             <w:pPr>
               <w:pStyle w:val="a5"/>
-              <w:ind w:firstLine="709"/>
-              <w:jc w:val="both"/>
-              <w:rPr>
-                <w:rFonts w:ascii="Times New Roman" w:hAnsi="Times New Roman" w:cs="Times New Roman"/>
-                <w:sz w:val="24"/>
-                <w:szCs w:val="24"/>
-              </w:rPr>
-            </w:pPr>
-            <w:r>
-              <w:rPr>
-                <w:rFonts w:ascii="Times New Roman" w:hAnsi="Times New Roman" w:cs="Times New Roman"/>
-                <w:sz w:val="24"/>
-                <w:szCs w:val="24"/>
-              </w:rPr>
-              <w:t>В системе есть две роли клиент и администратор. При регистрации всегда роль нового пользователя – клиент.</w:t>
-            </w:r>
-          </w:p>
-          <w:p>
-            <w:pPr>
-              <w:pStyle w:val="a5"/>
-              <w:ind w:firstLine="709"/>
-              <w:jc w:val="both"/>
-              <w:rPr>
-                <w:rFonts w:ascii="Times New Roman" w:hAnsi="Times New Roman" w:cs="Times New Roman"/>
-                <w:sz w:val="24"/>
-                <w:szCs w:val="24"/>
-              </w:rPr>
-            </w:pPr>
-            <w:r>
-              <w:rPr>
-                <w:rFonts w:ascii="Times New Roman" w:hAnsi="Times New Roman" w:cs="Times New Roman"/>
-                <w:sz w:val="24"/>
-                <w:szCs w:val="24"/>
-              </w:rPr>
-              <w:t xml:space="preserve">Осуществим вход под ролью </w:t>
-            </w:r>
-            <w:r>
-              <w:rPr>
-                <w:rFonts w:ascii="Times New Roman" w:hAnsi="Times New Roman" w:cs="Times New Roman"/>
-                <w:sz w:val="24"/>
-                <w:szCs w:val="24"/>
-              </w:rPr>
-              <w:t>клиент</w:t>
-            </w:r>
-            <w:r>
-              <w:rPr>
-                <w:rFonts w:ascii="Times New Roman" w:hAnsi="Times New Roman" w:cs="Times New Roman"/>
-                <w:sz w:val="24"/>
-                <w:szCs w:val="24"/>
-              </w:rPr>
-              <w:t xml:space="preserve">. Нажимаем на кнопку вход </w:t>
+              <w:jc w:val="both"/>
+              <w:rPr>
+                <w:rFonts w:ascii="Times New Roman" w:hAnsi="Times New Roman" w:cs="Times New Roman"/>
+                <w:sz w:val="24"/>
+                <w:szCs w:val="24"/>
+              </w:rPr>
+            </w:pPr>
+            <w:r>
+              <w:rPr>
+                <w:rFonts w:ascii="Times New Roman" w:hAnsi="Times New Roman" w:cs="Times New Roman"/>
+                <w:sz w:val="24"/>
+                <w:szCs w:val="24"/>
+              </w:rPr>
+              <w:t>Потом на кнопку регистрация</w:t>
             </w:r>
           </w:p>
         </w:tc>
@@ -1726,10 +1772,10 @@
                 <w:lang w:eastAsia="ru-RU"/>
               </w:rPr>
               <w:drawing>
-                <wp:inline distT="0" distB="0" distL="0" distR="0" wp14:anchorId="03AAC88B" wp14:editId="3DC1E68B">
-                  <wp:extent cx="3246755" cy="506095"/>
-                  <wp:effectExtent l="0" t="0" r="0" b="8255"/>
-                  <wp:docPr id="9" name="Рисунок 9"/>
+                <wp:inline distT="0" distB="0" distL="0" distR="0" wp14:anchorId="72E5CF87" wp14:editId="2207791B">
+                  <wp:extent cx="3246755" cy="2104390"/>
+                  <wp:effectExtent l="0" t="0" r="0" b="0"/>
+                  <wp:docPr id="10" name="Рисунок 10"/>
                   <wp:cNvGraphicFramePr>
                     <a:graphicFrameLocks xmlns:a="http://schemas.openxmlformats.org/drawingml/2006/main" noChangeAspect="1"/>
                   </wp:cNvGraphicFramePr>
@@ -1749,7 +1795,7 @@
                         <pic:spPr>
                           <a:xfrm>
                             <a:off x="0" y="0"/>
-                            <a:ext cx="3246755" cy="506095"/>
+                            <a:ext cx="3246755" cy="2104390"/>
                           </a:xfrm>
                           <a:prstGeom prst="rect">
                             <a:avLst/>
@@ -1787,7 +1833,7 @@
                 <w:szCs w:val="24"/>
               </w:rPr>
               <w:lastRenderedPageBreak/>
-              <w:t>3</w:t>
+              <w:t>4</w:t>
             </w:r>
           </w:p>
         </w:tc>
@@ -1798,47 +1844,122 @@
           <w:p>
             <w:pPr>
               <w:pStyle w:val="a5"/>
-              <w:jc w:val="both"/>
-              <w:rPr>
-                <w:rFonts w:ascii="Times New Roman" w:hAnsi="Times New Roman" w:cs="Times New Roman"/>
-                <w:sz w:val="24"/>
-                <w:szCs w:val="24"/>
-              </w:rPr>
-            </w:pPr>
-            <w:r>
-              <w:rPr>
-                <w:rFonts w:ascii="Times New Roman" w:hAnsi="Times New Roman" w:cs="Times New Roman"/>
-                <w:sz w:val="24"/>
-                <w:szCs w:val="24"/>
-              </w:rPr>
-              <w:t>Потом на кнопку регистрация</w:t>
-            </w:r>
-          </w:p>
-        </w:tc>
-        <w:tc>
-          <w:tcPr>
-            <w:tcW w:w="5329" w:type="dxa"/>
-          </w:tcPr>
-          <w:p>
-            <w:pPr>
-              <w:pStyle w:val="a7"/>
-              <w:ind w:left="0"/>
-              <w:jc w:val="both"/>
-              <w:rPr>
-                <w:noProof/>
-                <w:lang w:eastAsia="ru-RU"/>
-              </w:rPr>
-            </w:pPr>
-            <w:r>
-              <w:rPr>
-                <w:noProof/>
-                <w:lang w:eastAsia="ru-RU"/>
+              <w:ind w:firstLine="709"/>
+              <w:jc w:val="both"/>
+              <w:rPr>
+                <w:rFonts w:ascii="Times New Roman" w:hAnsi="Times New Roman" w:cs="Times New Roman"/>
+                <w:sz w:val="24"/>
+                <w:szCs w:val="24"/>
+              </w:rPr>
+            </w:pPr>
+            <w:r>
+              <w:rPr>
+                <w:rFonts w:ascii="Times New Roman" w:hAnsi="Times New Roman" w:cs="Times New Roman"/>
+                <w:sz w:val="24"/>
+                <w:szCs w:val="24"/>
+              </w:rPr>
+              <w:t xml:space="preserve">Вводим логин и </w:t>
+            </w:r>
+            <w:proofErr w:type="gramStart"/>
+            <w:r>
+              <w:rPr>
+                <w:rFonts w:ascii="Times New Roman" w:hAnsi="Times New Roman" w:cs="Times New Roman"/>
+                <w:sz w:val="24"/>
+                <w:szCs w:val="24"/>
+              </w:rPr>
+              <w:t>пароль</w:t>
+            </w:r>
+            <w:r>
+              <w:rPr>
+                <w:rFonts w:ascii="Times New Roman" w:hAnsi="Times New Roman" w:cs="Times New Roman"/>
+                <w:sz w:val="24"/>
+                <w:szCs w:val="24"/>
+              </w:rPr>
+              <w:t>(</w:t>
+            </w:r>
+            <w:proofErr w:type="gramEnd"/>
+            <w:r>
+              <w:rPr>
+                <w:rFonts w:ascii="Times New Roman" w:hAnsi="Times New Roman" w:cs="Times New Roman"/>
+                <w:sz w:val="24"/>
+                <w:szCs w:val="24"/>
+              </w:rPr>
+              <w:t>ПРИДУМЫВАЕШЬ ЗАРАНЕЕ</w:t>
+            </w:r>
+            <w:r>
+              <w:rPr>
+                <w:rFonts w:ascii="Times New Roman" w:hAnsi="Times New Roman" w:cs="Times New Roman"/>
+                <w:sz w:val="24"/>
+                <w:szCs w:val="24"/>
+              </w:rPr>
+              <w:t xml:space="preserve">, например </w:t>
+            </w:r>
+            <w:r>
+              <w:rPr>
+                <w:rFonts w:ascii="Times New Roman" w:hAnsi="Times New Roman" w:cs="Times New Roman"/>
+                <w:sz w:val="24"/>
+                <w:szCs w:val="24"/>
+                <w:lang w:val="en-US"/>
+              </w:rPr>
+              <w:t>max</w:t>
+            </w:r>
+            <w:r>
+              <w:rPr>
+                <w:rFonts w:ascii="Times New Roman" w:hAnsi="Times New Roman" w:cs="Times New Roman"/>
+                <w:sz w:val="24"/>
+                <w:szCs w:val="24"/>
+              </w:rPr>
+              <w:t xml:space="preserve"> и пароль 1</w:t>
+            </w:r>
+            <w:r>
+              <w:rPr>
+                <w:rFonts w:ascii="Times New Roman" w:hAnsi="Times New Roman" w:cs="Times New Roman"/>
+                <w:sz w:val="24"/>
+                <w:szCs w:val="24"/>
+              </w:rPr>
+              <w:t>)</w:t>
+            </w:r>
+            <w:r>
+              <w:rPr>
+                <w:rFonts w:ascii="Times New Roman" w:hAnsi="Times New Roman" w:cs="Times New Roman"/>
+                <w:sz w:val="24"/>
+                <w:szCs w:val="24"/>
+              </w:rPr>
+              <w:t>, Нажимаем ОК. если все корректно, выйдет сообщение.</w:t>
+            </w:r>
+          </w:p>
+          <w:p>
+            <w:pPr>
+              <w:pStyle w:val="a5"/>
+              <w:ind w:firstLine="709"/>
+              <w:jc w:val="both"/>
+              <w:rPr>
+                <w:rFonts w:ascii="Times New Roman" w:hAnsi="Times New Roman" w:cs="Times New Roman"/>
+                <w:sz w:val="24"/>
+                <w:szCs w:val="24"/>
+              </w:rPr>
+            </w:pPr>
+          </w:p>
+          <w:p>
+            <w:pPr>
+              <w:pStyle w:val="a5"/>
+              <w:ind w:firstLine="709"/>
+              <w:jc w:val="both"/>
+              <w:rPr>
+                <w:rFonts w:ascii="Times New Roman" w:hAnsi="Times New Roman" w:cs="Times New Roman"/>
+                <w:sz w:val="24"/>
+                <w:szCs w:val="24"/>
+              </w:rPr>
+            </w:pPr>
+            <w:r>
+              <w:rPr>
+                <w:noProof/>
               </w:rPr>
               <w:drawing>
-                <wp:inline distT="0" distB="0" distL="0" distR="0" wp14:anchorId="72E5CF87" wp14:editId="2207791B">
-                  <wp:extent cx="3246755" cy="2104390"/>
-                  <wp:effectExtent l="0" t="0" r="0" b="0"/>
-                  <wp:docPr id="10" name="Рисунок 10"/>
+                <wp:inline distT="0" distB="0" distL="0" distR="0" wp14:anchorId="4A600D9F" wp14:editId="1234126F">
+                  <wp:extent cx="1668992" cy="1065742"/>
+                  <wp:effectExtent l="0" t="0" r="7620" b="1270"/>
+                  <wp:docPr id="8" name="Рисунок 8"/>
                   <wp:cNvGraphicFramePr>
                     <a:graphicFrameLocks xmlns:a="http://schemas.openxmlformats.org/drawingml/2006/main" noChangeAspect="1"/>
                   </wp:cNvGraphicFramePr>
@@ -1858,7 +1979,7 @@
                         <pic:spPr>
                           <a:xfrm>
                             <a:off x="0" y="0"/>
-                            <a:ext cx="3246755" cy="2104390"/>
+                            <a:ext cx="1687317" cy="1077444"/>
                           </a:xfrm>
                           <a:prstGeom prst="rect">
                             <a:avLst/>
@@ -1872,11 +1993,9 @@
             </w:r>
           </w:p>
         </w:tc>
-      </w:tr>
-      <w:tr>
         <w:tc>
           <w:tcPr>
-            <w:tcW w:w="599" w:type="dxa"/>
+            <w:tcW w:w="5329" w:type="dxa"/>
           </w:tcPr>
           <w:p>
             <w:pPr>
@@ -1884,144 +2003,20 @@
               <w:ind w:left="0"/>
               <w:jc w:val="both"/>
               <w:rPr>
-                <w:rFonts w:ascii="Times New Roman" w:hAnsi="Times New Roman" w:cs="Times New Roman"/>
-                <w:sz w:val="24"/>
-                <w:szCs w:val="24"/>
-              </w:rPr>
-            </w:pPr>
-            <w:r>
-              <w:rPr>
-                <w:rFonts w:ascii="Times New Roman" w:hAnsi="Times New Roman" w:cs="Times New Roman"/>
-                <w:sz w:val="24"/>
-                <w:szCs w:val="24"/>
-              </w:rPr>
-              <w:t>4</w:t>
-            </w:r>
-          </w:p>
-        </w:tc>
-        <w:tc>
-          <w:tcPr>
-            <w:tcW w:w="4045" w:type="dxa"/>
-          </w:tcPr>
-          <w:p>
-            <w:pPr>
-              <w:pStyle w:val="a5"/>
-              <w:ind w:firstLine="709"/>
-              <w:jc w:val="both"/>
-              <w:rPr>
-                <w:rFonts w:ascii="Times New Roman" w:hAnsi="Times New Roman" w:cs="Times New Roman"/>
-                <w:sz w:val="24"/>
-                <w:szCs w:val="24"/>
-              </w:rPr>
-            </w:pPr>
-            <w:r>
-              <w:rPr>
-                <w:rFonts w:ascii="Times New Roman" w:hAnsi="Times New Roman" w:cs="Times New Roman"/>
-                <w:sz w:val="24"/>
-                <w:szCs w:val="24"/>
-              </w:rPr>
-              <w:t xml:space="preserve">Вводим логин и </w:t>
-            </w:r>
-            <w:proofErr w:type="gramStart"/>
-            <w:r>
-              <w:rPr>
-                <w:rFonts w:ascii="Times New Roman" w:hAnsi="Times New Roman" w:cs="Times New Roman"/>
-                <w:sz w:val="24"/>
-                <w:szCs w:val="24"/>
-              </w:rPr>
-              <w:t>пароль</w:t>
-            </w:r>
-            <w:r>
-              <w:rPr>
-                <w:rFonts w:ascii="Times New Roman" w:hAnsi="Times New Roman" w:cs="Times New Roman"/>
-                <w:sz w:val="24"/>
-                <w:szCs w:val="24"/>
-              </w:rPr>
-              <w:t>(</w:t>
-            </w:r>
-            <w:proofErr w:type="gramEnd"/>
-            <w:r>
-              <w:rPr>
-                <w:rFonts w:ascii="Times New Roman" w:hAnsi="Times New Roman" w:cs="Times New Roman"/>
-                <w:sz w:val="24"/>
-                <w:szCs w:val="24"/>
-              </w:rPr>
-              <w:t>ПРИДУМЫВАЕШЬ ЗАРАНЕЕ</w:t>
-            </w:r>
-            <w:r>
-              <w:rPr>
-                <w:rFonts w:ascii="Times New Roman" w:hAnsi="Times New Roman" w:cs="Times New Roman"/>
-                <w:sz w:val="24"/>
-                <w:szCs w:val="24"/>
-              </w:rPr>
-              <w:t xml:space="preserve">, например </w:t>
-            </w:r>
-            <w:r>
-              <w:rPr>
-                <w:rFonts w:ascii="Times New Roman" w:hAnsi="Times New Roman" w:cs="Times New Roman"/>
-                <w:sz w:val="24"/>
-                <w:szCs w:val="24"/>
-                <w:lang w:val="en-US"/>
-              </w:rPr>
-              <w:t>max</w:t>
-            </w:r>
-            <w:r>
-              <w:rPr>
-                <w:rFonts w:ascii="Times New Roman" w:hAnsi="Times New Roman" w:cs="Times New Roman"/>
-                <w:sz w:val="24"/>
-                <w:szCs w:val="24"/>
-              </w:rPr>
-              <w:t xml:space="preserve"> и пароль 1</w:t>
-            </w:r>
-            <w:r>
-              <w:rPr>
-                <w:rFonts w:ascii="Times New Roman" w:hAnsi="Times New Roman" w:cs="Times New Roman"/>
-                <w:sz w:val="24"/>
-                <w:szCs w:val="24"/>
-              </w:rPr>
-              <w:t>)</w:t>
-            </w:r>
-            <w:r>
-              <w:rPr>
-                <w:rFonts w:ascii="Times New Roman" w:hAnsi="Times New Roman" w:cs="Times New Roman"/>
-                <w:sz w:val="24"/>
-                <w:szCs w:val="24"/>
-              </w:rPr>
-              <w:t>, Нажимаем ОК. если все корректно, выйдет сообщение.</w:t>
-            </w:r>
-          </w:p>
-          <w:p>
-            <w:pPr>
-              <w:pStyle w:val="a5"/>
-              <w:ind w:firstLine="709"/>
-              <w:jc w:val="both"/>
-              <w:rPr>
-                <w:rFonts w:ascii="Times New Roman" w:hAnsi="Times New Roman" w:cs="Times New Roman"/>
-                <w:sz w:val="24"/>
-                <w:szCs w:val="24"/>
-              </w:rPr>
-            </w:pPr>
-          </w:p>
-          <w:p>
-            <w:pPr>
-              <w:pStyle w:val="a5"/>
-              <w:ind w:firstLine="709"/>
-              <w:jc w:val="both"/>
-              <w:rPr>
-                <w:rFonts w:ascii="Times New Roman" w:hAnsi="Times New Roman" w:cs="Times New Roman"/>
-                <w:sz w:val="24"/>
-                <w:szCs w:val="24"/>
-              </w:rPr>
-            </w:pPr>
-            <w:r>
-              <w:rPr>
-                <w:noProof/>
+                <w:noProof/>
+                <w:lang w:eastAsia="ru-RU"/>
+              </w:rPr>
+            </w:pPr>
+            <w:r>
+              <w:rPr>
+                <w:noProof/>
+                <w:lang w:eastAsia="ru-RU"/>
               </w:rPr>
               <w:drawing>
-                <wp:inline distT="0" distB="0" distL="0" distR="0" wp14:anchorId="4A600D9F" wp14:editId="1234126F">
-                  <wp:extent cx="1668992" cy="1065742"/>
-                  <wp:effectExtent l="0" t="0" r="7620" b="1270"/>
-                  <wp:docPr id="8" name="Рисунок 8"/>
+                <wp:inline distT="0" distB="0" distL="0" distR="0" wp14:anchorId="6C4F9BDA" wp14:editId="2C6A9F7E">
+                  <wp:extent cx="3246755" cy="2466975"/>
+                  <wp:effectExtent l="0" t="0" r="0" b="9525"/>
+                  <wp:docPr id="13" name="Рисунок 13"/>
                   <wp:cNvGraphicFramePr>
                     <a:graphicFrameLocks xmlns:a="http://schemas.openxmlformats.org/drawingml/2006/main" noChangeAspect="1"/>
                   </wp:cNvGraphicFramePr>
@@ -2041,7 +2036,7 @@
                         <pic:spPr>
                           <a:xfrm>
                             <a:off x="0" y="0"/>
-                            <a:ext cx="1687317" cy="1077444"/>
+                            <a:ext cx="3246755" cy="2466975"/>
                           </a:xfrm>
                           <a:prstGeom prst="rect">
                             <a:avLst/>
@@ -2055,6 +2050,292 @@
             </w:r>
           </w:p>
         </w:tc>
+      </w:tr>
+      <w:tr>
+        <w:tc>
+          <w:tcPr>
+            <w:tcW w:w="599" w:type="dxa"/>
+          </w:tcPr>
+          <w:p>
+            <w:pPr>
+              <w:pStyle w:val="a7"/>
+              <w:ind w:left="0"/>
+              <w:jc w:val="both"/>
+              <w:rPr>
+                <w:rFonts w:ascii="Times New Roman" w:hAnsi="Times New Roman" w:cs="Times New Roman"/>
+                <w:sz w:val="24"/>
+                <w:szCs w:val="24"/>
+              </w:rPr>
+            </w:pPr>
+            <w:r>
+              <w:rPr>
+                <w:rFonts w:ascii="Times New Roman" w:hAnsi="Times New Roman" w:cs="Times New Roman"/>
+                <w:sz w:val="24"/>
+                <w:szCs w:val="24"/>
+              </w:rPr>
+              <w:t>5</w:t>
+            </w:r>
+          </w:p>
+        </w:tc>
+        <w:tc>
+          <w:tcPr>
+            <w:tcW w:w="4045" w:type="dxa"/>
+          </w:tcPr>
+          <w:p>
+            <w:pPr>
+              <w:pStyle w:val="a5"/>
+              <w:ind w:firstLine="709"/>
+              <w:jc w:val="both"/>
+              <w:rPr>
+                <w:rFonts w:ascii="Times New Roman" w:hAnsi="Times New Roman" w:cs="Times New Roman"/>
+                <w:sz w:val="24"/>
+                <w:szCs w:val="24"/>
+              </w:rPr>
+            </w:pPr>
+            <w:r>
+              <w:rPr>
+                <w:rFonts w:ascii="Times New Roman" w:hAnsi="Times New Roman" w:cs="Times New Roman"/>
+                <w:sz w:val="24"/>
+                <w:szCs w:val="24"/>
+              </w:rPr>
+              <w:t xml:space="preserve">На форме входа вводим свои </w:t>
+            </w:r>
+            <w:r>
+              <w:rPr>
+                <w:rFonts w:ascii="Times New Roman" w:hAnsi="Times New Roman" w:cs="Times New Roman"/>
+                <w:sz w:val="24"/>
+                <w:szCs w:val="24"/>
+              </w:rPr>
+              <w:t xml:space="preserve">новые </w:t>
+            </w:r>
+            <w:r>
+              <w:rPr>
+                <w:rFonts w:ascii="Times New Roman" w:hAnsi="Times New Roman" w:cs="Times New Roman"/>
+                <w:sz w:val="24"/>
+                <w:szCs w:val="24"/>
+              </w:rPr>
+              <w:t>учётные данные</w:t>
+            </w:r>
+            <w:r>
+              <w:rPr>
+                <w:rFonts w:ascii="Times New Roman" w:hAnsi="Times New Roman" w:cs="Times New Roman"/>
+                <w:sz w:val="24"/>
+                <w:szCs w:val="24"/>
+              </w:rPr>
+              <w:t xml:space="preserve"> </w:t>
+            </w:r>
+            <w:r>
+              <w:rPr>
+                <w:rFonts w:ascii="Times New Roman" w:hAnsi="Times New Roman" w:cs="Times New Roman"/>
+                <w:sz w:val="24"/>
+                <w:szCs w:val="24"/>
+              </w:rPr>
+              <w:t xml:space="preserve">и нажимаем ОК. </w:t>
+            </w:r>
+            <w:r>
+              <w:rPr>
+                <w:rFonts w:ascii="Times New Roman" w:hAnsi="Times New Roman" w:cs="Times New Roman"/>
+                <w:sz w:val="24"/>
+                <w:szCs w:val="24"/>
+              </w:rPr>
+              <w:t xml:space="preserve">После успешного входа становятся доступными </w:t>
+            </w:r>
+            <w:r>
+              <w:rPr>
+                <w:rFonts w:ascii="Times New Roman" w:hAnsi="Times New Roman" w:cs="Times New Roman"/>
+                <w:sz w:val="24"/>
+                <w:szCs w:val="24"/>
+              </w:rPr>
+              <w:t>четыре кнопки в меню</w:t>
+            </w:r>
+            <w:r>
+              <w:rPr>
+                <w:rFonts w:ascii="Times New Roman" w:hAnsi="Times New Roman" w:cs="Times New Roman"/>
+                <w:sz w:val="24"/>
+                <w:szCs w:val="24"/>
+              </w:rPr>
+              <w:t>:</w:t>
+            </w:r>
+          </w:p>
+          <w:p>
+            <w:pPr>
+              <w:pStyle w:val="a5"/>
+              <w:ind w:firstLine="709"/>
+              <w:jc w:val="both"/>
+              <w:rPr>
+                <w:rFonts w:ascii="Times New Roman" w:hAnsi="Times New Roman" w:cs="Times New Roman"/>
+                <w:sz w:val="24"/>
+                <w:szCs w:val="24"/>
+              </w:rPr>
+            </w:pPr>
+            <w:r>
+              <w:rPr>
+                <w:rFonts w:ascii="Times New Roman" w:hAnsi="Times New Roman" w:cs="Times New Roman"/>
+                <w:sz w:val="24"/>
+                <w:szCs w:val="24"/>
+              </w:rPr>
+              <w:t>1</w:t>
+            </w:r>
+            <w:r>
+              <w:rPr>
+                <w:rFonts w:ascii="Times New Roman" w:hAnsi="Times New Roman" w:cs="Times New Roman"/>
+                <w:sz w:val="24"/>
+                <w:szCs w:val="24"/>
+              </w:rPr>
+              <w:t xml:space="preserve"> – мои </w:t>
+            </w:r>
+            <w:r>
+              <w:rPr>
+                <w:rFonts w:ascii="Times New Roman" w:hAnsi="Times New Roman" w:cs="Times New Roman"/>
+                <w:sz w:val="24"/>
+                <w:szCs w:val="24"/>
+              </w:rPr>
+              <w:t>брони</w:t>
+            </w:r>
+          </w:p>
+          <w:p>
+            <w:pPr>
+              <w:pStyle w:val="a5"/>
+              <w:ind w:firstLine="709"/>
+              <w:jc w:val="both"/>
+              <w:rPr>
+                <w:rFonts w:ascii="Times New Roman" w:hAnsi="Times New Roman" w:cs="Times New Roman"/>
+                <w:sz w:val="24"/>
+                <w:szCs w:val="24"/>
+              </w:rPr>
+            </w:pPr>
+            <w:r>
+              <w:rPr>
+                <w:rFonts w:ascii="Times New Roman" w:hAnsi="Times New Roman" w:cs="Times New Roman"/>
+                <w:sz w:val="24"/>
+                <w:szCs w:val="24"/>
+              </w:rPr>
+              <w:t>2</w:t>
+            </w:r>
+            <w:r>
+              <w:rPr>
+                <w:rFonts w:ascii="Times New Roman" w:hAnsi="Times New Roman" w:cs="Times New Roman"/>
+                <w:sz w:val="24"/>
+                <w:szCs w:val="24"/>
+              </w:rPr>
+              <w:t xml:space="preserve"> – мой профиль, чтобы заполнить информацию о себе</w:t>
+            </w:r>
+          </w:p>
+          <w:p>
+            <w:pPr>
+              <w:pStyle w:val="a5"/>
+              <w:ind w:firstLine="709"/>
+              <w:jc w:val="both"/>
+              <w:rPr>
+                <w:rFonts w:ascii="Times New Roman" w:hAnsi="Times New Roman" w:cs="Times New Roman"/>
+                <w:sz w:val="24"/>
+                <w:szCs w:val="24"/>
+              </w:rPr>
+            </w:pPr>
+            <w:r>
+              <w:rPr>
+                <w:rFonts w:ascii="Times New Roman" w:hAnsi="Times New Roman" w:cs="Times New Roman"/>
+                <w:sz w:val="24"/>
+                <w:szCs w:val="24"/>
+              </w:rPr>
+              <w:t>3</w:t>
+            </w:r>
+            <w:r>
+              <w:rPr>
+                <w:rFonts w:ascii="Times New Roman" w:hAnsi="Times New Roman" w:cs="Times New Roman"/>
+                <w:sz w:val="24"/>
+                <w:szCs w:val="24"/>
+              </w:rPr>
+              <w:t xml:space="preserve"> – выход из системы</w:t>
+            </w:r>
+          </w:p>
+          <w:p>
+            <w:pPr>
+              <w:pStyle w:val="a5"/>
+              <w:ind w:firstLine="709"/>
+              <w:jc w:val="both"/>
+              <w:rPr>
+                <w:rFonts w:ascii="Times New Roman" w:hAnsi="Times New Roman" w:cs="Times New Roman"/>
+                <w:sz w:val="24"/>
+                <w:szCs w:val="24"/>
+              </w:rPr>
+            </w:pPr>
+          </w:p>
+          <w:p>
+            <w:pPr>
+              <w:pStyle w:val="a5"/>
+              <w:ind w:firstLine="709"/>
+              <w:jc w:val="both"/>
+              <w:rPr>
+                <w:rFonts w:ascii="Times New Roman" w:hAnsi="Times New Roman" w:cs="Times New Roman"/>
+                <w:sz w:val="24"/>
+                <w:szCs w:val="24"/>
+              </w:rPr>
+            </w:pPr>
+            <w:r>
+              <w:rPr>
+                <w:rFonts w:ascii="Times New Roman" w:hAnsi="Times New Roman" w:cs="Times New Roman"/>
+                <w:sz w:val="24"/>
+                <w:szCs w:val="24"/>
+              </w:rPr>
+              <w:t xml:space="preserve">Кроме этого на каждой плитке </w:t>
+            </w:r>
+            <w:r>
+              <w:rPr>
+                <w:rFonts w:ascii="Times New Roman" w:hAnsi="Times New Roman" w:cs="Times New Roman"/>
+                <w:sz w:val="24"/>
+                <w:szCs w:val="24"/>
+              </w:rPr>
+              <w:t xml:space="preserve">на обратной стороне карточке в списке цен </w:t>
+            </w:r>
+            <w:proofErr w:type="spellStart"/>
+            <w:r>
+              <w:rPr>
+                <w:rFonts w:ascii="Times New Roman" w:hAnsi="Times New Roman" w:cs="Times New Roman"/>
+                <w:sz w:val="24"/>
+                <w:szCs w:val="24"/>
+              </w:rPr>
+              <w:t>повятся</w:t>
+            </w:r>
+            <w:proofErr w:type="spellEnd"/>
+            <w:r>
+              <w:rPr>
+                <w:rFonts w:ascii="Times New Roman" w:hAnsi="Times New Roman" w:cs="Times New Roman"/>
+                <w:sz w:val="24"/>
+                <w:szCs w:val="24"/>
+              </w:rPr>
+              <w:t xml:space="preserve"> кнопки добавления в корзину</w:t>
+            </w:r>
+            <w:r>
+              <w:rPr>
+                <w:rFonts w:ascii="Times New Roman" w:hAnsi="Times New Roman" w:cs="Times New Roman"/>
+                <w:sz w:val="24"/>
+                <w:szCs w:val="24"/>
+              </w:rPr>
+              <w:t>:</w:t>
+            </w:r>
+          </w:p>
+          <w:p>
+            <w:pPr>
+              <w:pStyle w:val="a5"/>
+              <w:ind w:firstLine="709"/>
+              <w:jc w:val="both"/>
+              <w:rPr>
+                <w:rFonts w:ascii="Times New Roman" w:hAnsi="Times New Roman" w:cs="Times New Roman"/>
+                <w:sz w:val="24"/>
+                <w:szCs w:val="24"/>
+              </w:rPr>
+            </w:pPr>
+            <w:r>
+              <w:rPr>
+                <w:rFonts w:ascii="Times New Roman" w:hAnsi="Times New Roman" w:cs="Times New Roman"/>
+                <w:sz w:val="24"/>
+                <w:szCs w:val="24"/>
+              </w:rPr>
+              <w:t>Добавляешь в корзину</w:t>
+            </w:r>
+          </w:p>
+        </w:tc>
         <w:tc>
           <w:tcPr>
             <w:tcW w:w="5329" w:type="dxa"/>
@@ -2075,10 +2356,10 @@
                 <w:lang w:eastAsia="ru-RU"/>
               </w:rPr>
               <w:drawing>
-                <wp:inline distT="0" distB="0" distL="0" distR="0" wp14:anchorId="6C4F9BDA" wp14:editId="2C6A9F7E">
-                  <wp:extent cx="3246755" cy="2466975"/>
-                  <wp:effectExtent l="0" t="0" r="0" b="9525"/>
-                  <wp:docPr id="13" name="Рисунок 13"/>
+                <wp:inline distT="0" distB="0" distL="0" distR="0" wp14:anchorId="78ECC2BF" wp14:editId="0DC8BE2D">
+                  <wp:extent cx="2484755" cy="1594947"/>
+                  <wp:effectExtent l="0" t="0" r="0" b="5715"/>
+                  <wp:docPr id="14" name="Рисунок 14"/>
                   <wp:cNvGraphicFramePr>
                     <a:graphicFrameLocks xmlns:a="http://schemas.openxmlformats.org/drawingml/2006/main" noChangeAspect="1"/>
                   </wp:cNvGraphicFramePr>
@@ -2098,7 +2379,7 @@
                         <pic:spPr>
                           <a:xfrm>
                             <a:off x="0" y="0"/>
-                            <a:ext cx="3246755" cy="2466975"/>
+                            <a:ext cx="2505105" cy="1608010"/>
                           </a:xfrm>
                           <a:prstGeom prst="rect">
                             <a:avLst/>
@@ -2111,315 +2392,17 @@
               </w:drawing>
             </w:r>
           </w:p>
-        </w:tc>
-      </w:tr>
-      <w:tr>
-        <w:tc>
-          <w:tcPr>
-            <w:tcW w:w="599" w:type="dxa"/>
-          </w:tcPr>
           <w:p>
             <w:pPr>
               <w:pStyle w:val="a7"/>
               <w:ind w:left="0"/>
               <w:jc w:val="both"/>
               <w:rPr>
-                <w:rFonts w:ascii="Times New Roman" w:hAnsi="Times New Roman" w:cs="Times New Roman"/>
-                <w:sz w:val="24"/>
-                <w:szCs w:val="24"/>
-              </w:rPr>
-            </w:pPr>
-            <w:r>
-              <w:rPr>
-                <w:rFonts w:ascii="Times New Roman" w:hAnsi="Times New Roman" w:cs="Times New Roman"/>
-                <w:sz w:val="24"/>
-                <w:szCs w:val="24"/>
-              </w:rPr>
-              <w:t>5</w:t>
-            </w:r>
-          </w:p>
-        </w:tc>
-        <w:tc>
-          <w:tcPr>
-            <w:tcW w:w="4045" w:type="dxa"/>
-          </w:tcPr>
-          <w:p>
-            <w:pPr>
-              <w:pStyle w:val="a5"/>
-              <w:ind w:firstLine="709"/>
-              <w:jc w:val="both"/>
-              <w:rPr>
-                <w:rFonts w:ascii="Times New Roman" w:hAnsi="Times New Roman" w:cs="Times New Roman"/>
-                <w:sz w:val="24"/>
-                <w:szCs w:val="24"/>
-              </w:rPr>
-            </w:pPr>
-            <w:r>
-              <w:rPr>
-                <w:rFonts w:ascii="Times New Roman" w:hAnsi="Times New Roman" w:cs="Times New Roman"/>
-                <w:sz w:val="24"/>
-                <w:szCs w:val="24"/>
-              </w:rPr>
-              <w:t xml:space="preserve">На форме входа вводим свои </w:t>
-            </w:r>
-            <w:r>
-              <w:rPr>
-                <w:rFonts w:ascii="Times New Roman" w:hAnsi="Times New Roman" w:cs="Times New Roman"/>
-                <w:sz w:val="24"/>
-                <w:szCs w:val="24"/>
-              </w:rPr>
-              <w:t xml:space="preserve">новые </w:t>
-            </w:r>
-            <w:r>
-              <w:rPr>
-                <w:rFonts w:ascii="Times New Roman" w:hAnsi="Times New Roman" w:cs="Times New Roman"/>
-                <w:sz w:val="24"/>
-                <w:szCs w:val="24"/>
-              </w:rPr>
-              <w:t>учётные данные</w:t>
-            </w:r>
-            <w:r>
-              <w:rPr>
-                <w:rFonts w:ascii="Times New Roman" w:hAnsi="Times New Roman" w:cs="Times New Roman"/>
-                <w:sz w:val="24"/>
-                <w:szCs w:val="24"/>
-              </w:rPr>
-              <w:t xml:space="preserve"> </w:t>
-            </w:r>
-            <w:r>
-              <w:rPr>
-                <w:rFonts w:ascii="Times New Roman" w:hAnsi="Times New Roman" w:cs="Times New Roman"/>
-                <w:sz w:val="24"/>
-                <w:szCs w:val="24"/>
-              </w:rPr>
-              <w:t xml:space="preserve">и нажимаем ОК. </w:t>
-            </w:r>
-            <w:r>
-              <w:rPr>
-                <w:rFonts w:ascii="Times New Roman" w:hAnsi="Times New Roman" w:cs="Times New Roman"/>
-                <w:sz w:val="24"/>
-                <w:szCs w:val="24"/>
-              </w:rPr>
-              <w:t xml:space="preserve">После успешного входа становятся доступными </w:t>
-            </w:r>
-            <w:r>
-              <w:rPr>
-                <w:rFonts w:ascii="Times New Roman" w:hAnsi="Times New Roman" w:cs="Times New Roman"/>
-                <w:sz w:val="24"/>
-                <w:szCs w:val="24"/>
-              </w:rPr>
-              <w:t>четыре кнопки в меню</w:t>
-            </w:r>
-            <w:r>
-              <w:rPr>
-                <w:rFonts w:ascii="Times New Roman" w:hAnsi="Times New Roman" w:cs="Times New Roman"/>
-                <w:sz w:val="24"/>
-                <w:szCs w:val="24"/>
-              </w:rPr>
-              <w:t>:</w:t>
-            </w:r>
-          </w:p>
-          <w:p>
-            <w:pPr>
-              <w:pStyle w:val="a5"/>
-              <w:ind w:firstLine="709"/>
-              <w:jc w:val="both"/>
-              <w:rPr>
-                <w:rFonts w:ascii="Times New Roman" w:hAnsi="Times New Roman" w:cs="Times New Roman"/>
-                <w:sz w:val="24"/>
-                <w:szCs w:val="24"/>
-              </w:rPr>
-            </w:pPr>
-            <w:r>
-              <w:rPr>
-                <w:rFonts w:ascii="Times New Roman" w:hAnsi="Times New Roman" w:cs="Times New Roman"/>
-                <w:sz w:val="24"/>
-                <w:szCs w:val="24"/>
-              </w:rPr>
-              <w:t xml:space="preserve">1 – список моих </w:t>
-            </w:r>
-            <w:r>
-              <w:rPr>
-                <w:rFonts w:ascii="Times New Roman" w:hAnsi="Times New Roman" w:cs="Times New Roman"/>
-                <w:sz w:val="24"/>
-                <w:szCs w:val="24"/>
-              </w:rPr>
-              <w:t>отзывов</w:t>
-            </w:r>
-          </w:p>
-          <w:p>
-            <w:pPr>
-              <w:pStyle w:val="a5"/>
-              <w:ind w:firstLine="709"/>
-              <w:jc w:val="both"/>
-              <w:rPr>
-                <w:rFonts w:ascii="Times New Roman" w:hAnsi="Times New Roman" w:cs="Times New Roman"/>
-                <w:sz w:val="24"/>
-                <w:szCs w:val="24"/>
-              </w:rPr>
-            </w:pPr>
-            <w:r>
-              <w:rPr>
-                <w:rFonts w:ascii="Times New Roman" w:hAnsi="Times New Roman" w:cs="Times New Roman"/>
-                <w:sz w:val="24"/>
-                <w:szCs w:val="24"/>
-              </w:rPr>
-              <w:t xml:space="preserve">2 – мои </w:t>
-            </w:r>
-            <w:r>
-              <w:rPr>
-                <w:rFonts w:ascii="Times New Roman" w:hAnsi="Times New Roman" w:cs="Times New Roman"/>
-                <w:sz w:val="24"/>
-                <w:szCs w:val="24"/>
-              </w:rPr>
-              <w:t>брони</w:t>
-            </w:r>
-          </w:p>
-          <w:p>
-            <w:pPr>
-              <w:pStyle w:val="a5"/>
-              <w:ind w:firstLine="709"/>
-              <w:jc w:val="both"/>
-              <w:rPr>
-                <w:rFonts w:ascii="Times New Roman" w:hAnsi="Times New Roman" w:cs="Times New Roman"/>
-                <w:sz w:val="24"/>
-                <w:szCs w:val="24"/>
-              </w:rPr>
-            </w:pPr>
-            <w:r>
-              <w:rPr>
-                <w:rFonts w:ascii="Times New Roman" w:hAnsi="Times New Roman" w:cs="Times New Roman"/>
-                <w:sz w:val="24"/>
-                <w:szCs w:val="24"/>
-              </w:rPr>
-              <w:t>3 – мой профиль, чтобы заполнить информацию о себе</w:t>
-            </w:r>
-          </w:p>
-          <w:p>
-            <w:pPr>
-              <w:pStyle w:val="a5"/>
-              <w:ind w:firstLine="709"/>
-              <w:jc w:val="both"/>
-              <w:rPr>
-                <w:rFonts w:ascii="Times New Roman" w:hAnsi="Times New Roman" w:cs="Times New Roman"/>
-                <w:sz w:val="24"/>
-                <w:szCs w:val="24"/>
-              </w:rPr>
-            </w:pPr>
-            <w:r>
-              <w:rPr>
-                <w:rFonts w:ascii="Times New Roman" w:hAnsi="Times New Roman" w:cs="Times New Roman"/>
-                <w:sz w:val="24"/>
-                <w:szCs w:val="24"/>
-              </w:rPr>
-              <w:t>5 – выход из системы</w:t>
-            </w:r>
-          </w:p>
-          <w:p>
-            <w:pPr>
-              <w:pStyle w:val="a5"/>
-              <w:ind w:firstLine="709"/>
-              <w:jc w:val="both"/>
-              <w:rPr>
-                <w:rFonts w:ascii="Times New Roman" w:hAnsi="Times New Roman" w:cs="Times New Roman"/>
-                <w:sz w:val="24"/>
-                <w:szCs w:val="24"/>
-              </w:rPr>
-            </w:pPr>
-          </w:p>
-          <w:p>
-            <w:pPr>
-              <w:pStyle w:val="a5"/>
-              <w:ind w:firstLine="709"/>
-              <w:jc w:val="both"/>
-              <w:rPr>
-                <w:rFonts w:ascii="Times New Roman" w:hAnsi="Times New Roman" w:cs="Times New Roman"/>
-                <w:sz w:val="24"/>
-                <w:szCs w:val="24"/>
-              </w:rPr>
-            </w:pPr>
-            <w:r>
-              <w:rPr>
-                <w:rFonts w:ascii="Times New Roman" w:hAnsi="Times New Roman" w:cs="Times New Roman"/>
-                <w:sz w:val="24"/>
-                <w:szCs w:val="24"/>
-              </w:rPr>
-              <w:t xml:space="preserve">Кроме этого на каждой плитке с </w:t>
-            </w:r>
-            <w:proofErr w:type="spellStart"/>
-            <w:r>
-              <w:rPr>
-                <w:rFonts w:ascii="Times New Roman" w:hAnsi="Times New Roman" w:cs="Times New Roman"/>
-                <w:sz w:val="24"/>
-                <w:szCs w:val="24"/>
-              </w:rPr>
-              <w:t>квестом</w:t>
-            </w:r>
-            <w:proofErr w:type="spellEnd"/>
-            <w:r>
-              <w:rPr>
-                <w:rFonts w:ascii="Times New Roman" w:hAnsi="Times New Roman" w:cs="Times New Roman"/>
-                <w:sz w:val="24"/>
-                <w:szCs w:val="24"/>
-              </w:rPr>
-              <w:t xml:space="preserve"> появятся две кнопки:</w:t>
-            </w:r>
-          </w:p>
-          <w:p>
-            <w:pPr>
-              <w:pStyle w:val="a5"/>
-              <w:ind w:firstLine="709"/>
-              <w:jc w:val="both"/>
-              <w:rPr>
-                <w:rFonts w:ascii="Times New Roman" w:hAnsi="Times New Roman" w:cs="Times New Roman"/>
-                <w:sz w:val="24"/>
-                <w:szCs w:val="24"/>
-              </w:rPr>
-            </w:pPr>
-            <w:r>
-              <w:rPr>
-                <w:rFonts w:ascii="Times New Roman" w:hAnsi="Times New Roman" w:cs="Times New Roman"/>
-                <w:sz w:val="24"/>
-                <w:szCs w:val="24"/>
-              </w:rPr>
-              <w:t xml:space="preserve">Забронировать и </w:t>
-            </w:r>
-            <w:proofErr w:type="gramStart"/>
-            <w:r>
-              <w:rPr>
-                <w:rFonts w:ascii="Times New Roman" w:hAnsi="Times New Roman" w:cs="Times New Roman"/>
-                <w:sz w:val="24"/>
-                <w:szCs w:val="24"/>
-              </w:rPr>
-              <w:t>Оставить</w:t>
-            </w:r>
-            <w:proofErr w:type="gramEnd"/>
-            <w:r>
-              <w:rPr>
-                <w:rFonts w:ascii="Times New Roman" w:hAnsi="Times New Roman" w:cs="Times New Roman"/>
-                <w:sz w:val="24"/>
-                <w:szCs w:val="24"/>
-              </w:rPr>
-              <w:t xml:space="preserve"> отзыв.</w:t>
-            </w:r>
-          </w:p>
-          <w:p>
-            <w:pPr>
-              <w:pStyle w:val="a5"/>
-              <w:ind w:firstLine="709"/>
-              <w:jc w:val="both"/>
-              <w:rPr>
-                <w:rFonts w:ascii="Times New Roman" w:hAnsi="Times New Roman" w:cs="Times New Roman"/>
-                <w:sz w:val="24"/>
-                <w:szCs w:val="24"/>
-              </w:rPr>
-            </w:pPr>
-          </w:p>
-        </w:tc>
-        <w:tc>
-          <w:tcPr>
-            <w:tcW w:w="5329" w:type="dxa"/>
-          </w:tcPr>
+                <w:noProof/>
+                <w:lang w:eastAsia="ru-RU"/>
+              </w:rPr>
+            </w:pPr>
+          </w:p>
           <w:p>
             <w:pPr>
               <w:pStyle w:val="a7"/>
@@ -2430,16 +2413,27 @@
                 <w:lang w:eastAsia="ru-RU"/>
               </w:rPr>
             </w:pPr>
-            <w:r>
+          </w:p>
+          <w:p>
+            <w:pPr>
+              <w:pStyle w:val="a7"/>
+              <w:ind w:left="0"/>
+              <w:jc w:val="both"/>
               <w:rPr>
                 <w:noProof/>
                 <w:lang w:eastAsia="ru-RU"/>
               </w:rPr>
+            </w:pPr>
+            <w:r>
+              <w:rPr>
+                <w:noProof/>
+                <w:lang w:eastAsia="ru-RU"/>
+              </w:rPr>
               <w:drawing>
-                <wp:inline distT="0" distB="0" distL="0" distR="0" wp14:anchorId="78ECC2BF" wp14:editId="0DC8BE2D">
-                  <wp:extent cx="2484755" cy="1594947"/>
-                  <wp:effectExtent l="0" t="0" r="0" b="5715"/>
-                  <wp:docPr id="14" name="Рисунок 14"/>
+                <wp:inline distT="0" distB="0" distL="0" distR="0" wp14:anchorId="59850CE9" wp14:editId="59B34A35">
+                  <wp:extent cx="3246755" cy="391160"/>
+                  <wp:effectExtent l="0" t="0" r="0" b="8890"/>
+                  <wp:docPr id="15" name="Рисунок 15"/>
                   <wp:cNvGraphicFramePr>
                     <a:graphicFrameLocks xmlns:a="http://schemas.openxmlformats.org/drawingml/2006/main" noChangeAspect="1"/>
                   </wp:cNvGraphicFramePr>
@@ -2459,7 +2453,7 @@
                         <pic:spPr>
                           <a:xfrm>
                             <a:off x="0" y="0"/>
-                            <a:ext cx="2505105" cy="1608010"/>
+                            <a:ext cx="3246755" cy="391160"/>
                           </a:xfrm>
                           <a:prstGeom prst="rect">
                             <a:avLst/>
@@ -2493,27 +2487,16 @@
                 <w:lang w:eastAsia="ru-RU"/>
               </w:rPr>
             </w:pPr>
-          </w:p>
-          <w:p>
-            <w:pPr>
-              <w:pStyle w:val="a7"/>
-              <w:ind w:left="0"/>
-              <w:jc w:val="both"/>
+            <w:r>
               <w:rPr>
                 <w:noProof/>
                 <w:lang w:eastAsia="ru-RU"/>
               </w:rPr>
-            </w:pPr>
-            <w:r>
-              <w:rPr>
-                <w:noProof/>
-                <w:lang w:eastAsia="ru-RU"/>
-              </w:rPr>
               <w:drawing>
-                <wp:inline distT="0" distB="0" distL="0" distR="0" wp14:anchorId="42AB65E4" wp14:editId="318542D1">
-                  <wp:extent cx="3246755" cy="337185"/>
-                  <wp:effectExtent l="0" t="0" r="0" b="5715"/>
-                  <wp:docPr id="16" name="Рисунок 16"/>
+                <wp:inline distT="0" distB="0" distL="0" distR="0" wp14:anchorId="6C195017" wp14:editId="75DDF72F">
+                  <wp:extent cx="3246755" cy="2316480"/>
+                  <wp:effectExtent l="0" t="0" r="0" b="7620"/>
+                  <wp:docPr id="19" name="Рисунок 19"/>
                   <wp:cNvGraphicFramePr>
                     <a:graphicFrameLocks xmlns:a="http://schemas.openxmlformats.org/drawingml/2006/main" noChangeAspect="1"/>
                   </wp:cNvGraphicFramePr>
@@ -2533,7 +2516,7 @@
                         <pic:spPr>
                           <a:xfrm>
                             <a:off x="0" y="0"/>
-                            <a:ext cx="3246755" cy="337185"/>
+                            <a:ext cx="3246755" cy="2316480"/>
                           </a:xfrm>
                           <a:prstGeom prst="rect">
                             <a:avLst/>
@@ -2546,12 +2529,171 @@
               </w:drawing>
             </w:r>
           </w:p>
+        </w:tc>
+      </w:tr>
+      <w:tr>
+        <w:tc>
+          <w:tcPr>
+            <w:tcW w:w="599" w:type="dxa"/>
+          </w:tcPr>
           <w:p>
             <w:pPr>
               <w:pStyle w:val="a7"/>
               <w:ind w:left="0"/>
               <w:jc w:val="both"/>
               <w:rPr>
+                <w:rFonts w:ascii="Times New Roman" w:hAnsi="Times New Roman" w:cs="Times New Roman"/>
+                <w:sz w:val="24"/>
+                <w:szCs w:val="24"/>
+              </w:rPr>
+            </w:pPr>
+            <w:r>
+              <w:rPr>
+                <w:rFonts w:ascii="Times New Roman" w:hAnsi="Times New Roman" w:cs="Times New Roman"/>
+                <w:sz w:val="24"/>
+                <w:szCs w:val="24"/>
+              </w:rPr>
+              <w:t>6</w:t>
+            </w:r>
+          </w:p>
+        </w:tc>
+        <w:tc>
+          <w:tcPr>
+            <w:tcW w:w="4045" w:type="dxa"/>
+          </w:tcPr>
+          <w:p>
+            <w:pPr>
+              <w:pStyle w:val="a5"/>
+              <w:ind w:firstLine="709"/>
+              <w:jc w:val="both"/>
+              <w:rPr>
+                <w:rFonts w:ascii="Times New Roman" w:hAnsi="Times New Roman" w:cs="Times New Roman"/>
+                <w:noProof/>
+              </w:rPr>
+            </w:pPr>
+            <w:r>
+              <w:rPr>
+                <w:rFonts w:ascii="Times New Roman" w:hAnsi="Times New Roman" w:cs="Times New Roman"/>
+                <w:noProof/>
+              </w:rPr>
+              <w:t>НАЖИМАЕШЬ НА КНОПКУ МОЙ ПРОФИЛЬ</w:t>
+            </w:r>
+          </w:p>
+          <w:p>
+            <w:pPr>
+              <w:pStyle w:val="a5"/>
+              <w:ind w:firstLine="709"/>
+              <w:jc w:val="both"/>
+              <w:rPr>
+                <w:rFonts w:ascii="Times New Roman" w:hAnsi="Times New Roman" w:cs="Times New Roman"/>
+                <w:sz w:val="24"/>
+                <w:szCs w:val="24"/>
+              </w:rPr>
+            </w:pPr>
+          </w:p>
+          <w:p>
+            <w:pPr>
+              <w:pStyle w:val="a5"/>
+              <w:ind w:firstLine="709"/>
+              <w:jc w:val="both"/>
+              <w:rPr>
+                <w:rFonts w:ascii="Times New Roman" w:hAnsi="Times New Roman" w:cs="Times New Roman"/>
+                <w:sz w:val="24"/>
+                <w:szCs w:val="24"/>
+              </w:rPr>
+            </w:pPr>
+            <w:r>
+              <w:rPr>
+                <w:rFonts w:ascii="Times New Roman" w:hAnsi="Times New Roman" w:cs="Times New Roman"/>
+                <w:sz w:val="24"/>
+                <w:szCs w:val="24"/>
+              </w:rPr>
+              <w:t>Окно обо мне</w:t>
+            </w:r>
+            <w:r>
+              <w:rPr>
+                <w:rFonts w:ascii="Times New Roman" w:hAnsi="Times New Roman" w:cs="Times New Roman"/>
+                <w:sz w:val="24"/>
+                <w:szCs w:val="24"/>
+              </w:rPr>
+              <w:t xml:space="preserve"> </w:t>
+            </w:r>
+            <w:proofErr w:type="gramStart"/>
+            <w:r>
+              <w:rPr>
+                <w:rFonts w:ascii="Times New Roman" w:hAnsi="Times New Roman" w:cs="Times New Roman"/>
+                <w:sz w:val="24"/>
+                <w:szCs w:val="24"/>
+              </w:rPr>
+              <w:t>Эта</w:t>
+            </w:r>
+            <w:proofErr w:type="gramEnd"/>
+            <w:r>
+              <w:rPr>
+                <w:rFonts w:ascii="Times New Roman" w:hAnsi="Times New Roman" w:cs="Times New Roman"/>
+                <w:sz w:val="24"/>
+                <w:szCs w:val="24"/>
+              </w:rPr>
+              <w:t xml:space="preserve"> форма предназначена для изменения сведений о клиенте, самим клиентом. Можно задать Фамилию, Имя и </w:t>
+            </w:r>
+            <w:proofErr w:type="gramStart"/>
+            <w:r>
+              <w:rPr>
+                <w:rFonts w:ascii="Times New Roman" w:hAnsi="Times New Roman" w:cs="Times New Roman"/>
+                <w:sz w:val="24"/>
+                <w:szCs w:val="24"/>
+              </w:rPr>
+              <w:t>отчество(</w:t>
+            </w:r>
+            <w:proofErr w:type="gramEnd"/>
+            <w:r>
+              <w:rPr>
+                <w:rFonts w:ascii="Times New Roman" w:hAnsi="Times New Roman" w:cs="Times New Roman"/>
+                <w:sz w:val="24"/>
+                <w:szCs w:val="24"/>
+              </w:rPr>
+              <w:t>ЗАПОЛНЯЕШЬ СВОИМИ ДАННЫМИ)</w:t>
+            </w:r>
+          </w:p>
+          <w:p>
+            <w:pPr>
+              <w:pStyle w:val="a5"/>
+              <w:ind w:firstLine="709"/>
+              <w:jc w:val="both"/>
+              <w:rPr>
+                <w:rFonts w:ascii="Times New Roman" w:hAnsi="Times New Roman" w:cs="Times New Roman"/>
+                <w:sz w:val="24"/>
+                <w:szCs w:val="24"/>
+              </w:rPr>
+            </w:pPr>
+            <w:r>
+              <w:rPr>
+                <w:rFonts w:ascii="Times New Roman" w:hAnsi="Times New Roman" w:cs="Times New Roman"/>
+                <w:sz w:val="24"/>
+                <w:szCs w:val="24"/>
+              </w:rPr>
+              <w:t>Если нужно сменить пароль. То ставим галочку ИЗМЕНИТЬ ПАРОЛЬ, потом вводим</w:t>
+            </w:r>
+            <w:r>
+              <w:rPr>
+                <w:rFonts w:ascii="Times New Roman" w:hAnsi="Times New Roman" w:cs="Times New Roman"/>
+                <w:sz w:val="24"/>
+                <w:szCs w:val="24"/>
+              </w:rPr>
+              <w:t xml:space="preserve"> старый пароль, а затем дважды новый пароль.</w:t>
+            </w:r>
+          </w:p>
+        </w:tc>
+        <w:tc>
+          <w:tcPr>
+            <w:tcW w:w="5329" w:type="dxa"/>
+          </w:tcPr>
+          <w:p>
+            <w:pPr>
+              <w:pStyle w:val="a7"/>
+              <w:ind w:left="0"/>
+              <w:jc w:val="both"/>
+              <w:rPr>
                 <w:noProof/>
                 <w:lang w:eastAsia="ru-RU"/>
               </w:rPr>
@@ -2561,12 +2703,11 @@
                 <w:noProof/>
                 <w:lang w:eastAsia="ru-RU"/>
               </w:rPr>
-              <w:lastRenderedPageBreak/>
               <w:drawing>
-                <wp:inline distT="0" distB="0" distL="0" distR="0" wp14:anchorId="66470834" wp14:editId="0DA9B8A4">
-                  <wp:extent cx="3246755" cy="4527550"/>
-                  <wp:effectExtent l="0" t="0" r="0" b="6350"/>
-                  <wp:docPr id="17" name="Рисунок 17"/>
+                <wp:inline distT="0" distB="0" distL="0" distR="0" wp14:anchorId="13358BAC" wp14:editId="57D1FC47">
+                  <wp:extent cx="3246755" cy="417830"/>
+                  <wp:effectExtent l="0" t="0" r="0" b="1270"/>
+                  <wp:docPr id="22" name="Рисунок 22"/>
                   <wp:cNvGraphicFramePr>
                     <a:graphicFrameLocks xmlns:a="http://schemas.openxmlformats.org/drawingml/2006/main" noChangeAspect="1"/>
                   </wp:cNvGraphicFramePr>
@@ -2586,7 +2727,7 @@
                         <pic:spPr>
                           <a:xfrm>
                             <a:off x="0" y="0"/>
-                            <a:ext cx="3246755" cy="4527550"/>
+                            <a:ext cx="3246755" cy="417830"/>
                           </a:xfrm>
                           <a:prstGeom prst="rect">
                             <a:avLst/>
@@ -2599,77 +2740,26 @@
               </w:drawing>
             </w:r>
           </w:p>
-        </w:tc>
-      </w:tr>
-      <w:tr>
-        <w:tc>
-          <w:tcPr>
-            <w:tcW w:w="599" w:type="dxa"/>
-          </w:tcPr>
           <w:p>
             <w:pPr>
               <w:pStyle w:val="a7"/>
               <w:ind w:left="0"/>
               <w:jc w:val="both"/>
               <w:rPr>
-                <w:rFonts w:ascii="Times New Roman" w:hAnsi="Times New Roman" w:cs="Times New Roman"/>
-                <w:sz w:val="24"/>
-                <w:szCs w:val="24"/>
-              </w:rPr>
-            </w:pPr>
-            <w:r>
-              <w:rPr>
-                <w:rFonts w:ascii="Times New Roman" w:hAnsi="Times New Roman" w:cs="Times New Roman"/>
-                <w:sz w:val="24"/>
-                <w:szCs w:val="24"/>
-              </w:rPr>
-              <w:lastRenderedPageBreak/>
-              <w:t>6</w:t>
-            </w:r>
-          </w:p>
-        </w:tc>
-        <w:tc>
-          <w:tcPr>
-            <w:tcW w:w="4045" w:type="dxa"/>
-          </w:tcPr>
-          <w:p>
-            <w:pPr>
-              <w:pStyle w:val="a5"/>
-              <w:ind w:firstLine="709"/>
-              <w:jc w:val="both"/>
-              <w:rPr>
-                <w:rFonts w:ascii="Times New Roman" w:hAnsi="Times New Roman" w:cs="Times New Roman"/>
-                <w:noProof/>
-              </w:rPr>
-            </w:pPr>
-            <w:r>
-              <w:rPr>
-                <w:rFonts w:ascii="Times New Roman" w:hAnsi="Times New Roman" w:cs="Times New Roman"/>
-                <w:noProof/>
-              </w:rPr>
-              <w:t>НАЖИМАЕШЬ НА КНОПКУ МОЙ ПРОФИЛЬ</w:t>
-            </w:r>
-          </w:p>
-          <w:p>
-            <w:pPr>
-              <w:pStyle w:val="a5"/>
-              <w:ind w:firstLine="709"/>
-              <w:jc w:val="both"/>
-              <w:rPr>
-                <w:rFonts w:ascii="Times New Roman" w:hAnsi="Times New Roman" w:cs="Times New Roman"/>
-                <w:sz w:val="24"/>
-                <w:szCs w:val="24"/>
-              </w:rPr>
-            </w:pPr>
-            <w:r>
-              <w:rPr>
-                <w:noProof/>
+                <w:noProof/>
+                <w:lang w:val="en-US" w:eastAsia="ru-RU"/>
+              </w:rPr>
+            </w:pPr>
+            <w:r>
+              <w:rPr>
+                <w:noProof/>
+                <w:lang w:eastAsia="ru-RU"/>
               </w:rPr>
               <w:drawing>
-                <wp:inline distT="0" distB="0" distL="0" distR="0" wp14:anchorId="4C0BA397" wp14:editId="1AA8E1D5">
-                  <wp:extent cx="2088515" cy="688354"/>
-                  <wp:effectExtent l="0" t="0" r="6985" b="0"/>
-                  <wp:docPr id="29" name="Рисунок 29"/>
+                <wp:inline distT="0" distB="0" distL="0" distR="0" wp14:anchorId="66012B4C" wp14:editId="4A265B9B">
+                  <wp:extent cx="2587819" cy="1645920"/>
+                  <wp:effectExtent l="0" t="0" r="3175" b="0"/>
+                  <wp:docPr id="18" name="Рисунок 18"/>
                   <wp:cNvGraphicFramePr>
                     <a:graphicFrameLocks xmlns:a="http://schemas.openxmlformats.org/drawingml/2006/main" noChangeAspect="1"/>
                   </wp:cNvGraphicFramePr>
@@ -2689,7 +2779,7 @@
                         <pic:spPr>
                           <a:xfrm>
                             <a:off x="0" y="0"/>
-                            <a:ext cx="2110151" cy="695485"/>
+                            <a:ext cx="2598712" cy="1652848"/>
                           </a:xfrm>
                           <a:prstGeom prst="rect">
                             <a:avLst/>
@@ -2702,96 +2792,93 @@
               </w:drawing>
             </w:r>
           </w:p>
+        </w:tc>
+      </w:tr>
+      <w:tr>
+        <w:tc>
+          <w:tcPr>
+            <w:tcW w:w="599" w:type="dxa"/>
+          </w:tcPr>
+          <w:p>
+            <w:pPr>
+              <w:pStyle w:val="a7"/>
+              <w:ind w:left="0"/>
+              <w:jc w:val="both"/>
+              <w:rPr>
+                <w:rFonts w:ascii="Times New Roman" w:hAnsi="Times New Roman" w:cs="Times New Roman"/>
+                <w:sz w:val="24"/>
+                <w:szCs w:val="24"/>
+              </w:rPr>
+            </w:pPr>
+          </w:p>
+        </w:tc>
+        <w:tc>
+          <w:tcPr>
+            <w:tcW w:w="4045" w:type="dxa"/>
+          </w:tcPr>
           <w:p>
             <w:pPr>
               <w:pStyle w:val="a5"/>
-              <w:ind w:firstLine="709"/>
-              <w:jc w:val="both"/>
-              <w:rPr>
-                <w:rFonts w:ascii="Times New Roman" w:hAnsi="Times New Roman" w:cs="Times New Roman"/>
-                <w:sz w:val="24"/>
-                <w:szCs w:val="24"/>
-              </w:rPr>
-            </w:pPr>
-            <w:r>
-              <w:rPr>
-                <w:rFonts w:ascii="Times New Roman" w:hAnsi="Times New Roman" w:cs="Times New Roman"/>
-                <w:sz w:val="24"/>
-                <w:szCs w:val="24"/>
-              </w:rPr>
-              <w:t>Окно обо мне</w:t>
-            </w:r>
-            <w:r>
-              <w:rPr>
-                <w:rFonts w:ascii="Times New Roman" w:hAnsi="Times New Roman" w:cs="Times New Roman"/>
-                <w:sz w:val="24"/>
-                <w:szCs w:val="24"/>
-              </w:rPr>
-              <w:t xml:space="preserve"> </w:t>
-            </w:r>
-            <w:proofErr w:type="gramStart"/>
-            <w:r>
-              <w:rPr>
-                <w:rFonts w:ascii="Times New Roman" w:hAnsi="Times New Roman" w:cs="Times New Roman"/>
-                <w:sz w:val="24"/>
-                <w:szCs w:val="24"/>
-              </w:rPr>
-              <w:t>Эта</w:t>
-            </w:r>
-            <w:proofErr w:type="gramEnd"/>
-            <w:r>
-              <w:rPr>
-                <w:rFonts w:ascii="Times New Roman" w:hAnsi="Times New Roman" w:cs="Times New Roman"/>
-                <w:sz w:val="24"/>
-                <w:szCs w:val="24"/>
-              </w:rPr>
-              <w:t xml:space="preserve"> форма предназначена для изменения сведений о клиенте, самим клиентом. Можно задать Фамилию, Имя и </w:t>
-            </w:r>
-            <w:proofErr w:type="gramStart"/>
-            <w:r>
-              <w:rPr>
-                <w:rFonts w:ascii="Times New Roman" w:hAnsi="Times New Roman" w:cs="Times New Roman"/>
-                <w:sz w:val="24"/>
-                <w:szCs w:val="24"/>
-              </w:rPr>
-              <w:t>отчество(</w:t>
-            </w:r>
-            <w:proofErr w:type="gramEnd"/>
-            <w:r>
-              <w:rPr>
-                <w:rFonts w:ascii="Times New Roman" w:hAnsi="Times New Roman" w:cs="Times New Roman"/>
-                <w:sz w:val="24"/>
-                <w:szCs w:val="24"/>
-              </w:rPr>
-              <w:t>ЗАПОЛНЯЕШЬ СВОИМИ ДАННЫМИ)</w:t>
+              <w:jc w:val="both"/>
+              <w:rPr>
+                <w:rFonts w:ascii="Times New Roman" w:hAnsi="Times New Roman" w:cs="Times New Roman"/>
+                <w:sz w:val="24"/>
+                <w:szCs w:val="24"/>
+              </w:rPr>
+            </w:pPr>
+            <w:r>
+              <w:rPr>
+                <w:rFonts w:ascii="Times New Roman" w:hAnsi="Times New Roman" w:cs="Times New Roman"/>
+                <w:sz w:val="24"/>
+                <w:szCs w:val="24"/>
+              </w:rPr>
+              <w:t>Создадим заказ</w:t>
             </w:r>
           </w:p>
           <w:p>
             <w:pPr>
               <w:pStyle w:val="a5"/>
-              <w:ind w:firstLine="709"/>
-              <w:jc w:val="both"/>
-              <w:rPr>
-                <w:rFonts w:ascii="Times New Roman" w:hAnsi="Times New Roman" w:cs="Times New Roman"/>
-                <w:sz w:val="24"/>
-                <w:szCs w:val="24"/>
-              </w:rPr>
-            </w:pPr>
-            <w:r>
-              <w:rPr>
-                <w:rFonts w:ascii="Times New Roman" w:hAnsi="Times New Roman" w:cs="Times New Roman"/>
-                <w:sz w:val="24"/>
-                <w:szCs w:val="24"/>
-              </w:rPr>
-              <w:t>Если нужно сменить пароль. То ставим галочку ИЗМЕНИТЬ ПАРОЛЬ, потом вводим</w:t>
-            </w:r>
-            <w:r>
-              <w:rPr>
-                <w:rFonts w:ascii="Times New Roman" w:hAnsi="Times New Roman" w:cs="Times New Roman"/>
-                <w:sz w:val="24"/>
-                <w:szCs w:val="24"/>
-              </w:rPr>
-              <w:t xml:space="preserve"> старый пароль, а затем дважды новый пароль.</w:t>
+              <w:jc w:val="both"/>
+              <w:rPr>
+                <w:rFonts w:ascii="Times New Roman" w:hAnsi="Times New Roman" w:cs="Times New Roman"/>
+                <w:sz w:val="24"/>
+                <w:szCs w:val="24"/>
+              </w:rPr>
+            </w:pPr>
+          </w:p>
+          <w:p>
+            <w:pPr>
+              <w:pStyle w:val="a5"/>
+              <w:jc w:val="both"/>
+              <w:rPr>
+                <w:rFonts w:ascii="Times New Roman" w:hAnsi="Times New Roman" w:cs="Times New Roman"/>
+                <w:sz w:val="24"/>
+                <w:szCs w:val="24"/>
+              </w:rPr>
+            </w:pPr>
+            <w:r>
+              <w:rPr>
+                <w:rFonts w:ascii="Times New Roman" w:hAnsi="Times New Roman" w:cs="Times New Roman"/>
+                <w:sz w:val="28"/>
+                <w:szCs w:val="28"/>
+              </w:rPr>
+              <w:t xml:space="preserve">ВЫБИРАЕШЬ НЕКОТОРЫЕ </w:t>
+            </w:r>
+            <w:r>
+              <w:rPr>
+                <w:rFonts w:ascii="Times New Roman" w:hAnsi="Times New Roman" w:cs="Times New Roman"/>
+                <w:sz w:val="28"/>
+                <w:szCs w:val="28"/>
+              </w:rPr>
+              <w:t>УСЛУГИ</w:t>
+            </w:r>
+            <w:r>
+              <w:rPr>
+                <w:rFonts w:ascii="Times New Roman" w:hAnsi="Times New Roman" w:cs="Times New Roman"/>
+                <w:sz w:val="28"/>
+                <w:szCs w:val="28"/>
+              </w:rPr>
+              <w:t xml:space="preserve"> И ДОБАВЛЯЕШЬ В КОРЗИНУ)</w:t>
             </w:r>
           </w:p>
         </w:tc>
@@ -2803,22 +2890,373 @@
             <w:pPr>
               <w:pStyle w:val="a7"/>
               <w:ind w:left="0"/>
-              <w:jc w:val="both"/>
-              <w:rPr>
-                <w:noProof/>
-                <w:lang w:val="en-US" w:eastAsia="ru-RU"/>
-              </w:rPr>
-            </w:pPr>
-            <w:r>
+              <w:jc w:val="center"/>
               <w:rPr>
                 <w:noProof/>
                 <w:lang w:eastAsia="ru-RU"/>
               </w:rPr>
+            </w:pPr>
+            <w:r>
+              <w:rPr>
+                <w:noProof/>
+                <w:lang w:eastAsia="ru-RU"/>
+              </w:rPr>
               <w:drawing>
-                <wp:inline distT="0" distB="0" distL="0" distR="0" wp14:anchorId="66012B4C" wp14:editId="4A265B9B">
-                  <wp:extent cx="3246755" cy="2065020"/>
-                  <wp:effectExtent l="0" t="0" r="0" b="0"/>
-                  <wp:docPr id="18" name="Рисунок 18"/>
+                <wp:inline distT="0" distB="0" distL="0" distR="0" wp14:anchorId="5F43526F" wp14:editId="34BE49B0">
+                  <wp:extent cx="3246755" cy="2316480"/>
+                  <wp:effectExtent l="0" t="0" r="0" b="7620"/>
+                  <wp:docPr id="25" name="Рисунок 25"/>
+                  <wp:cNvGraphicFramePr>
+                    <a:graphicFrameLocks xmlns:a="http://schemas.openxmlformats.org/drawingml/2006/main" noChangeAspect="1"/>
+                  </wp:cNvGraphicFramePr>
+                  <a:graphic xmlns:a="http://schemas.openxmlformats.org/drawingml/2006/main">
+                    <a:graphicData uri="http://schemas.openxmlformats.org/drawingml/2006/picture">
+                      <pic:pic xmlns:pic="http://schemas.openxmlformats.org/drawingml/2006/picture">
+                        <pic:nvPicPr>
+                          <pic:cNvPr id="1" name=""/>
+                          <pic:cNvPicPr/>
+                        </pic:nvPicPr>
+                        <pic:blipFill>
+                          <a:blip r:embed="rId16"/>
+                          <a:stretch>
+                            <a:fillRect/>
+                          </a:stretch>
+                        </pic:blipFill>
+                        <pic:spPr>
+                          <a:xfrm>
+                            <a:off x="0" y="0"/>
+                            <a:ext cx="3246755" cy="2316480"/>
+                          </a:xfrm>
+                          <a:prstGeom prst="rect">
+                            <a:avLst/>
+                          </a:prstGeom>
+                        </pic:spPr>
+                      </pic:pic>
+                    </a:graphicData>
+                  </a:graphic>
+                </wp:inline>
+              </w:drawing>
+            </w:r>
+          </w:p>
+          <w:p>
+            <w:pPr>
+              <w:pStyle w:val="a7"/>
+              <w:ind w:left="0"/>
+              <w:jc w:val="center"/>
+              <w:rPr>
+                <w:noProof/>
+                <w:lang w:eastAsia="ru-RU"/>
+              </w:rPr>
+            </w:pPr>
+          </w:p>
+        </w:tc>
+      </w:tr>
+      <w:tr>
+        <w:tc>
+          <w:tcPr>
+            <w:tcW w:w="599" w:type="dxa"/>
+          </w:tcPr>
+          <w:p>
+            <w:pPr>
+              <w:pStyle w:val="a7"/>
+              <w:ind w:left="0"/>
+              <w:jc w:val="both"/>
+              <w:rPr>
+                <w:rFonts w:ascii="Times New Roman" w:hAnsi="Times New Roman" w:cs="Times New Roman"/>
+                <w:sz w:val="24"/>
+                <w:szCs w:val="24"/>
+              </w:rPr>
+            </w:pPr>
+          </w:p>
+        </w:tc>
+        <w:tc>
+          <w:tcPr>
+            <w:tcW w:w="4045" w:type="dxa"/>
+          </w:tcPr>
+          <w:p>
+            <w:pPr>
+              <w:pStyle w:val="a5"/>
+              <w:ind w:firstLine="709"/>
+              <w:jc w:val="both"/>
+              <w:rPr>
+                <w:rFonts w:ascii="Times New Roman" w:hAnsi="Times New Roman" w:cs="Times New Roman"/>
+                <w:sz w:val="24"/>
+                <w:szCs w:val="24"/>
+              </w:rPr>
+            </w:pPr>
+            <w:r>
+              <w:rPr>
+                <w:rFonts w:ascii="Times New Roman" w:hAnsi="Times New Roman" w:cs="Times New Roman"/>
+                <w:sz w:val="24"/>
+                <w:szCs w:val="24"/>
+              </w:rPr>
+              <w:t>По нажатию на кнопку «</w:t>
+            </w:r>
+            <w:proofErr w:type="gramStart"/>
+            <w:r>
+              <w:rPr>
+                <w:rFonts w:ascii="Times New Roman" w:hAnsi="Times New Roman" w:cs="Times New Roman"/>
+                <w:sz w:val="24"/>
+                <w:szCs w:val="24"/>
+              </w:rPr>
+              <w:t>Корзина»(</w:t>
+            </w:r>
+            <w:proofErr w:type="gramEnd"/>
+            <w:r>
+              <w:rPr>
+                <w:rFonts w:ascii="Times New Roman" w:hAnsi="Times New Roman" w:cs="Times New Roman"/>
+                <w:sz w:val="24"/>
+                <w:szCs w:val="24"/>
+              </w:rPr>
+              <w:t xml:space="preserve">  ), отобразится форма «Оформление заказа»(Рис. 46) со списком покупаемых товаров. При просмотре заказа отображается вся информация </w:t>
+            </w:r>
+            <w:proofErr w:type="gramStart"/>
+            <w:r>
+              <w:rPr>
+                <w:rFonts w:ascii="Times New Roman" w:hAnsi="Times New Roman" w:cs="Times New Roman"/>
+                <w:sz w:val="24"/>
+                <w:szCs w:val="24"/>
+              </w:rPr>
+              <w:t>от товаре</w:t>
+            </w:r>
+            <w:proofErr w:type="gramEnd"/>
+            <w:r>
+              <w:rPr>
+                <w:rFonts w:ascii="Times New Roman" w:hAnsi="Times New Roman" w:cs="Times New Roman"/>
+                <w:sz w:val="24"/>
+                <w:szCs w:val="24"/>
+              </w:rPr>
+              <w:t xml:space="preserve">, в том числе изображение. Реализована возможность удалить товар, указав </w:t>
+            </w:r>
+            <w:proofErr w:type="gramStart"/>
+            <w:r>
+              <w:rPr>
+                <w:rFonts w:ascii="Times New Roman" w:hAnsi="Times New Roman" w:cs="Times New Roman"/>
+                <w:sz w:val="24"/>
+                <w:szCs w:val="24"/>
+              </w:rPr>
+              <w:t>количество  -</w:t>
+            </w:r>
+            <w:proofErr w:type="gramEnd"/>
+            <w:r>
+              <w:rPr>
+                <w:rFonts w:ascii="Times New Roman" w:hAnsi="Times New Roman" w:cs="Times New Roman"/>
+                <w:sz w:val="24"/>
+                <w:szCs w:val="24"/>
+              </w:rPr>
+              <w:t xml:space="preserve"> 0 или нажатием на элемент интерфейса. </w:t>
+            </w:r>
+          </w:p>
+          <w:p>
+            <w:pPr>
+              <w:pStyle w:val="a5"/>
+              <w:ind w:firstLine="709"/>
+              <w:jc w:val="both"/>
+              <w:rPr>
+                <w:rFonts w:ascii="Times New Roman" w:hAnsi="Times New Roman" w:cs="Times New Roman"/>
+                <w:sz w:val="24"/>
+                <w:szCs w:val="24"/>
+              </w:rPr>
+            </w:pPr>
+            <w:r>
+              <w:rPr>
+                <w:rFonts w:ascii="Times New Roman" w:hAnsi="Times New Roman" w:cs="Times New Roman"/>
+                <w:sz w:val="24"/>
+                <w:szCs w:val="24"/>
+              </w:rPr>
+              <w:t>При формировании заказа:</w:t>
+            </w:r>
+          </w:p>
+          <w:p>
+            <w:pPr>
+              <w:pStyle w:val="a5"/>
+              <w:ind w:firstLine="709"/>
+              <w:jc w:val="both"/>
+              <w:rPr>
+                <w:rFonts w:ascii="Times New Roman" w:hAnsi="Times New Roman" w:cs="Times New Roman"/>
+                <w:sz w:val="24"/>
+                <w:szCs w:val="24"/>
+              </w:rPr>
+            </w:pPr>
+            <w:r>
+              <w:rPr>
+                <w:rFonts w:ascii="Times New Roman" w:hAnsi="Times New Roman" w:cs="Times New Roman"/>
+                <w:sz w:val="24"/>
+                <w:szCs w:val="24"/>
+              </w:rPr>
+              <w:t>-</w:t>
+            </w:r>
+            <w:r>
+              <w:rPr>
+                <w:rFonts w:ascii="Times New Roman" w:hAnsi="Times New Roman" w:cs="Times New Roman"/>
+                <w:sz w:val="24"/>
+                <w:szCs w:val="24"/>
+              </w:rPr>
+              <w:tab/>
+              <w:t>в реальном времени ведется подсчет суммы заказа, подсчет скидки заказа, если в нем есть товары со скидкой;</w:t>
+            </w:r>
+          </w:p>
+          <w:p>
+            <w:pPr>
+              <w:pStyle w:val="a5"/>
+              <w:ind w:firstLine="709"/>
+              <w:jc w:val="both"/>
+              <w:rPr>
+                <w:rFonts w:ascii="Times New Roman" w:hAnsi="Times New Roman" w:cs="Times New Roman"/>
+                <w:sz w:val="24"/>
+                <w:szCs w:val="24"/>
+              </w:rPr>
+            </w:pPr>
+            <w:r>
+              <w:rPr>
+                <w:rFonts w:ascii="Times New Roman" w:hAnsi="Times New Roman" w:cs="Times New Roman"/>
+                <w:sz w:val="24"/>
+                <w:szCs w:val="24"/>
+              </w:rPr>
+              <w:t>-</w:t>
+            </w:r>
+            <w:r>
+              <w:rPr>
+                <w:rFonts w:ascii="Times New Roman" w:hAnsi="Times New Roman" w:cs="Times New Roman"/>
+                <w:sz w:val="24"/>
+                <w:szCs w:val="24"/>
+              </w:rPr>
+              <w:tab/>
+              <w:t>заказу автоматически присваивается номер (+1 к существующему в БД);</w:t>
+            </w:r>
+          </w:p>
+          <w:p>
+            <w:pPr>
+              <w:pStyle w:val="a5"/>
+              <w:ind w:firstLine="709"/>
+              <w:jc w:val="both"/>
+              <w:rPr>
+                <w:rFonts w:ascii="Times New Roman" w:hAnsi="Times New Roman" w:cs="Times New Roman"/>
+                <w:sz w:val="24"/>
+                <w:szCs w:val="24"/>
+              </w:rPr>
+            </w:pPr>
+            <w:r>
+              <w:rPr>
+                <w:rFonts w:ascii="Times New Roman" w:hAnsi="Times New Roman" w:cs="Times New Roman"/>
+                <w:sz w:val="24"/>
+                <w:szCs w:val="24"/>
+              </w:rPr>
+              <w:t>-</w:t>
+            </w:r>
+            <w:r>
+              <w:rPr>
+                <w:rFonts w:ascii="Times New Roman" w:hAnsi="Times New Roman" w:cs="Times New Roman"/>
+                <w:sz w:val="24"/>
+                <w:szCs w:val="24"/>
+              </w:rPr>
+              <w:tab/>
+              <w:t>информация о заказе хранится в БД;</w:t>
+            </w:r>
+          </w:p>
+          <w:p>
+            <w:pPr>
+              <w:pStyle w:val="a5"/>
+              <w:ind w:firstLine="709"/>
+              <w:jc w:val="both"/>
+              <w:rPr>
+                <w:rFonts w:ascii="Times New Roman" w:hAnsi="Times New Roman" w:cs="Times New Roman"/>
+                <w:sz w:val="24"/>
+                <w:szCs w:val="24"/>
+              </w:rPr>
+            </w:pPr>
+            <w:r>
+              <w:rPr>
+                <w:rFonts w:ascii="Times New Roman" w:hAnsi="Times New Roman" w:cs="Times New Roman"/>
+                <w:sz w:val="24"/>
+                <w:szCs w:val="24"/>
+              </w:rPr>
+              <w:t>-</w:t>
+            </w:r>
+            <w:r>
+              <w:rPr>
+                <w:rFonts w:ascii="Times New Roman" w:hAnsi="Times New Roman" w:cs="Times New Roman"/>
+                <w:sz w:val="24"/>
+                <w:szCs w:val="24"/>
+              </w:rPr>
+              <w:tab/>
+              <w:t>при создании статус заказа новый;</w:t>
+            </w:r>
+          </w:p>
+          <w:p>
+            <w:pPr>
+              <w:pStyle w:val="a5"/>
+              <w:ind w:firstLine="709"/>
+              <w:jc w:val="both"/>
+              <w:rPr>
+                <w:rFonts w:ascii="Times New Roman" w:hAnsi="Times New Roman" w:cs="Times New Roman"/>
+                <w:sz w:val="24"/>
+                <w:szCs w:val="24"/>
+              </w:rPr>
+            </w:pPr>
+            <w:r>
+              <w:rPr>
+                <w:rFonts w:ascii="Times New Roman" w:hAnsi="Times New Roman" w:cs="Times New Roman"/>
+                <w:sz w:val="24"/>
+                <w:szCs w:val="24"/>
+              </w:rPr>
+              <w:t>-</w:t>
+            </w:r>
+            <w:r>
+              <w:rPr>
+                <w:rFonts w:ascii="Times New Roman" w:hAnsi="Times New Roman" w:cs="Times New Roman"/>
+                <w:sz w:val="24"/>
+                <w:szCs w:val="24"/>
+              </w:rPr>
+              <w:tab/>
+              <w:t>реализована возможность выбрать пункт выдачи.</w:t>
+            </w:r>
+          </w:p>
+          <w:p>
+            <w:pPr>
+              <w:pStyle w:val="a5"/>
+              <w:ind w:firstLine="709"/>
+              <w:jc w:val="both"/>
+              <w:rPr>
+                <w:rFonts w:ascii="Times New Roman" w:hAnsi="Times New Roman" w:cs="Times New Roman"/>
+                <w:sz w:val="24"/>
+                <w:szCs w:val="24"/>
+              </w:rPr>
+            </w:pPr>
+            <w:r>
+              <w:rPr>
+                <w:rFonts w:ascii="Times New Roman" w:hAnsi="Times New Roman" w:cs="Times New Roman"/>
+                <w:sz w:val="24"/>
+                <w:szCs w:val="24"/>
+              </w:rPr>
+              <w:t>При нажатии на кнопку «Оформить» отобразится форма «Талон»(НАЖАТЬ)(Рис. 47)</w:t>
+            </w:r>
+          </w:p>
+        </w:tc>
+        <w:tc>
+          <w:tcPr>
+            <w:tcW w:w="5329" w:type="dxa"/>
+          </w:tcPr>
+          <w:p>
+            <w:pPr>
+              <w:pStyle w:val="a7"/>
+              <w:ind w:left="0"/>
+              <w:jc w:val="both"/>
+              <w:rPr>
+                <w:noProof/>
+                <w:lang w:eastAsia="ru-RU"/>
+              </w:rPr>
+            </w:pPr>
+            <w:r>
+              <w:rPr>
+                <w:noProof/>
+                <w:lang w:eastAsia="ru-RU"/>
+              </w:rPr>
+              <w:drawing>
+                <wp:inline distT="0" distB="0" distL="0" distR="0" wp14:anchorId="6D919636" wp14:editId="0D480BD9">
+                  <wp:extent cx="3246755" cy="2740660"/>
+                  <wp:effectExtent l="0" t="0" r="0" b="2540"/>
+                  <wp:docPr id="27" name="Рисунок 27"/>
                   <wp:cNvGraphicFramePr>
                     <a:graphicFrameLocks xmlns:a="http://schemas.openxmlformats.org/drawingml/2006/main" noChangeAspect="1"/>
                   </wp:cNvGraphicFramePr>
@@ -2838,7 +3276,7 @@
                         <pic:spPr>
                           <a:xfrm>
                             <a:off x="0" y="0"/>
-                            <a:ext cx="3246755" cy="2065020"/>
+                            <a:ext cx="3246755" cy="2740660"/>
                           </a:xfrm>
                           <a:prstGeom prst="rect">
                             <a:avLst/>
@@ -2851,6 +3289,17 @@
               </w:drawing>
             </w:r>
           </w:p>
+          <w:p>
+            <w:pPr>
+              <w:pStyle w:val="a7"/>
+              <w:ind w:left="0"/>
+              <w:jc w:val="both"/>
+              <w:rPr>
+                <w:noProof/>
+                <w:lang w:eastAsia="ru-RU"/>
+              </w:rPr>
+            </w:pPr>
+          </w:p>
         </w:tc>
       </w:tr>
       <w:tr>
@@ -2869,15 +3318,6 @@
                 <w:szCs w:val="24"/>
               </w:rPr>
             </w:pPr>
-            <w:r>
-              <w:rPr>
-                <w:rFonts w:ascii="Times New Roman" w:hAnsi="Times New Roman" w:cs="Times New Roman"/>
-                <w:sz w:val="24"/>
-                <w:szCs w:val="24"/>
-              </w:rPr>
-              <w:lastRenderedPageBreak/>
-              <w:t>7</w:t>
-            </w:r>
           </w:p>
         </w:tc>
         <w:tc>
@@ -2898,39 +3338,105 @@
             <w:r>
               <w:rPr>
                 <w:rFonts w:ascii="Times New Roman" w:hAnsi="Times New Roman" w:cs="Times New Roman"/>
-                <w:sz w:val="24"/>
-                <w:szCs w:val="24"/>
-              </w:rPr>
-              <w:t xml:space="preserve">Нажимаешь на КНОПКУ МОИ </w:t>
-            </w:r>
-            <w:r>
-              <w:rPr>
-                <w:rFonts w:ascii="Times New Roman" w:hAnsi="Times New Roman" w:cs="Times New Roman"/>
-                <w:sz w:val="24"/>
-                <w:szCs w:val="24"/>
-              </w:rPr>
-              <w:t>Отзывы</w:t>
-            </w:r>
-          </w:p>
-          <w:p>
-            <w:pPr>
-              <w:pStyle w:val="a5"/>
-              <w:jc w:val="both"/>
-              <w:rPr>
-                <w:rFonts w:ascii="Times New Roman" w:hAnsi="Times New Roman" w:cs="Times New Roman"/>
-                <w:sz w:val="24"/>
-                <w:szCs w:val="24"/>
-              </w:rPr>
-            </w:pPr>
-            <w:r>
-              <w:rPr>
-                <w:noProof/>
+                <w:sz w:val="28"/>
+                <w:szCs w:val="28"/>
+              </w:rPr>
+              <w:t xml:space="preserve">Форма «Талон». Отображает список заказываемых товаров. Реализован вывод талона в </w:t>
+            </w:r>
+            <w:r>
+              <w:rPr>
+                <w:rFonts w:ascii="Times New Roman" w:hAnsi="Times New Roman" w:cs="Times New Roman"/>
+                <w:sz w:val="28"/>
+                <w:szCs w:val="28"/>
+                <w:lang w:val="en-US"/>
+              </w:rPr>
+              <w:t>PDF</w:t>
+            </w:r>
+            <w:r>
+              <w:rPr>
+                <w:rFonts w:ascii="Times New Roman" w:hAnsi="Times New Roman" w:cs="Times New Roman"/>
+                <w:sz w:val="28"/>
+                <w:szCs w:val="28"/>
+              </w:rPr>
+              <w:t xml:space="preserve">-файл по нажатию на кнопку «Сохранить в </w:t>
+            </w:r>
+            <w:proofErr w:type="gramStart"/>
+            <w:r>
+              <w:rPr>
+                <w:rFonts w:ascii="Times New Roman" w:hAnsi="Times New Roman" w:cs="Times New Roman"/>
+                <w:sz w:val="28"/>
+                <w:szCs w:val="28"/>
+                <w:lang w:val="en-US"/>
+              </w:rPr>
+              <w:t>PDF</w:t>
+            </w:r>
+            <w:r>
+              <w:rPr>
+                <w:rFonts w:ascii="Times New Roman" w:hAnsi="Times New Roman" w:cs="Times New Roman"/>
+                <w:sz w:val="28"/>
+                <w:szCs w:val="28"/>
+              </w:rPr>
+              <w:t>»(</w:t>
+            </w:r>
+            <w:proofErr w:type="gramEnd"/>
+            <w:r>
+              <w:rPr>
+                <w:rFonts w:ascii="Times New Roman" w:hAnsi="Times New Roman" w:cs="Times New Roman"/>
+                <w:sz w:val="28"/>
+                <w:szCs w:val="28"/>
+              </w:rPr>
+              <w:t>СОХРАНЯЕШЬ И ПОКАЗЫВАЕШЬ ФАЙЛ)</w:t>
+            </w:r>
+            <w:r>
+              <w:rPr>
+                <w:rFonts w:ascii="Times New Roman" w:hAnsi="Times New Roman" w:cs="Times New Roman"/>
+                <w:sz w:val="28"/>
+                <w:szCs w:val="28"/>
+              </w:rPr>
+              <w:t>(</w:t>
+            </w:r>
+            <w:r>
+              <w:rPr>
+                <w:rFonts w:ascii="Times New Roman" w:hAnsi="Times New Roman" w:cs="Times New Roman"/>
+                <w:sz w:val="28"/>
+                <w:szCs w:val="28"/>
+              </w:rPr>
+              <w:t>Рис. 48</w:t>
+            </w:r>
+            <w:r>
+              <w:rPr>
+                <w:rFonts w:ascii="Times New Roman" w:hAnsi="Times New Roman" w:cs="Times New Roman"/>
+                <w:sz w:val="28"/>
+                <w:szCs w:val="28"/>
+              </w:rPr>
+              <w:t>).</w:t>
+            </w:r>
+          </w:p>
+        </w:tc>
+        <w:tc>
+          <w:tcPr>
+            <w:tcW w:w="5329" w:type="dxa"/>
+          </w:tcPr>
+          <w:p>
+            <w:pPr>
+              <w:pStyle w:val="a7"/>
+              <w:ind w:left="0"/>
+              <w:jc w:val="both"/>
+              <w:rPr>
+                <w:noProof/>
+                <w:lang w:eastAsia="ru-RU"/>
+              </w:rPr>
+            </w:pPr>
+            <w:r>
+              <w:rPr>
+                <w:noProof/>
+                <w:lang w:eastAsia="ru-RU"/>
               </w:rPr>
               <w:drawing>
-                <wp:inline distT="0" distB="0" distL="0" distR="0" wp14:anchorId="05002C7E" wp14:editId="3CDBE1D0">
-                  <wp:extent cx="2431415" cy="651510"/>
-                  <wp:effectExtent l="0" t="0" r="6985" b="0"/>
-                  <wp:docPr id="20" name="Рисунок 20"/>
+                <wp:inline distT="0" distB="0" distL="0" distR="0" wp14:anchorId="349A50DB" wp14:editId="1F1CA00D">
+                  <wp:extent cx="3246755" cy="2755265"/>
+                  <wp:effectExtent l="0" t="0" r="0" b="6985"/>
+                  <wp:docPr id="28" name="Рисунок 28"/>
                   <wp:cNvGraphicFramePr>
                     <a:graphicFrameLocks xmlns:a="http://schemas.openxmlformats.org/drawingml/2006/main" noChangeAspect="1"/>
                   </wp:cNvGraphicFramePr>
@@ -2950,7 +3456,7 @@
                         <pic:spPr>
                           <a:xfrm>
                             <a:off x="0" y="0"/>
-                            <a:ext cx="2431415" cy="651510"/>
+                            <a:ext cx="3246755" cy="2755265"/>
                           </a:xfrm>
                           <a:prstGeom prst="rect">
                             <a:avLst/>
@@ -2965,103 +3471,24 @@
           </w:p>
           <w:p>
             <w:pPr>
-              <w:pStyle w:val="a5"/>
-              <w:jc w:val="both"/>
-              <w:rPr>
-                <w:rFonts w:ascii="Times New Roman" w:hAnsi="Times New Roman" w:cs="Times New Roman"/>
-                <w:sz w:val="24"/>
-                <w:szCs w:val="24"/>
-              </w:rPr>
-            </w:pPr>
-            <w:r>
-              <w:rPr>
-                <w:rFonts w:ascii="Times New Roman" w:hAnsi="Times New Roman" w:cs="Times New Roman"/>
-                <w:sz w:val="24"/>
-                <w:szCs w:val="24"/>
-              </w:rPr>
-              <w:t>НА ДАННЫЙ МОМЕНТ эта страница пустая, так как я не создал</w:t>
-            </w:r>
-            <w:r>
-              <w:rPr>
-                <w:rFonts w:ascii="Times New Roman" w:hAnsi="Times New Roman" w:cs="Times New Roman"/>
-                <w:sz w:val="24"/>
-                <w:szCs w:val="24"/>
-              </w:rPr>
-              <w:t xml:space="preserve"> еще ни одного отзыва</w:t>
-            </w:r>
-            <w:r>
-              <w:rPr>
-                <w:rFonts w:ascii="Times New Roman" w:hAnsi="Times New Roman" w:cs="Times New Roman"/>
-                <w:sz w:val="24"/>
-                <w:szCs w:val="24"/>
-              </w:rPr>
-              <w:t>.</w:t>
-            </w:r>
-          </w:p>
-          <w:p>
-            <w:pPr>
-              <w:pStyle w:val="a5"/>
-              <w:jc w:val="both"/>
-              <w:rPr>
-                <w:rFonts w:ascii="Times New Roman" w:hAnsi="Times New Roman" w:cs="Times New Roman"/>
-                <w:sz w:val="24"/>
-                <w:szCs w:val="24"/>
-              </w:rPr>
-            </w:pPr>
-            <w:r>
-              <w:rPr>
-                <w:rFonts w:ascii="Times New Roman" w:hAnsi="Times New Roman" w:cs="Times New Roman"/>
-                <w:sz w:val="24"/>
-                <w:szCs w:val="24"/>
-              </w:rPr>
-              <w:t xml:space="preserve">НАЖИМАЕШЬ </w:t>
-            </w:r>
-            <w:proofErr w:type="gramStart"/>
-            <w:r>
-              <w:rPr>
-                <w:rFonts w:ascii="Times New Roman" w:hAnsi="Times New Roman" w:cs="Times New Roman"/>
-                <w:sz w:val="24"/>
-                <w:szCs w:val="24"/>
-              </w:rPr>
-              <w:t>НАЗАД</w:t>
-            </w:r>
-            <w:r>
-              <w:rPr>
-                <w:rFonts w:ascii="Times New Roman" w:hAnsi="Times New Roman" w:cs="Times New Roman"/>
-                <w:sz w:val="24"/>
-                <w:szCs w:val="24"/>
-              </w:rPr>
-              <w:t xml:space="preserve"> </w:t>
-            </w:r>
-            <w:r>
-              <w:rPr>
-                <w:rFonts w:ascii="Times New Roman" w:hAnsi="Times New Roman" w:cs="Times New Roman"/>
-                <w:sz w:val="24"/>
-                <w:szCs w:val="24"/>
-              </w:rPr>
-              <w:t>.</w:t>
-            </w:r>
-            <w:proofErr w:type="gramEnd"/>
-          </w:p>
-          <w:p>
-            <w:pPr>
-              <w:pStyle w:val="a5"/>
-              <w:jc w:val="both"/>
-              <w:rPr>
-                <w:rFonts w:ascii="Times New Roman" w:hAnsi="Times New Roman" w:cs="Times New Roman"/>
-                <w:sz w:val="24"/>
-                <w:szCs w:val="24"/>
-              </w:rPr>
-            </w:pPr>
-            <w:r>
-              <w:rPr>
-                <w:noProof/>
+              <w:pStyle w:val="a7"/>
+              <w:ind w:left="0"/>
+              <w:jc w:val="both"/>
+              <w:rPr>
+                <w:noProof/>
+                <w:lang w:eastAsia="ru-RU"/>
+              </w:rPr>
+            </w:pPr>
+            <w:r>
+              <w:rPr>
+                <w:noProof/>
+                <w:lang w:eastAsia="ru-RU"/>
               </w:rPr>
               <w:drawing>
-                <wp:inline distT="0" distB="0" distL="0" distR="0" wp14:anchorId="10BE3878" wp14:editId="566D492A">
-                  <wp:extent cx="2431415" cy="508000"/>
-                  <wp:effectExtent l="0" t="0" r="6985" b="6350"/>
-                  <wp:docPr id="23" name="Рисунок 23"/>
+                <wp:inline distT="0" distB="0" distL="0" distR="0" wp14:anchorId="5EE1DBE7" wp14:editId="72C49D2F">
+                  <wp:extent cx="3246755" cy="2031365"/>
+                  <wp:effectExtent l="0" t="0" r="0" b="6985"/>
+                  <wp:docPr id="33" name="Рисунок 33"/>
                   <wp:cNvGraphicFramePr>
                     <a:graphicFrameLocks xmlns:a="http://schemas.openxmlformats.org/drawingml/2006/main" noChangeAspect="1"/>
                   </wp:cNvGraphicFramePr>
@@ -3081,7 +3508,7 @@
                         <pic:spPr>
                           <a:xfrm>
                             <a:off x="0" y="0"/>
-                            <a:ext cx="2431415" cy="508000"/>
+                            <a:ext cx="3246755" cy="2031365"/>
                           </a:xfrm>
                           <a:prstGeom prst="rect">
                             <a:avLst/>
@@ -3096,71 +3523,47 @@
           </w:p>
           <w:p>
             <w:pPr>
-              <w:pStyle w:val="a5"/>
-              <w:jc w:val="both"/>
-              <w:rPr>
-                <w:rFonts w:ascii="Times New Roman" w:hAnsi="Times New Roman" w:cs="Times New Roman"/>
-                <w:sz w:val="24"/>
-                <w:szCs w:val="24"/>
-              </w:rPr>
-            </w:pPr>
-            <w:r>
-              <w:rPr>
-                <w:rFonts w:ascii="Times New Roman" w:hAnsi="Times New Roman" w:cs="Times New Roman"/>
-                <w:sz w:val="24"/>
-                <w:szCs w:val="24"/>
-              </w:rPr>
-              <w:t xml:space="preserve">ПОТОМ </w:t>
-            </w:r>
-            <w:r>
-              <w:rPr>
-                <w:rFonts w:ascii="Times New Roman" w:hAnsi="Times New Roman" w:cs="Times New Roman"/>
-                <w:sz w:val="24"/>
-                <w:szCs w:val="24"/>
-              </w:rPr>
-              <w:t xml:space="preserve">ВЫБИРАЕШЬ ЛЮБОЙ КВЕСТ И </w:t>
-            </w:r>
-            <w:proofErr w:type="gramStart"/>
-            <w:r>
-              <w:rPr>
-                <w:rFonts w:ascii="Times New Roman" w:hAnsi="Times New Roman" w:cs="Times New Roman"/>
-                <w:sz w:val="24"/>
-                <w:szCs w:val="24"/>
-              </w:rPr>
-              <w:t>НАЖИМАЕШЬ  НА</w:t>
-            </w:r>
-            <w:proofErr w:type="gramEnd"/>
-            <w:r>
-              <w:rPr>
-                <w:rFonts w:ascii="Times New Roman" w:hAnsi="Times New Roman" w:cs="Times New Roman"/>
-                <w:sz w:val="24"/>
-                <w:szCs w:val="24"/>
-              </w:rPr>
-              <w:t xml:space="preserve"> КНОПКУ ОСТАВИТЬ ОТЗЫВ. ЗПОЛНЯЕШЬ ДАННЫМИ И НАЖИМАЕШЬ ОК.</w:t>
-            </w:r>
-          </w:p>
-          <w:p>
-            <w:pPr>
-              <w:pStyle w:val="a5"/>
-              <w:jc w:val="both"/>
-              <w:rPr>
-                <w:rFonts w:ascii="Times New Roman" w:hAnsi="Times New Roman" w:cs="Times New Roman"/>
-                <w:sz w:val="24"/>
-                <w:szCs w:val="24"/>
-              </w:rPr>
-            </w:pPr>
-          </w:p>
-          <w:p>
-            <w:pPr>
-              <w:pStyle w:val="a5"/>
-              <w:jc w:val="both"/>
-              <w:rPr>
-                <w:rFonts w:ascii="Times New Roman" w:hAnsi="Times New Roman" w:cs="Times New Roman"/>
-                <w:sz w:val="24"/>
-                <w:szCs w:val="24"/>
-              </w:rPr>
-            </w:pPr>
-          </w:p>
+              <w:pStyle w:val="a7"/>
+              <w:ind w:left="0"/>
+              <w:jc w:val="both"/>
+              <w:rPr>
+                <w:noProof/>
+                <w:lang w:eastAsia="ru-RU"/>
+              </w:rPr>
+            </w:pPr>
+          </w:p>
+        </w:tc>
+      </w:tr>
+      <w:tr>
+        <w:tc>
+          <w:tcPr>
+            <w:tcW w:w="599" w:type="dxa"/>
+          </w:tcPr>
+          <w:p>
+            <w:pPr>
+              <w:pStyle w:val="a7"/>
+              <w:ind w:left="0"/>
+              <w:jc w:val="both"/>
+              <w:rPr>
+                <w:rFonts w:ascii="Times New Roman" w:hAnsi="Times New Roman" w:cs="Times New Roman"/>
+                <w:sz w:val="24"/>
+                <w:szCs w:val="24"/>
+              </w:rPr>
+            </w:pPr>
+            <w:r>
+              <w:rPr>
+                <w:rFonts w:ascii="Times New Roman" w:hAnsi="Times New Roman" w:cs="Times New Roman"/>
+                <w:sz w:val="24"/>
+                <w:szCs w:val="24"/>
+              </w:rPr>
+              <w:t>10</w:t>
+            </w:r>
+          </w:p>
+        </w:tc>
+        <w:tc>
+          <w:tcPr>
+            <w:tcW w:w="4045" w:type="dxa"/>
+          </w:tcPr>
           <w:p>
             <w:pPr>
               <w:pStyle w:val="a5"/>
@@ -3178,145 +3581,74 @@
                 <w:sz w:val="24"/>
                 <w:szCs w:val="24"/>
               </w:rPr>
-              <w:t xml:space="preserve">Нажимаешь </w:t>
-            </w:r>
-            <w:r>
-              <w:rPr>
-                <w:rFonts w:ascii="Times New Roman" w:hAnsi="Times New Roman" w:cs="Times New Roman"/>
-                <w:sz w:val="24"/>
-                <w:szCs w:val="24"/>
-              </w:rPr>
-              <w:t xml:space="preserve">еще раз </w:t>
-            </w:r>
-            <w:r>
-              <w:rPr>
-                <w:rFonts w:ascii="Times New Roman" w:hAnsi="Times New Roman" w:cs="Times New Roman"/>
-                <w:sz w:val="24"/>
-                <w:szCs w:val="24"/>
-              </w:rPr>
-              <w:t>на КНОПКУ МОИ Отзывы</w:t>
-            </w:r>
-          </w:p>
-          <w:p>
-            <w:pPr>
-              <w:pStyle w:val="a5"/>
-              <w:jc w:val="both"/>
-              <w:rPr>
-                <w:rFonts w:ascii="Times New Roman" w:hAnsi="Times New Roman" w:cs="Times New Roman"/>
-                <w:sz w:val="24"/>
-                <w:szCs w:val="24"/>
-              </w:rPr>
-            </w:pPr>
-            <w:r>
-              <w:rPr>
-                <w:noProof/>
-              </w:rPr>
-              <w:drawing>
-                <wp:inline distT="0" distB="0" distL="0" distR="0" wp14:anchorId="5126F999" wp14:editId="5F424A95">
-                  <wp:extent cx="2431415" cy="651510"/>
-                  <wp:effectExtent l="0" t="0" r="6985" b="0"/>
-                  <wp:docPr id="26" name="Рисунок 26"/>
-                  <wp:cNvGraphicFramePr>
-                    <a:graphicFrameLocks xmlns:a="http://schemas.openxmlformats.org/drawingml/2006/main" noChangeAspect="1"/>
-                  </wp:cNvGraphicFramePr>
-                  <a:graphic xmlns:a="http://schemas.openxmlformats.org/drawingml/2006/main">
-                    <a:graphicData uri="http://schemas.openxmlformats.org/drawingml/2006/picture">
-                      <pic:pic xmlns:pic="http://schemas.openxmlformats.org/drawingml/2006/picture">
-                        <pic:nvPicPr>
-                          <pic:cNvPr id="1" name=""/>
-                          <pic:cNvPicPr/>
-                        </pic:nvPicPr>
-                        <pic:blipFill>
-                          <a:blip r:embed="rId20"/>
-                          <a:stretch>
-                            <a:fillRect/>
-                          </a:stretch>
-                        </pic:blipFill>
-                        <pic:spPr>
-                          <a:xfrm>
-                            <a:off x="0" y="0"/>
-                            <a:ext cx="2431415" cy="651510"/>
-                          </a:xfrm>
-                          <a:prstGeom prst="rect">
-                            <a:avLst/>
-                          </a:prstGeom>
-                        </pic:spPr>
-                      </pic:pic>
-                    </a:graphicData>
-                  </a:graphic>
-                </wp:inline>
-              </w:drawing>
-            </w:r>
-          </w:p>
-          <w:p>
-            <w:pPr>
-              <w:pStyle w:val="a5"/>
-              <w:jc w:val="both"/>
-              <w:rPr>
-                <w:rFonts w:ascii="Times New Roman" w:hAnsi="Times New Roman" w:cs="Times New Roman"/>
-                <w:sz w:val="24"/>
-                <w:szCs w:val="24"/>
-              </w:rPr>
-            </w:pPr>
-          </w:p>
-          <w:p>
-            <w:pPr>
-              <w:pStyle w:val="a5"/>
-              <w:jc w:val="both"/>
-              <w:rPr>
-                <w:rFonts w:ascii="Times New Roman" w:hAnsi="Times New Roman" w:cs="Times New Roman"/>
-                <w:sz w:val="24"/>
-                <w:szCs w:val="24"/>
-              </w:rPr>
-            </w:pPr>
-            <w:r>
-              <w:rPr>
-                <w:rFonts w:ascii="Times New Roman" w:hAnsi="Times New Roman" w:cs="Times New Roman"/>
-                <w:sz w:val="24"/>
-                <w:szCs w:val="24"/>
-              </w:rPr>
-              <w:t xml:space="preserve">На странице мои отзывы можно удалить отзыв, посмотреть или отредактировать. </w:t>
-            </w:r>
-          </w:p>
-          <w:p>
-            <w:pPr>
-              <w:pStyle w:val="a5"/>
-              <w:jc w:val="both"/>
-              <w:rPr>
-                <w:rFonts w:ascii="Times New Roman" w:hAnsi="Times New Roman" w:cs="Times New Roman"/>
-                <w:sz w:val="24"/>
-                <w:szCs w:val="24"/>
-              </w:rPr>
-            </w:pPr>
-          </w:p>
-          <w:p>
-            <w:pPr>
-              <w:pStyle w:val="a5"/>
-              <w:jc w:val="both"/>
-              <w:rPr>
-                <w:rFonts w:ascii="Times New Roman" w:hAnsi="Times New Roman" w:cs="Times New Roman"/>
-                <w:sz w:val="24"/>
-                <w:szCs w:val="24"/>
-              </w:rPr>
-            </w:pPr>
-            <w:r>
-              <w:rPr>
-                <w:rFonts w:ascii="Times New Roman" w:hAnsi="Times New Roman" w:cs="Times New Roman"/>
-                <w:sz w:val="24"/>
-                <w:szCs w:val="24"/>
-              </w:rPr>
-              <w:t xml:space="preserve">Рейтинги всех отзывов суммируются и влияют на итоговый рейтинг </w:t>
-            </w:r>
-            <w:proofErr w:type="spellStart"/>
-            <w:r>
-              <w:rPr>
-                <w:rFonts w:ascii="Times New Roman" w:hAnsi="Times New Roman" w:cs="Times New Roman"/>
-                <w:sz w:val="24"/>
-                <w:szCs w:val="24"/>
-              </w:rPr>
-              <w:t>квеста</w:t>
-            </w:r>
-            <w:proofErr w:type="spellEnd"/>
+              <w:t xml:space="preserve">Созданное бронирование </w:t>
+            </w:r>
+            <w:proofErr w:type="gramStart"/>
+            <w:r>
+              <w:rPr>
+                <w:rFonts w:ascii="Times New Roman" w:hAnsi="Times New Roman" w:cs="Times New Roman"/>
+                <w:sz w:val="24"/>
+                <w:szCs w:val="24"/>
+              </w:rPr>
+              <w:t>можно посмотреть</w:t>
+            </w:r>
+            <w:proofErr w:type="gramEnd"/>
+            <w:r>
+              <w:rPr>
+                <w:rFonts w:ascii="Times New Roman" w:hAnsi="Times New Roman" w:cs="Times New Roman"/>
+                <w:sz w:val="24"/>
+                <w:szCs w:val="24"/>
+              </w:rPr>
+              <w:t xml:space="preserve"> нажав на кнопку меню Мои </w:t>
+            </w:r>
+            <w:r>
+              <w:rPr>
+                <w:rFonts w:ascii="Times New Roman" w:hAnsi="Times New Roman" w:cs="Times New Roman"/>
+                <w:sz w:val="24"/>
+                <w:szCs w:val="24"/>
+              </w:rPr>
+              <w:t>Брони</w:t>
+            </w:r>
+            <w:r>
+              <w:rPr>
+                <w:rFonts w:ascii="Times New Roman" w:hAnsi="Times New Roman" w:cs="Times New Roman"/>
+                <w:sz w:val="24"/>
+                <w:szCs w:val="24"/>
+              </w:rPr>
+              <w:t xml:space="preserve">. Если </w:t>
+            </w:r>
+            <w:r>
+              <w:rPr>
+                <w:rFonts w:ascii="Times New Roman" w:hAnsi="Times New Roman" w:cs="Times New Roman"/>
+                <w:sz w:val="24"/>
+                <w:szCs w:val="24"/>
+              </w:rPr>
+              <w:t>бронь</w:t>
+            </w:r>
+            <w:r>
+              <w:rPr>
+                <w:rFonts w:ascii="Times New Roman" w:hAnsi="Times New Roman" w:cs="Times New Roman"/>
+                <w:sz w:val="24"/>
+                <w:szCs w:val="24"/>
+              </w:rPr>
+              <w:t xml:space="preserve"> уже пройден и администратор отметит в системе, что бронирование оплачено, то его через систему </w:t>
+            </w:r>
+            <w:r>
+              <w:rPr>
+                <w:rFonts w:ascii="Times New Roman" w:hAnsi="Times New Roman" w:cs="Times New Roman"/>
+                <w:sz w:val="24"/>
+                <w:szCs w:val="24"/>
+              </w:rPr>
+              <w:t>отменить</w:t>
+            </w:r>
+            <w:r>
+              <w:rPr>
+                <w:rFonts w:ascii="Times New Roman" w:hAnsi="Times New Roman" w:cs="Times New Roman"/>
+                <w:sz w:val="24"/>
+                <w:szCs w:val="24"/>
+              </w:rPr>
+              <w:t xml:space="preserve"> не получится.</w:t>
+            </w:r>
           </w:p>
         </w:tc>
         <w:tc>
@@ -3339,10 +3671,10 @@
                 <w:lang w:eastAsia="ru-RU"/>
               </w:rPr>
               <w:drawing>
-                <wp:inline distT="0" distB="0" distL="0" distR="0" wp14:anchorId="0CF563C1" wp14:editId="6BD65901">
-                  <wp:extent cx="3246755" cy="2516505"/>
+                <wp:inline distT="0" distB="0" distL="0" distR="0" wp14:anchorId="529C4549" wp14:editId="25534DA0">
+                  <wp:extent cx="3246755" cy="443230"/>
                   <wp:effectExtent l="0" t="0" r="0" b="0"/>
-                  <wp:docPr id="21" name="Рисунок 21"/>
+                  <wp:docPr id="34" name="Рисунок 34"/>
                   <wp:cNvGraphicFramePr>
                     <a:graphicFrameLocks xmlns:a="http://schemas.openxmlformats.org/drawingml/2006/main" noChangeAspect="1"/>
                   </wp:cNvGraphicFramePr>
@@ -3362,7 +3694,7 @@
                         <pic:spPr>
                           <a:xfrm>
                             <a:off x="0" y="0"/>
-                            <a:ext cx="3246755" cy="2516505"/>
+                            <a:ext cx="3246755" cy="443230"/>
                           </a:xfrm>
                           <a:prstGeom prst="rect">
                             <a:avLst/>
@@ -3379,7 +3711,7 @@
             <w:pPr>
               <w:pStyle w:val="a7"/>
               <w:ind w:left="0"/>
-              <w:jc w:val="center"/>
+              <w:jc w:val="both"/>
               <w:rPr>
                 <w:noProof/>
                 <w:lang w:eastAsia="ru-RU"/>
@@ -3391,10 +3723,10 @@
                 <w:lang w:eastAsia="ru-RU"/>
               </w:rPr>
               <w:drawing>
-                <wp:inline distT="0" distB="0" distL="0" distR="0" wp14:anchorId="31E205DE" wp14:editId="6AD4E854">
-                  <wp:extent cx="2695770" cy="2045685"/>
+                <wp:inline distT="0" distB="0" distL="0" distR="0" wp14:anchorId="5EBC521E" wp14:editId="428E6B67">
+                  <wp:extent cx="3246755" cy="2328545"/>
                   <wp:effectExtent l="0" t="0" r="0" b="0"/>
-                  <wp:docPr id="24" name="Рисунок 24"/>
+                  <wp:docPr id="35" name="Рисунок 35"/>
                   <wp:cNvGraphicFramePr>
                     <a:graphicFrameLocks xmlns:a="http://schemas.openxmlformats.org/drawingml/2006/main" noChangeAspect="1"/>
                   </wp:cNvGraphicFramePr>
@@ -3414,7 +3746,7 @@
                         <pic:spPr>
                           <a:xfrm>
                             <a:off x="0" y="0"/>
-                            <a:ext cx="2700933" cy="2049603"/>
+                            <a:ext cx="3246755" cy="2328545"/>
                           </a:xfrm>
                           <a:prstGeom prst="rect">
                             <a:avLst/>
@@ -3431,22 +3763,105 @@
             <w:pPr>
               <w:pStyle w:val="a7"/>
               <w:ind w:left="0"/>
-              <w:jc w:val="center"/>
+              <w:jc w:val="both"/>
               <w:rPr>
                 <w:noProof/>
                 <w:lang w:eastAsia="ru-RU"/>
               </w:rPr>
             </w:pPr>
-            <w:r>
+          </w:p>
+          <w:p>
+            <w:pPr>
+              <w:pStyle w:val="a7"/>
+              <w:ind w:left="0"/>
+              <w:jc w:val="both"/>
               <w:rPr>
                 <w:noProof/>
                 <w:lang w:eastAsia="ru-RU"/>
               </w:rPr>
+            </w:pPr>
+          </w:p>
+        </w:tc>
+      </w:tr>
+      <w:tr>
+        <w:tc>
+          <w:tcPr>
+            <w:tcW w:w="599" w:type="dxa"/>
+          </w:tcPr>
+          <w:p>
+            <w:pPr>
+              <w:pStyle w:val="a7"/>
+              <w:ind w:left="0"/>
+              <w:jc w:val="both"/>
+              <w:rPr>
+                <w:rFonts w:ascii="Times New Roman" w:hAnsi="Times New Roman" w:cs="Times New Roman"/>
+                <w:sz w:val="24"/>
+                <w:szCs w:val="24"/>
+              </w:rPr>
+            </w:pPr>
+          </w:p>
+        </w:tc>
+        <w:tc>
+          <w:tcPr>
+            <w:tcW w:w="4045" w:type="dxa"/>
+          </w:tcPr>
+          <w:p>
+            <w:pPr>
+              <w:pStyle w:val="a5"/>
+              <w:ind w:firstLine="709"/>
+              <w:jc w:val="both"/>
+              <w:rPr>
+                <w:rFonts w:ascii="Times New Roman" w:hAnsi="Times New Roman" w:cs="Times New Roman"/>
+                <w:sz w:val="24"/>
+                <w:szCs w:val="24"/>
+              </w:rPr>
+            </w:pPr>
+            <w:r>
+              <w:rPr>
+                <w:rFonts w:ascii="Times New Roman" w:hAnsi="Times New Roman" w:cs="Times New Roman"/>
+                <w:sz w:val="24"/>
+                <w:szCs w:val="24"/>
+              </w:rPr>
+              <w:t xml:space="preserve">Можно посмотреть содержимое брони нажав на кнопку просмотр </w:t>
+            </w:r>
+          </w:p>
+          <w:p>
+            <w:pPr>
+              <w:pStyle w:val="a5"/>
+              <w:ind w:firstLine="709"/>
+              <w:jc w:val="both"/>
+              <w:rPr>
+                <w:rFonts w:ascii="Times New Roman" w:hAnsi="Times New Roman" w:cs="Times New Roman"/>
+                <w:sz w:val="24"/>
+                <w:szCs w:val="24"/>
+              </w:rPr>
+            </w:pPr>
+          </w:p>
+        </w:tc>
+        <w:tc>
+          <w:tcPr>
+            <w:tcW w:w="5329" w:type="dxa"/>
+          </w:tcPr>
+          <w:p>
+            <w:pPr>
+              <w:pStyle w:val="a7"/>
+              <w:ind w:left="0"/>
+              <w:jc w:val="both"/>
+              <w:rPr>
+                <w:noProof/>
+                <w:lang w:eastAsia="ru-RU"/>
+              </w:rPr>
+            </w:pPr>
+            <w:r>
+              <w:rPr>
+                <w:noProof/>
+                <w:lang w:eastAsia="ru-RU"/>
+              </w:rPr>
               <w:drawing>
-                <wp:inline distT="0" distB="0" distL="0" distR="0" wp14:anchorId="3E080008" wp14:editId="079720BC">
-                  <wp:extent cx="3246755" cy="1214755"/>
-                  <wp:effectExtent l="0" t="0" r="0" b="4445"/>
-                  <wp:docPr id="30" name="Рисунок 30"/>
+                <wp:inline distT="0" distB="0" distL="0" distR="0" wp14:anchorId="1D404EB8" wp14:editId="7491BE74">
+                  <wp:extent cx="3246755" cy="391160"/>
+                  <wp:effectExtent l="0" t="0" r="0" b="8890"/>
+                  <wp:docPr id="37" name="Рисунок 37"/>
                   <wp:cNvGraphicFramePr>
                     <a:graphicFrameLocks xmlns:a="http://schemas.openxmlformats.org/drawingml/2006/main" noChangeAspect="1"/>
                   </wp:cNvGraphicFramePr>
@@ -3466,7 +3881,7 @@
                         <pic:spPr>
                           <a:xfrm>
                             <a:off x="0" y="0"/>
-                            <a:ext cx="3246755" cy="1214755"/>
+                            <a:ext cx="3246755" cy="391160"/>
                           </a:xfrm>
                           <a:prstGeom prst="rect">
                             <a:avLst/>
@@ -3479,136 +3894,12 @@
               </w:drawing>
             </w:r>
           </w:p>
-        </w:tc>
-      </w:tr>
-      <w:tr>
-        <w:tc>
-          <w:tcPr>
-            <w:tcW w:w="599" w:type="dxa"/>
-          </w:tcPr>
           <w:p>
             <w:pPr>
               <w:pStyle w:val="a7"/>
               <w:ind w:left="0"/>
               <w:jc w:val="both"/>
               <w:rPr>
-                <w:rFonts w:ascii="Times New Roman" w:hAnsi="Times New Roman" w:cs="Times New Roman"/>
-                <w:sz w:val="24"/>
-                <w:szCs w:val="24"/>
-              </w:rPr>
-            </w:pPr>
-            <w:r>
-              <w:rPr>
-                <w:rFonts w:ascii="Times New Roman" w:hAnsi="Times New Roman" w:cs="Times New Roman"/>
-                <w:sz w:val="24"/>
-                <w:szCs w:val="24"/>
-              </w:rPr>
-              <w:t>8</w:t>
-            </w:r>
-          </w:p>
-        </w:tc>
-        <w:tc>
-          <w:tcPr>
-            <w:tcW w:w="4045" w:type="dxa"/>
-          </w:tcPr>
-          <w:p>
-            <w:pPr>
-              <w:pStyle w:val="a5"/>
-              <w:ind w:firstLine="709"/>
-              <w:jc w:val="both"/>
-              <w:rPr>
-                <w:rFonts w:ascii="Times New Roman" w:hAnsi="Times New Roman" w:cs="Times New Roman"/>
-                <w:sz w:val="24"/>
-                <w:szCs w:val="24"/>
-              </w:rPr>
-            </w:pPr>
-            <w:r>
-              <w:rPr>
-                <w:rFonts w:ascii="Times New Roman" w:hAnsi="Times New Roman" w:cs="Times New Roman"/>
-                <w:sz w:val="24"/>
-                <w:szCs w:val="24"/>
-              </w:rPr>
-              <w:t xml:space="preserve">Забронируем </w:t>
-            </w:r>
-            <w:proofErr w:type="spellStart"/>
-            <w:r>
-              <w:rPr>
-                <w:rFonts w:ascii="Times New Roman" w:hAnsi="Times New Roman" w:cs="Times New Roman"/>
-                <w:sz w:val="24"/>
-                <w:szCs w:val="24"/>
-              </w:rPr>
-              <w:t>квест</w:t>
-            </w:r>
-            <w:proofErr w:type="spellEnd"/>
-          </w:p>
-          <w:p>
-            <w:pPr>
-              <w:pStyle w:val="a5"/>
-              <w:jc w:val="both"/>
-              <w:rPr>
-                <w:rFonts w:ascii="Times New Roman" w:hAnsi="Times New Roman" w:cs="Times New Roman"/>
-                <w:sz w:val="24"/>
-                <w:szCs w:val="24"/>
-              </w:rPr>
-            </w:pPr>
-            <w:r>
-              <w:rPr>
-                <w:rFonts w:ascii="Times New Roman" w:hAnsi="Times New Roman" w:cs="Times New Roman"/>
-                <w:sz w:val="24"/>
-                <w:szCs w:val="24"/>
-              </w:rPr>
-              <w:t xml:space="preserve">ПОТОМ ВЫБИРАЕШЬ ЛЮБОЙ КВЕСТ И </w:t>
-            </w:r>
-            <w:proofErr w:type="gramStart"/>
-            <w:r>
-              <w:rPr>
-                <w:rFonts w:ascii="Times New Roman" w:hAnsi="Times New Roman" w:cs="Times New Roman"/>
-                <w:sz w:val="24"/>
-                <w:szCs w:val="24"/>
-              </w:rPr>
-              <w:t>НАЖИМАЕШЬ  НА</w:t>
-            </w:r>
-            <w:proofErr w:type="gramEnd"/>
-            <w:r>
-              <w:rPr>
-                <w:rFonts w:ascii="Times New Roman" w:hAnsi="Times New Roman" w:cs="Times New Roman"/>
-                <w:sz w:val="24"/>
-                <w:szCs w:val="24"/>
-              </w:rPr>
-              <w:t xml:space="preserve"> КНОПКУ </w:t>
-            </w:r>
-            <w:r>
-              <w:rPr>
-                <w:rFonts w:ascii="Times New Roman" w:hAnsi="Times New Roman" w:cs="Times New Roman"/>
-                <w:sz w:val="24"/>
-                <w:szCs w:val="24"/>
-              </w:rPr>
-              <w:t>ЗАБРОНИРОВАТЬ</w:t>
-            </w:r>
-          </w:p>
-          <w:p>
-            <w:pPr>
-              <w:pStyle w:val="a5"/>
-              <w:ind w:firstLine="709"/>
-              <w:jc w:val="both"/>
-              <w:rPr>
-                <w:rFonts w:ascii="Times New Roman" w:hAnsi="Times New Roman" w:cs="Times New Roman"/>
-                <w:sz w:val="24"/>
-                <w:szCs w:val="24"/>
-              </w:rPr>
-            </w:pPr>
-          </w:p>
-        </w:tc>
-        <w:tc>
-          <w:tcPr>
-            <w:tcW w:w="5329" w:type="dxa"/>
-          </w:tcPr>
-          <w:p>
-            <w:pPr>
-              <w:pStyle w:val="a7"/>
-              <w:ind w:left="0"/>
-              <w:jc w:val="both"/>
-              <w:rPr>
                 <w:noProof/>
                 <w:lang w:eastAsia="ru-RU"/>
               </w:rPr>
@@ -3618,11 +3909,12 @@
                 <w:noProof/>
                 <w:lang w:eastAsia="ru-RU"/>
               </w:rPr>
+              <w:lastRenderedPageBreak/>
               <w:drawing>
-                <wp:inline distT="0" distB="0" distL="0" distR="0" wp14:anchorId="3294D8F9" wp14:editId="21BFE5B3">
-                  <wp:extent cx="3246755" cy="1337310"/>
-                  <wp:effectExtent l="0" t="0" r="0" b="0"/>
-                  <wp:docPr id="32" name="Рисунок 32"/>
+                <wp:inline distT="0" distB="0" distL="0" distR="0" wp14:anchorId="735D564D" wp14:editId="0B7C1FB3">
+                  <wp:extent cx="3246755" cy="2163445"/>
+                  <wp:effectExtent l="0" t="0" r="0" b="8255"/>
+                  <wp:docPr id="36" name="Рисунок 36"/>
                   <wp:cNvGraphicFramePr>
                     <a:graphicFrameLocks xmlns:a="http://schemas.openxmlformats.org/drawingml/2006/main" noChangeAspect="1"/>
                   </wp:cNvGraphicFramePr>
@@ -3642,7 +3934,7 @@
                         <pic:spPr>
                           <a:xfrm>
                             <a:off x="0" y="0"/>
-                            <a:ext cx="3246755" cy="1337310"/>
+                            <a:ext cx="3246755" cy="2163445"/>
                           </a:xfrm>
                           <a:prstGeom prst="rect">
                             <a:avLst/>
@@ -3679,7 +3971,8 @@
                 <w:sz w:val="24"/>
                 <w:szCs w:val="24"/>
               </w:rPr>
-              <w:t>9</w:t>
+              <w:lastRenderedPageBreak/>
+              <w:t>11</w:t>
             </w:r>
           </w:p>
         </w:tc>
@@ -3690,29 +3983,50 @@
           <w:p>
             <w:pPr>
               <w:pStyle w:val="a5"/>
-              <w:jc w:val="both"/>
-              <w:rPr>
-                <w:rFonts w:ascii="Times New Roman" w:hAnsi="Times New Roman" w:cs="Times New Roman"/>
-                <w:sz w:val="24"/>
-                <w:szCs w:val="24"/>
-              </w:rPr>
-            </w:pPr>
-            <w:r>
-              <w:rPr>
-                <w:rFonts w:ascii="Times New Roman" w:hAnsi="Times New Roman" w:cs="Times New Roman"/>
-                <w:sz w:val="24"/>
-                <w:szCs w:val="24"/>
-              </w:rPr>
-              <w:t xml:space="preserve">ВЫБИРАЕМ </w:t>
-            </w:r>
-            <w:r>
-              <w:rPr>
-                <w:rFonts w:ascii="Times New Roman" w:hAnsi="Times New Roman" w:cs="Times New Roman"/>
-                <w:sz w:val="24"/>
-                <w:szCs w:val="24"/>
-              </w:rPr>
-              <w:t>ИЗ СПИСКА СВОБОДНУЮ ДАТУ И НАЖИМАЕМ ОК</w:t>
-            </w:r>
+              <w:ind w:firstLine="709"/>
+              <w:jc w:val="both"/>
+              <w:rPr>
+                <w:rFonts w:ascii="Times New Roman" w:hAnsi="Times New Roman" w:cs="Times New Roman"/>
+                <w:sz w:val="24"/>
+                <w:szCs w:val="24"/>
+              </w:rPr>
+            </w:pPr>
+            <w:r>
+              <w:rPr>
+                <w:rFonts w:ascii="Times New Roman" w:hAnsi="Times New Roman" w:cs="Times New Roman"/>
+                <w:sz w:val="24"/>
+                <w:szCs w:val="24"/>
+              </w:rPr>
+              <w:t xml:space="preserve">Войдем теперь в систему как Администратор. Для этого нажмем на кнопку </w:t>
+            </w:r>
+            <w:r>
+              <w:rPr>
+                <w:rFonts w:ascii="Times New Roman" w:hAnsi="Times New Roman" w:cs="Times New Roman"/>
+                <w:sz w:val="24"/>
+                <w:szCs w:val="24"/>
+              </w:rPr>
+              <w:t>Выйти</w:t>
+            </w:r>
+            <w:r>
+              <w:rPr>
+                <w:rFonts w:ascii="Times New Roman" w:hAnsi="Times New Roman" w:cs="Times New Roman"/>
+                <w:sz w:val="24"/>
+                <w:szCs w:val="24"/>
+              </w:rPr>
+              <w:t>.</w:t>
+            </w:r>
+          </w:p>
+          <w:p>
+            <w:pPr>
+              <w:pStyle w:val="a5"/>
+              <w:ind w:firstLine="709"/>
+              <w:jc w:val="both"/>
+              <w:rPr>
+                <w:rFonts w:ascii="Times New Roman" w:hAnsi="Times New Roman" w:cs="Times New Roman"/>
+                <w:sz w:val="24"/>
+                <w:szCs w:val="24"/>
+              </w:rPr>
+            </w:pPr>
           </w:p>
         </w:tc>
         <w:tc>
@@ -3735,10 +4049,10 @@
                 <w:lang w:eastAsia="ru-RU"/>
               </w:rPr>
               <w:drawing>
-                <wp:inline distT="0" distB="0" distL="0" distR="0" wp14:anchorId="1B45136C" wp14:editId="4AB32B53">
-                  <wp:extent cx="3246755" cy="2369820"/>
-                  <wp:effectExtent l="0" t="0" r="0" b="0"/>
-                  <wp:docPr id="39" name="Рисунок 39"/>
+                <wp:inline distT="0" distB="0" distL="0" distR="0" wp14:anchorId="11CCDAED" wp14:editId="28459D76">
+                  <wp:extent cx="2266950" cy="1095375"/>
+                  <wp:effectExtent l="0" t="0" r="0" b="9525"/>
+                  <wp:docPr id="47" name="Рисунок 47"/>
                   <wp:cNvGraphicFramePr>
                     <a:graphicFrameLocks xmlns:a="http://schemas.openxmlformats.org/drawingml/2006/main" noChangeAspect="1"/>
                   </wp:cNvGraphicFramePr>
@@ -3758,7 +4072,7 @@
                         <pic:spPr>
                           <a:xfrm>
                             <a:off x="0" y="0"/>
-                            <a:ext cx="3246755" cy="2369820"/>
+                            <a:ext cx="2266950" cy="1095375"/>
                           </a:xfrm>
                           <a:prstGeom prst="rect">
                             <a:avLst/>
@@ -3771,17 +4085,6 @@
               </w:drawing>
             </w:r>
           </w:p>
-          <w:p>
-            <w:pPr>
-              <w:pStyle w:val="a7"/>
-              <w:ind w:left="0"/>
-              <w:jc w:val="both"/>
-              <w:rPr>
-                <w:noProof/>
-                <w:lang w:eastAsia="ru-RU"/>
-              </w:rPr>
-            </w:pPr>
-          </w:p>
         </w:tc>
       </w:tr>
       <w:tr>
@@ -3806,8 +4109,7 @@
                 <w:sz w:val="24"/>
                 <w:szCs w:val="24"/>
               </w:rPr>
-              <w:lastRenderedPageBreak/>
-              <w:t>10</w:t>
+              <w:t>12</w:t>
             </w:r>
           </w:p>
         </w:tc>
@@ -3832,77 +4134,7 @@
                 <w:sz w:val="24"/>
                 <w:szCs w:val="24"/>
               </w:rPr>
-              <w:t xml:space="preserve">Созданное бронирование </w:t>
-            </w:r>
-            <w:proofErr w:type="gramStart"/>
-            <w:r>
-              <w:rPr>
-                <w:rFonts w:ascii="Times New Roman" w:hAnsi="Times New Roman" w:cs="Times New Roman"/>
-                <w:sz w:val="24"/>
-                <w:szCs w:val="24"/>
-              </w:rPr>
-              <w:t>можно посмотреть</w:t>
-            </w:r>
-            <w:proofErr w:type="gramEnd"/>
-            <w:r>
-              <w:rPr>
-                <w:rFonts w:ascii="Times New Roman" w:hAnsi="Times New Roman" w:cs="Times New Roman"/>
-                <w:sz w:val="24"/>
-                <w:szCs w:val="24"/>
-              </w:rPr>
-              <w:t xml:space="preserve"> нажав на кнопку меню Мои </w:t>
-            </w:r>
-            <w:proofErr w:type="spellStart"/>
-            <w:r>
-              <w:rPr>
-                <w:rFonts w:ascii="Times New Roman" w:hAnsi="Times New Roman" w:cs="Times New Roman"/>
-                <w:sz w:val="24"/>
-                <w:szCs w:val="24"/>
-              </w:rPr>
-              <w:t>Квесты</w:t>
-            </w:r>
-            <w:proofErr w:type="spellEnd"/>
-            <w:r>
-              <w:rPr>
-                <w:rFonts w:ascii="Times New Roman" w:hAnsi="Times New Roman" w:cs="Times New Roman"/>
-                <w:sz w:val="24"/>
-                <w:szCs w:val="24"/>
-              </w:rPr>
-              <w:t xml:space="preserve">. Если </w:t>
-            </w:r>
-            <w:proofErr w:type="spellStart"/>
-            <w:r>
-              <w:rPr>
-                <w:rFonts w:ascii="Times New Roman" w:hAnsi="Times New Roman" w:cs="Times New Roman"/>
-                <w:sz w:val="24"/>
-                <w:szCs w:val="24"/>
-              </w:rPr>
-              <w:t>квест</w:t>
-            </w:r>
-            <w:proofErr w:type="spellEnd"/>
-            <w:r>
-              <w:rPr>
-                <w:rFonts w:ascii="Times New Roman" w:hAnsi="Times New Roman" w:cs="Times New Roman"/>
-                <w:sz w:val="24"/>
-                <w:szCs w:val="24"/>
-              </w:rPr>
-              <w:t xml:space="preserve"> уже пройден и администратор отметит в системе, что бронирование оплачено, то его через систему </w:t>
-            </w:r>
-            <w:r>
-              <w:rPr>
-                <w:rFonts w:ascii="Times New Roman" w:hAnsi="Times New Roman" w:cs="Times New Roman"/>
-                <w:sz w:val="24"/>
-                <w:szCs w:val="24"/>
-              </w:rPr>
-              <w:t>отменить</w:t>
-            </w:r>
-            <w:r>
-              <w:rPr>
-                <w:rFonts w:ascii="Times New Roman" w:hAnsi="Times New Roman" w:cs="Times New Roman"/>
-                <w:sz w:val="24"/>
-                <w:szCs w:val="24"/>
-              </w:rPr>
-              <w:t xml:space="preserve"> не получится.</w:t>
+              <w:t>Нажмем на кнопку выйти из системы. Подтверждаем выход</w:t>
             </w:r>
           </w:p>
         </w:tc>
@@ -3920,16 +4152,27 @@
                 <w:lang w:eastAsia="ru-RU"/>
               </w:rPr>
             </w:pPr>
-            <w:r>
+          </w:p>
+          <w:p>
+            <w:pPr>
+              <w:pStyle w:val="a7"/>
+              <w:ind w:left="0"/>
+              <w:jc w:val="center"/>
               <w:rPr>
                 <w:noProof/>
                 <w:lang w:eastAsia="ru-RU"/>
               </w:rPr>
+            </w:pPr>
+            <w:r>
+              <w:rPr>
+                <w:noProof/>
+                <w:lang w:eastAsia="ru-RU"/>
+              </w:rPr>
               <w:drawing>
-                <wp:inline distT="0" distB="0" distL="0" distR="0" wp14:anchorId="4AE6EE04" wp14:editId="21202105">
-                  <wp:extent cx="3246755" cy="574675"/>
-                  <wp:effectExtent l="0" t="0" r="0" b="0"/>
-                  <wp:docPr id="41" name="Рисунок 41"/>
+                <wp:inline distT="0" distB="0" distL="0" distR="0" wp14:anchorId="45FE7328" wp14:editId="5C2854DC">
+                  <wp:extent cx="2151184" cy="1568572"/>
+                  <wp:effectExtent l="0" t="0" r="1905" b="0"/>
+                  <wp:docPr id="48" name="Рисунок 48"/>
                   <wp:cNvGraphicFramePr>
                     <a:graphicFrameLocks xmlns:a="http://schemas.openxmlformats.org/drawingml/2006/main" noChangeAspect="1"/>
                   </wp:cNvGraphicFramePr>
@@ -3949,7 +4192,7 @@
                         <pic:spPr>
                           <a:xfrm>
                             <a:off x="0" y="0"/>
-                            <a:ext cx="3246755" cy="574675"/>
+                            <a:ext cx="2161205" cy="1575879"/>
                           </a:xfrm>
                           <a:prstGeom prst="rect">
                             <a:avLst/>
@@ -3962,26 +4205,139 @@
               </w:drawing>
             </w:r>
           </w:p>
+        </w:tc>
+      </w:tr>
+      <w:tr>
+        <w:tc>
+          <w:tcPr>
+            <w:tcW w:w="599" w:type="dxa"/>
+          </w:tcPr>
           <w:p>
             <w:pPr>
               <w:pStyle w:val="a7"/>
               <w:ind w:left="0"/>
               <w:jc w:val="both"/>
               <w:rPr>
+                <w:rFonts w:ascii="Times New Roman" w:hAnsi="Times New Roman" w:cs="Times New Roman"/>
+                <w:sz w:val="24"/>
+                <w:szCs w:val="24"/>
+              </w:rPr>
+            </w:pPr>
+            <w:r>
+              <w:rPr>
+                <w:rFonts w:ascii="Times New Roman" w:hAnsi="Times New Roman" w:cs="Times New Roman"/>
+                <w:sz w:val="24"/>
+                <w:szCs w:val="24"/>
+              </w:rPr>
+              <w:t>13</w:t>
+            </w:r>
+          </w:p>
+        </w:tc>
+        <w:tc>
+          <w:tcPr>
+            <w:tcW w:w="4045" w:type="dxa"/>
+          </w:tcPr>
+          <w:p>
+            <w:pPr>
+              <w:pStyle w:val="a5"/>
+              <w:ind w:firstLine="709"/>
+              <w:jc w:val="both"/>
+              <w:rPr>
+                <w:rFonts w:ascii="Times New Roman" w:hAnsi="Times New Roman" w:cs="Times New Roman"/>
+                <w:sz w:val="24"/>
+                <w:szCs w:val="24"/>
+              </w:rPr>
+            </w:pPr>
+            <w:r>
+              <w:rPr>
+                <w:rFonts w:ascii="Times New Roman" w:hAnsi="Times New Roman" w:cs="Times New Roman"/>
+                <w:sz w:val="24"/>
+                <w:szCs w:val="24"/>
+              </w:rPr>
+              <w:t>Нажимаем на кнопку Войти.</w:t>
+            </w:r>
+          </w:p>
+          <w:p>
+            <w:pPr>
+              <w:pStyle w:val="a5"/>
+              <w:ind w:firstLine="709"/>
+              <w:jc w:val="both"/>
+              <w:rPr>
+                <w:rFonts w:ascii="Times New Roman" w:hAnsi="Times New Roman" w:cs="Times New Roman"/>
+                <w:sz w:val="24"/>
+                <w:szCs w:val="24"/>
+              </w:rPr>
+            </w:pPr>
+            <w:r>
+              <w:rPr>
+                <w:rFonts w:ascii="Times New Roman" w:hAnsi="Times New Roman" w:cs="Times New Roman"/>
+                <w:sz w:val="24"/>
+                <w:szCs w:val="24"/>
+              </w:rPr>
+              <w:t xml:space="preserve">Вводим в окне входа логин: </w:t>
+            </w:r>
+            <w:r>
+              <w:rPr>
+                <w:rFonts w:ascii="Times New Roman" w:hAnsi="Times New Roman" w:cs="Times New Roman"/>
+                <w:sz w:val="24"/>
+                <w:szCs w:val="24"/>
+                <w:lang w:val="en-US"/>
+              </w:rPr>
+              <w:t>admin</w:t>
+            </w:r>
+            <w:r>
+              <w:rPr>
+                <w:rFonts w:ascii="Times New Roman" w:hAnsi="Times New Roman" w:cs="Times New Roman"/>
+                <w:sz w:val="24"/>
+                <w:szCs w:val="24"/>
+              </w:rPr>
+              <w:t>, пароль: 1(УЖЕ ВБИТЫ ЗАРАНЕЕ)</w:t>
+            </w:r>
+            <w:r>
+              <w:rPr>
+                <w:rFonts w:ascii="Times New Roman" w:hAnsi="Times New Roman" w:cs="Times New Roman"/>
+                <w:sz w:val="24"/>
+                <w:szCs w:val="24"/>
+              </w:rPr>
+              <w:t>. Затем на ОК.</w:t>
+            </w:r>
+          </w:p>
+        </w:tc>
+        <w:tc>
+          <w:tcPr>
+            <w:tcW w:w="5329" w:type="dxa"/>
+          </w:tcPr>
+          <w:p>
+            <w:pPr>
+              <w:pStyle w:val="a7"/>
+              <w:ind w:left="0"/>
+              <w:jc w:val="both"/>
+              <w:rPr>
                 <w:noProof/>
                 <w:lang w:eastAsia="ru-RU"/>
               </w:rPr>
             </w:pPr>
-            <w:r>
+          </w:p>
+          <w:p>
+            <w:pPr>
+              <w:pStyle w:val="a7"/>
+              <w:ind w:left="0"/>
+              <w:jc w:val="both"/>
               <w:rPr>
                 <w:noProof/>
                 <w:lang w:eastAsia="ru-RU"/>
               </w:rPr>
+            </w:pPr>
+            <w:r>
+              <w:rPr>
+                <w:noProof/>
+                <w:lang w:eastAsia="ru-RU"/>
+              </w:rPr>
               <w:drawing>
-                <wp:inline distT="0" distB="0" distL="0" distR="0" wp14:anchorId="29027CE1" wp14:editId="41D1AAAF">
-                  <wp:extent cx="3246755" cy="1727200"/>
-                  <wp:effectExtent l="0" t="0" r="0" b="6350"/>
-                  <wp:docPr id="45" name="Рисунок 45"/>
+                <wp:inline distT="0" distB="0" distL="0" distR="0" wp14:anchorId="360A8077" wp14:editId="4DC126C9">
+                  <wp:extent cx="3246755" cy="2045970"/>
+                  <wp:effectExtent l="0" t="0" r="0" b="0"/>
+                  <wp:docPr id="49" name="Рисунок 49"/>
                   <wp:cNvGraphicFramePr>
                     <a:graphicFrameLocks xmlns:a="http://schemas.openxmlformats.org/drawingml/2006/main" noChangeAspect="1"/>
                   </wp:cNvGraphicFramePr>
@@ -4001,7 +4357,7 @@
                         <pic:spPr>
                           <a:xfrm>
                             <a:off x="0" y="0"/>
-                            <a:ext cx="3246755" cy="1727200"/>
+                            <a:ext cx="3246755" cy="2045970"/>
                           </a:xfrm>
                           <a:prstGeom prst="rect">
                             <a:avLst/>
@@ -4038,7 +4394,7 @@
                 <w:sz w:val="24"/>
                 <w:szCs w:val="24"/>
               </w:rPr>
-              <w:t>11</w:t>
+              <w:t>14</w:t>
             </w:r>
           </w:p>
         </w:tc>
@@ -4063,23 +4419,23 @@
                 <w:sz w:val="24"/>
                 <w:szCs w:val="24"/>
               </w:rPr>
-              <w:t xml:space="preserve">Войдем теперь в систему как Администратор. Для этого нажмем на кнопку </w:t>
-            </w:r>
-            <w:r>
-              <w:rPr>
-                <w:rFonts w:ascii="Times New Roman" w:hAnsi="Times New Roman" w:cs="Times New Roman"/>
-                <w:sz w:val="24"/>
-                <w:szCs w:val="24"/>
-              </w:rPr>
-              <w:t>Выйти</w:t>
-            </w:r>
-            <w:r>
-              <w:rPr>
-                <w:rFonts w:ascii="Times New Roman" w:hAnsi="Times New Roman" w:cs="Times New Roman"/>
-                <w:sz w:val="24"/>
-                <w:szCs w:val="24"/>
-              </w:rPr>
-              <w:t>.</w:t>
+              <w:t>Он может редактировать список</w:t>
+            </w:r>
+            <w:r>
+              <w:rPr>
+                <w:rFonts w:ascii="Times New Roman" w:hAnsi="Times New Roman" w:cs="Times New Roman"/>
+                <w:sz w:val="24"/>
+                <w:szCs w:val="24"/>
+              </w:rPr>
+              <w:t xml:space="preserve"> оружия</w:t>
+            </w:r>
+            <w:r>
+              <w:rPr>
+                <w:rFonts w:ascii="Times New Roman" w:hAnsi="Times New Roman" w:cs="Times New Roman"/>
+                <w:sz w:val="24"/>
+                <w:szCs w:val="24"/>
+              </w:rPr>
+              <w:t>, расписание.</w:t>
             </w:r>
           </w:p>
           <w:p>
@@ -4093,6 +4449,46 @@
                 <w:szCs w:val="24"/>
               </w:rPr>
             </w:pPr>
+            <w:r>
+              <w:rPr>
+                <w:rFonts w:ascii="Times New Roman" w:hAnsi="Times New Roman" w:cs="Times New Roman"/>
+                <w:sz w:val="24"/>
+                <w:szCs w:val="24"/>
+              </w:rPr>
+              <w:t xml:space="preserve">НАЖИМАЕШЬ НА КНОПКУ </w:t>
+            </w:r>
+            <w:r>
+              <w:rPr>
+                <w:rFonts w:ascii="Times New Roman" w:hAnsi="Times New Roman" w:cs="Times New Roman"/>
+                <w:sz w:val="24"/>
+                <w:szCs w:val="24"/>
+              </w:rPr>
+              <w:t>Оружие</w:t>
+            </w:r>
+            <w:r>
+              <w:rPr>
+                <w:rFonts w:ascii="Times New Roman" w:hAnsi="Times New Roman" w:cs="Times New Roman"/>
+                <w:sz w:val="24"/>
+                <w:szCs w:val="24"/>
+              </w:rPr>
+              <w:t xml:space="preserve">. Появится страница со списком </w:t>
+            </w:r>
+            <w:r>
+              <w:rPr>
+                <w:rFonts w:ascii="Times New Roman" w:hAnsi="Times New Roman" w:cs="Times New Roman"/>
+                <w:sz w:val="24"/>
+                <w:szCs w:val="24"/>
+              </w:rPr>
+              <w:t>оружия</w:t>
+            </w:r>
+            <w:r>
+              <w:rPr>
+                <w:rFonts w:ascii="Times New Roman" w:hAnsi="Times New Roman" w:cs="Times New Roman"/>
+                <w:sz w:val="24"/>
+                <w:szCs w:val="24"/>
+              </w:rPr>
+              <w:t>.</w:t>
+            </w:r>
           </w:p>
         </w:tc>
         <w:tc>
@@ -4115,10 +4511,10 @@
                 <w:lang w:eastAsia="ru-RU"/>
               </w:rPr>
               <w:drawing>
-                <wp:inline distT="0" distB="0" distL="0" distR="0" wp14:anchorId="11CCDAED" wp14:editId="28459D76">
-                  <wp:extent cx="2266950" cy="1095375"/>
-                  <wp:effectExtent l="0" t="0" r="0" b="9525"/>
-                  <wp:docPr id="47" name="Рисунок 47"/>
+                <wp:inline distT="0" distB="0" distL="0" distR="0" wp14:anchorId="648054FD" wp14:editId="43F856F5">
+                  <wp:extent cx="3246755" cy="460375"/>
+                  <wp:effectExtent l="0" t="0" r="0" b="0"/>
+                  <wp:docPr id="38" name="Рисунок 38"/>
                   <wp:cNvGraphicFramePr>
                     <a:graphicFrameLocks xmlns:a="http://schemas.openxmlformats.org/drawingml/2006/main" noChangeAspect="1"/>
                   </wp:cNvGraphicFramePr>
@@ -4138,7 +4534,7 @@
                         <pic:spPr>
                           <a:xfrm>
                             <a:off x="0" y="0"/>
-                            <a:ext cx="2266950" cy="1095375"/>
+                            <a:ext cx="3246755" cy="460375"/>
                           </a:xfrm>
                           <a:prstGeom prst="rect">
                             <a:avLst/>
@@ -4151,94 +4547,26 @@
               </w:drawing>
             </w:r>
           </w:p>
-        </w:tc>
-      </w:tr>
-      <w:tr>
-        <w:tc>
-          <w:tcPr>
-            <w:tcW w:w="599" w:type="dxa"/>
-          </w:tcPr>
           <w:p>
             <w:pPr>
               <w:pStyle w:val="a7"/>
               <w:ind w:left="0"/>
               <w:jc w:val="both"/>
               <w:rPr>
-                <w:rFonts w:ascii="Times New Roman" w:hAnsi="Times New Roman" w:cs="Times New Roman"/>
-                <w:sz w:val="24"/>
-                <w:szCs w:val="24"/>
-              </w:rPr>
-            </w:pPr>
-            <w:r>
-              <w:rPr>
-                <w:rFonts w:ascii="Times New Roman" w:hAnsi="Times New Roman" w:cs="Times New Roman"/>
-                <w:sz w:val="24"/>
-                <w:szCs w:val="24"/>
-              </w:rPr>
-              <w:t>12</w:t>
-            </w:r>
-          </w:p>
-        </w:tc>
-        <w:tc>
-          <w:tcPr>
-            <w:tcW w:w="4045" w:type="dxa"/>
-          </w:tcPr>
-          <w:p>
-            <w:pPr>
-              <w:pStyle w:val="a5"/>
-              <w:ind w:firstLine="709"/>
-              <w:jc w:val="both"/>
-              <w:rPr>
-                <w:rFonts w:ascii="Times New Roman" w:hAnsi="Times New Roman" w:cs="Times New Roman"/>
-                <w:sz w:val="24"/>
-                <w:szCs w:val="24"/>
-              </w:rPr>
-            </w:pPr>
-            <w:r>
-              <w:rPr>
-                <w:rFonts w:ascii="Times New Roman" w:hAnsi="Times New Roman" w:cs="Times New Roman"/>
-                <w:sz w:val="24"/>
-                <w:szCs w:val="24"/>
-              </w:rPr>
-              <w:t>Нажмем на кнопку выйти из системы. Подтверждаем выход</w:t>
-            </w:r>
-          </w:p>
-        </w:tc>
-        <w:tc>
-          <w:tcPr>
-            <w:tcW w:w="5329" w:type="dxa"/>
-          </w:tcPr>
-          <w:p>
-            <w:pPr>
-              <w:pStyle w:val="a7"/>
-              <w:ind w:left="0"/>
-              <w:jc w:val="both"/>
-              <w:rPr>
                 <w:noProof/>
                 <w:lang w:eastAsia="ru-RU"/>
               </w:rPr>
             </w:pPr>
-          </w:p>
-          <w:p>
-            <w:pPr>
-              <w:pStyle w:val="a7"/>
-              <w:ind w:left="0"/>
-              <w:jc w:val="center"/>
+            <w:r>
               <w:rPr>
                 <w:noProof/>
                 <w:lang w:eastAsia="ru-RU"/>
               </w:rPr>
-            </w:pPr>
-            <w:r>
-              <w:rPr>
-                <w:noProof/>
-                <w:lang w:eastAsia="ru-RU"/>
-              </w:rPr>
               <w:drawing>
-                <wp:inline distT="0" distB="0" distL="0" distR="0" wp14:anchorId="45FE7328" wp14:editId="5C2854DC">
-                  <wp:extent cx="2151184" cy="1568572"/>
-                  <wp:effectExtent l="0" t="0" r="1905" b="0"/>
-                  <wp:docPr id="48" name="Рисунок 48"/>
+                <wp:inline distT="0" distB="0" distL="0" distR="0" wp14:anchorId="3728DD4E" wp14:editId="41DF6E6E">
+                  <wp:extent cx="3246755" cy="1629410"/>
+                  <wp:effectExtent l="0" t="0" r="0" b="8890"/>
+                  <wp:docPr id="40" name="Рисунок 40"/>
                   <wp:cNvGraphicFramePr>
                     <a:graphicFrameLocks xmlns:a="http://schemas.openxmlformats.org/drawingml/2006/main" noChangeAspect="1"/>
                   </wp:cNvGraphicFramePr>
@@ -4258,7 +4586,7 @@
                         <pic:spPr>
                           <a:xfrm>
                             <a:off x="0" y="0"/>
-                            <a:ext cx="2161205" cy="1575879"/>
+                            <a:ext cx="3246755" cy="1629410"/>
                           </a:xfrm>
                           <a:prstGeom prst="rect">
                             <a:avLst/>
@@ -4289,14 +4617,6 @@
                 <w:szCs w:val="24"/>
               </w:rPr>
             </w:pPr>
-            <w:r>
-              <w:rPr>
-                <w:rFonts w:ascii="Times New Roman" w:hAnsi="Times New Roman" w:cs="Times New Roman"/>
-                <w:sz w:val="24"/>
-                <w:szCs w:val="24"/>
-              </w:rPr>
-              <w:t>13</w:t>
-            </w:r>
           </w:p>
         </w:tc>
         <w:tc>
@@ -4306,67 +4626,13 @@
           <w:p>
             <w:pPr>
               <w:pStyle w:val="a5"/>
-              <w:ind w:firstLine="709"/>
-              <w:jc w:val="both"/>
-              <w:rPr>
-                <w:rFonts w:ascii="Times New Roman" w:hAnsi="Times New Roman" w:cs="Times New Roman"/>
-                <w:sz w:val="24"/>
-                <w:szCs w:val="24"/>
-              </w:rPr>
-            </w:pPr>
-            <w:r>
-              <w:rPr>
-                <w:rFonts w:ascii="Times New Roman" w:hAnsi="Times New Roman" w:cs="Times New Roman"/>
-                <w:sz w:val="24"/>
-                <w:szCs w:val="24"/>
-              </w:rPr>
-              <w:t>Нажимаем на кнопку Войти.</w:t>
-            </w:r>
-          </w:p>
-          <w:p>
-            <w:pPr>
-              <w:pStyle w:val="a5"/>
-              <w:ind w:firstLine="709"/>
-              <w:jc w:val="both"/>
-              <w:rPr>
-                <w:rFonts w:ascii="Times New Roman" w:hAnsi="Times New Roman" w:cs="Times New Roman"/>
-                <w:sz w:val="24"/>
-                <w:szCs w:val="24"/>
-              </w:rPr>
-            </w:pPr>
-            <w:r>
-              <w:rPr>
-                <w:rFonts w:ascii="Times New Roman" w:hAnsi="Times New Roman" w:cs="Times New Roman"/>
-                <w:sz w:val="24"/>
-                <w:szCs w:val="24"/>
-              </w:rPr>
-              <w:t xml:space="preserve">Вводим в окне входа логин: </w:t>
-            </w:r>
-            <w:r>
-              <w:rPr>
-                <w:rFonts w:ascii="Times New Roman" w:hAnsi="Times New Roman" w:cs="Times New Roman"/>
-                <w:sz w:val="24"/>
-                <w:szCs w:val="24"/>
-                <w:lang w:val="en-US"/>
-              </w:rPr>
-              <w:t>admin</w:t>
-            </w:r>
-            <w:r>
-              <w:rPr>
-                <w:rFonts w:ascii="Times New Roman" w:hAnsi="Times New Roman" w:cs="Times New Roman"/>
-                <w:sz w:val="24"/>
-                <w:szCs w:val="24"/>
-              </w:rPr>
-              <w:t>, пароль: 1(УЖЕ ВБИТЫ ЗАРАНЕЕ)</w:t>
-            </w:r>
-            <w:r>
-              <w:rPr>
-                <w:rFonts w:ascii="Times New Roman" w:hAnsi="Times New Roman" w:cs="Times New Roman"/>
-                <w:sz w:val="24"/>
-                <w:szCs w:val="24"/>
-              </w:rPr>
-              <w:t>. Затем на ОК.</w:t>
-            </w:r>
+              <w:jc w:val="both"/>
+              <w:rPr>
+                <w:rFonts w:ascii="Times New Roman" w:hAnsi="Times New Roman" w:cs="Times New Roman"/>
+                <w:sz w:val="24"/>
+                <w:szCs w:val="24"/>
+              </w:rPr>
+            </w:pPr>
           </w:p>
         </w:tc>
         <w:tc>
@@ -4384,26 +4650,111 @@
               </w:rPr>
             </w:pPr>
           </w:p>
+        </w:tc>
+      </w:tr>
+      <w:tr>
+        <w:tc>
+          <w:tcPr>
+            <w:tcW w:w="599" w:type="dxa"/>
+          </w:tcPr>
           <w:p>
             <w:pPr>
               <w:pStyle w:val="a7"/>
               <w:ind w:left="0"/>
               <w:jc w:val="both"/>
               <w:rPr>
-                <w:noProof/>
-                <w:lang w:eastAsia="ru-RU"/>
-              </w:rPr>
-            </w:pPr>
-            <w:r>
-              <w:rPr>
-                <w:noProof/>
-                <w:lang w:eastAsia="ru-RU"/>
+                <w:rFonts w:ascii="Times New Roman" w:hAnsi="Times New Roman" w:cs="Times New Roman"/>
+                <w:sz w:val="24"/>
+                <w:szCs w:val="24"/>
+              </w:rPr>
+            </w:pPr>
+            <w:r>
+              <w:rPr>
+                <w:rFonts w:ascii="Times New Roman" w:hAnsi="Times New Roman" w:cs="Times New Roman"/>
+                <w:sz w:val="24"/>
+                <w:szCs w:val="24"/>
+              </w:rPr>
+              <w:lastRenderedPageBreak/>
+              <w:t>18</w:t>
+            </w:r>
+          </w:p>
+        </w:tc>
+        <w:tc>
+          <w:tcPr>
+            <w:tcW w:w="4045" w:type="dxa"/>
+          </w:tcPr>
+          <w:p>
+            <w:pPr>
+              <w:pStyle w:val="a5"/>
+              <w:jc w:val="both"/>
+              <w:rPr>
+                <w:rFonts w:ascii="Times New Roman" w:hAnsi="Times New Roman" w:cs="Times New Roman"/>
+                <w:sz w:val="24"/>
+                <w:szCs w:val="24"/>
+              </w:rPr>
+            </w:pPr>
+            <w:r>
+              <w:rPr>
+                <w:rFonts w:ascii="Times New Roman" w:hAnsi="Times New Roman" w:cs="Times New Roman"/>
+                <w:sz w:val="24"/>
+                <w:szCs w:val="24"/>
+              </w:rPr>
+              <w:t xml:space="preserve">Страница </w:t>
+            </w:r>
+            <w:proofErr w:type="gramStart"/>
+            <w:r>
+              <w:rPr>
+                <w:rFonts w:ascii="Times New Roman" w:hAnsi="Times New Roman" w:cs="Times New Roman"/>
+                <w:sz w:val="24"/>
+                <w:szCs w:val="24"/>
+              </w:rPr>
+              <w:t xml:space="preserve">Оружие </w:t>
+            </w:r>
+            <w:r>
+              <w:rPr>
+                <w:rFonts w:ascii="Times New Roman" w:hAnsi="Times New Roman" w:cs="Times New Roman"/>
+                <w:sz w:val="24"/>
+                <w:szCs w:val="24"/>
+              </w:rPr>
+              <w:t>.</w:t>
+            </w:r>
+            <w:proofErr w:type="gramEnd"/>
+          </w:p>
+          <w:p>
+            <w:pPr>
+              <w:pStyle w:val="a5"/>
+              <w:jc w:val="both"/>
+              <w:rPr>
+                <w:rFonts w:ascii="Times New Roman" w:hAnsi="Times New Roman" w:cs="Times New Roman"/>
+                <w:sz w:val="24"/>
+                <w:szCs w:val="24"/>
+              </w:rPr>
+            </w:pPr>
+            <w:r>
+              <w:rPr>
+                <w:rFonts w:ascii="Times New Roman" w:hAnsi="Times New Roman" w:cs="Times New Roman"/>
+                <w:sz w:val="24"/>
+                <w:szCs w:val="24"/>
+              </w:rPr>
+              <w:t xml:space="preserve">Выделяешь любое оружие </w:t>
+            </w:r>
+            <w:r>
+              <w:rPr>
+                <w:rFonts w:ascii="Times New Roman" w:hAnsi="Times New Roman" w:cs="Times New Roman"/>
+                <w:sz w:val="24"/>
+                <w:szCs w:val="24"/>
+              </w:rPr>
+              <w:t xml:space="preserve">и нажимаешь на кнопку Изменить </w:t>
+            </w:r>
+            <w:r>
+              <w:rPr>
+                <w:noProof/>
               </w:rPr>
               <w:drawing>
-                <wp:inline distT="0" distB="0" distL="0" distR="0" wp14:anchorId="360A8077" wp14:editId="4DC126C9">
-                  <wp:extent cx="3246755" cy="2045970"/>
+                <wp:inline distT="0" distB="0" distL="0" distR="0" wp14:anchorId="28795F59" wp14:editId="3D1F4DB4">
+                  <wp:extent cx="386862" cy="248356"/>
                   <wp:effectExtent l="0" t="0" r="0" b="0"/>
-                  <wp:docPr id="49" name="Рисунок 49"/>
+                  <wp:docPr id="57" name="Рисунок 57"/>
                   <wp:cNvGraphicFramePr>
                     <a:graphicFrameLocks xmlns:a="http://schemas.openxmlformats.org/drawingml/2006/main" noChangeAspect="1"/>
                   </wp:cNvGraphicFramePr>
@@ -4423,7 +4774,7 @@
                         <pic:spPr>
                           <a:xfrm>
                             <a:off x="0" y="0"/>
-                            <a:ext cx="3246755" cy="2045970"/>
+                            <a:ext cx="395582" cy="253954"/>
                           </a:xfrm>
                           <a:prstGeom prst="rect">
                             <a:avLst/>
@@ -4436,104 +4787,66 @@
               </w:drawing>
             </w:r>
           </w:p>
-        </w:tc>
-      </w:tr>
-      <w:tr>
-        <w:tc>
-          <w:tcPr>
-            <w:tcW w:w="599" w:type="dxa"/>
-          </w:tcPr>
-          <w:p>
-            <w:pPr>
-              <w:pStyle w:val="a7"/>
-              <w:ind w:left="0"/>
-              <w:jc w:val="both"/>
-              <w:rPr>
-                <w:rFonts w:ascii="Times New Roman" w:hAnsi="Times New Roman" w:cs="Times New Roman"/>
-                <w:sz w:val="24"/>
-                <w:szCs w:val="24"/>
-              </w:rPr>
-            </w:pPr>
-            <w:r>
-              <w:rPr>
-                <w:rFonts w:ascii="Times New Roman" w:hAnsi="Times New Roman" w:cs="Times New Roman"/>
-                <w:sz w:val="24"/>
-                <w:szCs w:val="24"/>
-              </w:rPr>
-              <w:t>14</w:t>
-            </w:r>
+          <w:p>
+            <w:pPr>
+              <w:jc w:val="both"/>
+              <w:rPr>
+                <w:rFonts w:ascii="Times New Roman" w:hAnsi="Times New Roman" w:cs="Times New Roman"/>
+                <w:sz w:val="24"/>
+                <w:szCs w:val="24"/>
+              </w:rPr>
+            </w:pPr>
+            <w:r>
+              <w:rPr>
+                <w:rFonts w:ascii="Times New Roman" w:hAnsi="Times New Roman" w:cs="Times New Roman"/>
+                <w:sz w:val="24"/>
+                <w:szCs w:val="24"/>
+              </w:rPr>
+              <w:t xml:space="preserve">Данная страница предназначена для </w:t>
+            </w:r>
+            <w:r>
+              <w:rPr>
+                <w:rFonts w:ascii="Times New Roman" w:hAnsi="Times New Roman" w:cs="Times New Roman"/>
+                <w:sz w:val="24"/>
+                <w:szCs w:val="24"/>
+              </w:rPr>
+              <w:t>редактирования или создания новой записи.</w:t>
+            </w:r>
+          </w:p>
+          <w:p>
+            <w:pPr>
+              <w:jc w:val="both"/>
+              <w:rPr>
+                <w:rFonts w:ascii="Times New Roman" w:hAnsi="Times New Roman" w:cs="Times New Roman"/>
+                <w:sz w:val="24"/>
+                <w:szCs w:val="24"/>
+              </w:rPr>
+            </w:pPr>
           </w:p>
         </w:tc>
         <w:tc>
           <w:tcPr>
-            <w:tcW w:w="4045" w:type="dxa"/>
+            <w:tcW w:w="5329" w:type="dxa"/>
           </w:tcPr>
           <w:p>
             <w:pPr>
-              <w:pStyle w:val="a5"/>
-              <w:ind w:firstLine="709"/>
-              <w:jc w:val="both"/>
-              <w:rPr>
-                <w:rFonts w:ascii="Times New Roman" w:hAnsi="Times New Roman" w:cs="Times New Roman"/>
-                <w:sz w:val="24"/>
-                <w:szCs w:val="24"/>
-              </w:rPr>
-            </w:pPr>
-            <w:r>
-              <w:rPr>
-                <w:rFonts w:ascii="Times New Roman" w:hAnsi="Times New Roman" w:cs="Times New Roman"/>
-                <w:sz w:val="24"/>
-                <w:szCs w:val="24"/>
-              </w:rPr>
-              <w:t xml:space="preserve">Администратор не может оставить отзыв или забронировать. Он может редактировать список </w:t>
-            </w:r>
-            <w:proofErr w:type="spellStart"/>
-            <w:r>
-              <w:rPr>
-                <w:rFonts w:ascii="Times New Roman" w:hAnsi="Times New Roman" w:cs="Times New Roman"/>
-                <w:sz w:val="24"/>
-                <w:szCs w:val="24"/>
-              </w:rPr>
-              <w:t>квестов</w:t>
-            </w:r>
-            <w:proofErr w:type="spellEnd"/>
-            <w:r>
-              <w:rPr>
-                <w:rFonts w:ascii="Times New Roman" w:hAnsi="Times New Roman" w:cs="Times New Roman"/>
-                <w:sz w:val="24"/>
-                <w:szCs w:val="24"/>
-              </w:rPr>
-              <w:t>, расписание.</w:t>
-            </w:r>
-          </w:p>
-          <w:p>
-            <w:pPr>
-              <w:pStyle w:val="a5"/>
-              <w:ind w:firstLine="709"/>
-              <w:jc w:val="both"/>
-              <w:rPr>
-                <w:rFonts w:ascii="Times New Roman" w:hAnsi="Times New Roman" w:cs="Times New Roman"/>
-                <w:sz w:val="24"/>
-                <w:szCs w:val="24"/>
-              </w:rPr>
-            </w:pPr>
-            <w:r>
-              <w:rPr>
-                <w:rFonts w:ascii="Times New Roman" w:hAnsi="Times New Roman" w:cs="Times New Roman"/>
-                <w:sz w:val="24"/>
-                <w:szCs w:val="24"/>
-              </w:rPr>
-              <w:t xml:space="preserve">НАЖИМАЕШЬ НА КНОПКУ КВЕСТЫ </w:t>
-            </w:r>
-            <w:r>
-              <w:rPr>
-                <w:noProof/>
+              <w:pStyle w:val="a7"/>
+              <w:ind w:left="0"/>
+              <w:jc w:val="both"/>
+              <w:rPr>
+                <w:noProof/>
+              </w:rPr>
+            </w:pPr>
+            <w:r>
+              <w:rPr>
+                <w:noProof/>
+                <w:lang w:eastAsia="ru-RU"/>
               </w:rPr>
               <w:drawing>
-                <wp:inline distT="0" distB="0" distL="0" distR="0" wp14:anchorId="5DAC20D6" wp14:editId="5F2C7040">
-                  <wp:extent cx="460864" cy="517878"/>
+                <wp:inline distT="0" distB="0" distL="0" distR="0" wp14:anchorId="292490D1" wp14:editId="3FAAF4EA">
+                  <wp:extent cx="3246755" cy="1602105"/>
                   <wp:effectExtent l="0" t="0" r="0" b="0"/>
-                  <wp:docPr id="51" name="Рисунок 51"/>
+                  <wp:docPr id="42" name="Рисунок 42"/>
                   <wp:cNvGraphicFramePr>
                     <a:graphicFrameLocks xmlns:a="http://schemas.openxmlformats.org/drawingml/2006/main" noChangeAspect="1"/>
                   </wp:cNvGraphicFramePr>
@@ -4553,7 +4866,7 @@
                         <pic:spPr>
                           <a:xfrm>
                             <a:off x="0" y="0"/>
-                            <a:ext cx="479413" cy="538721"/>
+                            <a:ext cx="3246755" cy="1602105"/>
                           </a:xfrm>
                           <a:prstGeom prst="rect">
                             <a:avLst/>
@@ -4565,13 +4878,49 @@
                 </wp:inline>
               </w:drawing>
             </w:r>
-            <w:r>
-              <w:rPr>
-                <w:rFonts w:ascii="Times New Roman" w:hAnsi="Times New Roman" w:cs="Times New Roman"/>
-                <w:sz w:val="24"/>
-                <w:szCs w:val="24"/>
-              </w:rPr>
-              <w:t xml:space="preserve">. Появится страница со списком </w:t>
+          </w:p>
+        </w:tc>
+      </w:tr>
+      <w:tr>
+        <w:tc>
+          <w:tcPr>
+            <w:tcW w:w="599" w:type="dxa"/>
+          </w:tcPr>
+          <w:p>
+            <w:pPr>
+              <w:pStyle w:val="a7"/>
+              <w:ind w:left="0"/>
+              <w:jc w:val="both"/>
+              <w:rPr>
+                <w:rFonts w:ascii="Times New Roman" w:hAnsi="Times New Roman" w:cs="Times New Roman"/>
+                <w:sz w:val="24"/>
+                <w:szCs w:val="24"/>
+              </w:rPr>
+            </w:pPr>
+          </w:p>
+        </w:tc>
+        <w:tc>
+          <w:tcPr>
+            <w:tcW w:w="4045" w:type="dxa"/>
+          </w:tcPr>
+          <w:p>
+            <w:pPr>
+              <w:pStyle w:val="a5"/>
+              <w:ind w:firstLine="709"/>
+              <w:jc w:val="both"/>
+              <w:rPr>
+                <w:rFonts w:ascii="Times New Roman" w:hAnsi="Times New Roman" w:cs="Times New Roman"/>
+                <w:sz w:val="24"/>
+                <w:szCs w:val="24"/>
+              </w:rPr>
+            </w:pPr>
+            <w:r>
+              <w:rPr>
+                <w:rFonts w:ascii="Times New Roman" w:hAnsi="Times New Roman" w:cs="Times New Roman"/>
+                <w:sz w:val="24"/>
+                <w:szCs w:val="24"/>
+              </w:rPr>
+              <w:t xml:space="preserve">ПОТОМ ВЫДЕЛЯЕШЬ ЛЮБУЮ ЗАПИСЬ И НАЖИМАЕШЬ НА КНОПКУ </w:t>
             </w:r>
             <w:proofErr w:type="spellStart"/>
             <w:r>
@@ -4580,7 +4929,7 @@
                 <w:sz w:val="24"/>
                 <w:szCs w:val="24"/>
               </w:rPr>
-              <w:t>квестов</w:t>
+              <w:t>Прайслист</w:t>
             </w:r>
             <w:proofErr w:type="spellEnd"/>
             <w:r>
@@ -4590,6 +4939,124 @@
                 <w:szCs w:val="24"/>
               </w:rPr>
               <w:t>.</w:t>
+            </w:r>
+          </w:p>
+          <w:p>
+            <w:pPr>
+              <w:pStyle w:val="a5"/>
+              <w:ind w:firstLine="709"/>
+              <w:jc w:val="both"/>
+              <w:rPr>
+                <w:rFonts w:ascii="Times New Roman" w:hAnsi="Times New Roman" w:cs="Times New Roman"/>
+                <w:sz w:val="28"/>
+                <w:szCs w:val="28"/>
+              </w:rPr>
+            </w:pPr>
+            <w:r>
+              <w:rPr>
+                <w:rFonts w:ascii="Times New Roman" w:hAnsi="Times New Roman" w:cs="Times New Roman"/>
+                <w:sz w:val="28"/>
+                <w:szCs w:val="28"/>
+              </w:rPr>
+              <w:t>«</w:t>
+            </w:r>
+            <w:proofErr w:type="spellStart"/>
+            <w:r>
+              <w:rPr>
+                <w:rFonts w:ascii="Times New Roman" w:hAnsi="Times New Roman" w:cs="Times New Roman"/>
+                <w:sz w:val="28"/>
+                <w:szCs w:val="28"/>
+              </w:rPr>
+              <w:t>Прайслист</w:t>
+            </w:r>
+            <w:proofErr w:type="spellEnd"/>
+            <w:r>
+              <w:rPr>
+                <w:rFonts w:ascii="Times New Roman" w:hAnsi="Times New Roman" w:cs="Times New Roman"/>
+                <w:sz w:val="28"/>
+                <w:szCs w:val="28"/>
+              </w:rPr>
+              <w:t xml:space="preserve">»: эта страница предназначена для просмотра и удаления информации о </w:t>
+            </w:r>
+            <w:r>
+              <w:rPr>
+                <w:rFonts w:ascii="Times New Roman" w:hAnsi="Times New Roman" w:cs="Times New Roman"/>
+                <w:sz w:val="28"/>
+                <w:szCs w:val="28"/>
+              </w:rPr>
+              <w:t>стоимости услуг</w:t>
+            </w:r>
+            <w:r>
+              <w:rPr>
+                <w:rFonts w:ascii="Times New Roman" w:hAnsi="Times New Roman" w:cs="Times New Roman"/>
+                <w:sz w:val="28"/>
+                <w:szCs w:val="28"/>
+              </w:rPr>
+              <w:t>. Добавление и редактирование осуществляется через дополнительную форму.</w:t>
+            </w:r>
+          </w:p>
+          <w:p>
+            <w:pPr>
+              <w:pStyle w:val="a5"/>
+              <w:ind w:firstLine="709"/>
+              <w:jc w:val="both"/>
+              <w:rPr>
+                <w:rFonts w:ascii="Times New Roman" w:hAnsi="Times New Roman" w:cs="Times New Roman"/>
+                <w:sz w:val="24"/>
+                <w:szCs w:val="24"/>
+              </w:rPr>
+            </w:pPr>
+            <w:r>
+              <w:rPr>
+                <w:rFonts w:ascii="Times New Roman" w:hAnsi="Times New Roman" w:cs="Times New Roman"/>
+                <w:sz w:val="28"/>
+                <w:szCs w:val="28"/>
+              </w:rPr>
+              <w:t>Выделяешь любую запись и нажимаешь ИЗМЕНИТЬ</w:t>
+            </w:r>
+          </w:p>
+          <w:p>
+            <w:pPr>
+              <w:pStyle w:val="a5"/>
+              <w:ind w:firstLine="709"/>
+              <w:jc w:val="both"/>
+              <w:rPr>
+                <w:rFonts w:ascii="Times New Roman" w:hAnsi="Times New Roman" w:cs="Times New Roman"/>
+                <w:sz w:val="24"/>
+                <w:szCs w:val="24"/>
+              </w:rPr>
+            </w:pPr>
+            <w:r>
+              <w:rPr>
+                <w:rFonts w:ascii="Times New Roman" w:hAnsi="Times New Roman" w:cs="Times New Roman"/>
+                <w:sz w:val="24"/>
+                <w:szCs w:val="24"/>
+              </w:rPr>
+              <w:t>«</w:t>
+            </w:r>
+            <w:r>
+              <w:rPr>
+                <w:rFonts w:ascii="Times New Roman" w:hAnsi="Times New Roman" w:cs="Times New Roman"/>
+                <w:sz w:val="24"/>
+                <w:szCs w:val="24"/>
+              </w:rPr>
+              <w:t>Расписание</w:t>
+            </w:r>
+            <w:r>
+              <w:rPr>
+                <w:rFonts w:ascii="Times New Roman" w:hAnsi="Times New Roman" w:cs="Times New Roman"/>
+                <w:sz w:val="24"/>
+                <w:szCs w:val="24"/>
+              </w:rPr>
+              <w:t>»: эта форма предназначена для добавления и редактирова</w:t>
+            </w:r>
+            <w:r>
+              <w:rPr>
+                <w:rFonts w:ascii="Times New Roman" w:hAnsi="Times New Roman" w:cs="Times New Roman"/>
+                <w:sz w:val="24"/>
+                <w:szCs w:val="24"/>
+              </w:rPr>
+              <w:t>ния записи о расписании.</w:t>
             </w:r>
           </w:p>
         </w:tc>
@@ -4613,10 +5080,10 @@
                 <w:lang w:eastAsia="ru-RU"/>
               </w:rPr>
               <w:drawing>
-                <wp:inline distT="0" distB="0" distL="0" distR="0" wp14:anchorId="23E8EEEE" wp14:editId="1868B7F9">
-                  <wp:extent cx="3246755" cy="2366645"/>
-                  <wp:effectExtent l="0" t="0" r="0" b="0"/>
-                  <wp:docPr id="56" name="Рисунок 56"/>
+                <wp:inline distT="0" distB="0" distL="0" distR="0" wp14:anchorId="1408033E" wp14:editId="6ED4F5A1">
+                  <wp:extent cx="3246755" cy="1630680"/>
+                  <wp:effectExtent l="0" t="0" r="0" b="7620"/>
+                  <wp:docPr id="43" name="Рисунок 43"/>
                   <wp:cNvGraphicFramePr>
                     <a:graphicFrameLocks xmlns:a="http://schemas.openxmlformats.org/drawingml/2006/main" noChangeAspect="1"/>
                   </wp:cNvGraphicFramePr>
@@ -4636,7 +5103,7 @@
                         <pic:spPr>
                           <a:xfrm>
                             <a:off x="0" y="0"/>
-                            <a:ext cx="3246755" cy="2366645"/>
+                            <a:ext cx="3246755" cy="1630680"/>
                           </a:xfrm>
                           <a:prstGeom prst="rect">
                             <a:avLst/>
@@ -4649,171 +5116,26 @@
               </w:drawing>
             </w:r>
           </w:p>
-        </w:tc>
-      </w:tr>
-      <w:tr>
-        <w:tc>
-          <w:tcPr>
-            <w:tcW w:w="599" w:type="dxa"/>
-          </w:tcPr>
           <w:p>
             <w:pPr>
               <w:pStyle w:val="a7"/>
               <w:ind w:left="0"/>
               <w:jc w:val="both"/>
               <w:rPr>
-                <w:rFonts w:ascii="Times New Roman" w:hAnsi="Times New Roman" w:cs="Times New Roman"/>
-                <w:sz w:val="24"/>
-                <w:szCs w:val="24"/>
-              </w:rPr>
-            </w:pPr>
-          </w:p>
-        </w:tc>
-        <w:tc>
-          <w:tcPr>
-            <w:tcW w:w="4045" w:type="dxa"/>
-          </w:tcPr>
-          <w:p>
-            <w:pPr>
-              <w:pStyle w:val="a5"/>
-              <w:jc w:val="both"/>
-              <w:rPr>
-                <w:rFonts w:ascii="Times New Roman" w:hAnsi="Times New Roman" w:cs="Times New Roman"/>
-                <w:sz w:val="24"/>
-                <w:szCs w:val="24"/>
-              </w:rPr>
-            </w:pPr>
-          </w:p>
-        </w:tc>
-        <w:tc>
-          <w:tcPr>
-            <w:tcW w:w="5329" w:type="dxa"/>
-          </w:tcPr>
-          <w:p>
-            <w:pPr>
-              <w:pStyle w:val="a7"/>
-              <w:ind w:left="0"/>
-              <w:jc w:val="both"/>
-              <w:rPr>
                 <w:noProof/>
                 <w:lang w:eastAsia="ru-RU"/>
               </w:rPr>
             </w:pPr>
-          </w:p>
-        </w:tc>
-      </w:tr>
-      <w:tr>
-        <w:tc>
-          <w:tcPr>
-            <w:tcW w:w="599" w:type="dxa"/>
-          </w:tcPr>
-          <w:p>
-            <w:pPr>
-              <w:pStyle w:val="a7"/>
-              <w:ind w:left="0"/>
-              <w:jc w:val="both"/>
-              <w:rPr>
-                <w:rFonts w:ascii="Times New Roman" w:hAnsi="Times New Roman" w:cs="Times New Roman"/>
-                <w:sz w:val="24"/>
-                <w:szCs w:val="24"/>
-              </w:rPr>
-            </w:pPr>
-            <w:r>
-              <w:rPr>
-                <w:rFonts w:ascii="Times New Roman" w:hAnsi="Times New Roman" w:cs="Times New Roman"/>
-                <w:sz w:val="24"/>
-                <w:szCs w:val="24"/>
-              </w:rPr>
-              <w:t>18</w:t>
-            </w:r>
-          </w:p>
-        </w:tc>
-        <w:tc>
-          <w:tcPr>
-            <w:tcW w:w="4045" w:type="dxa"/>
-          </w:tcPr>
-          <w:p>
-            <w:pPr>
-              <w:pStyle w:val="a5"/>
-              <w:jc w:val="both"/>
-              <w:rPr>
-                <w:rFonts w:ascii="Times New Roman" w:hAnsi="Times New Roman" w:cs="Times New Roman"/>
-                <w:sz w:val="24"/>
-                <w:szCs w:val="24"/>
-              </w:rPr>
-            </w:pPr>
-            <w:r>
-              <w:rPr>
-                <w:rFonts w:ascii="Times New Roman" w:hAnsi="Times New Roman" w:cs="Times New Roman"/>
-                <w:sz w:val="24"/>
-                <w:szCs w:val="24"/>
-              </w:rPr>
-              <w:t xml:space="preserve">Страница </w:t>
-            </w:r>
-            <w:proofErr w:type="spellStart"/>
-            <w:r>
-              <w:rPr>
-                <w:rFonts w:ascii="Times New Roman" w:hAnsi="Times New Roman" w:cs="Times New Roman"/>
-                <w:sz w:val="24"/>
-                <w:szCs w:val="24"/>
-              </w:rPr>
-              <w:t>Квест</w:t>
-            </w:r>
-            <w:proofErr w:type="spellEnd"/>
-            <w:r>
-              <w:rPr>
-                <w:rFonts w:ascii="Times New Roman" w:hAnsi="Times New Roman" w:cs="Times New Roman"/>
-                <w:sz w:val="24"/>
-                <w:szCs w:val="24"/>
-              </w:rPr>
-              <w:t>.</w:t>
-            </w:r>
-          </w:p>
-          <w:p>
-            <w:pPr>
-              <w:pStyle w:val="a5"/>
-              <w:jc w:val="both"/>
-              <w:rPr>
-                <w:rFonts w:ascii="Times New Roman" w:hAnsi="Times New Roman" w:cs="Times New Roman"/>
-                <w:sz w:val="24"/>
-                <w:szCs w:val="24"/>
-              </w:rPr>
-            </w:pPr>
-            <w:r>
-              <w:rPr>
-                <w:rFonts w:ascii="Times New Roman" w:hAnsi="Times New Roman" w:cs="Times New Roman"/>
-                <w:sz w:val="24"/>
-                <w:szCs w:val="24"/>
-              </w:rPr>
-              <w:t xml:space="preserve">Выделяешь любой </w:t>
-            </w:r>
-            <w:proofErr w:type="spellStart"/>
-            <w:r>
-              <w:rPr>
-                <w:rFonts w:ascii="Times New Roman" w:hAnsi="Times New Roman" w:cs="Times New Roman"/>
-                <w:sz w:val="24"/>
-                <w:szCs w:val="24"/>
-              </w:rPr>
-              <w:t>квест</w:t>
-            </w:r>
-            <w:proofErr w:type="spellEnd"/>
-            <w:r>
-              <w:rPr>
-                <w:rFonts w:ascii="Times New Roman" w:hAnsi="Times New Roman" w:cs="Times New Roman"/>
-                <w:sz w:val="24"/>
-                <w:szCs w:val="24"/>
-              </w:rPr>
-              <w:t xml:space="preserve"> и нажимаешь на кнопку Изменить </w:t>
-            </w:r>
-            <w:r>
-              <w:rPr>
-                <w:noProof/>
+            <w:r>
+              <w:rPr>
+                <w:noProof/>
+                <w:lang w:eastAsia="ru-RU"/>
               </w:rPr>
               <w:drawing>
-                <wp:inline distT="0" distB="0" distL="0" distR="0" wp14:anchorId="28795F59" wp14:editId="3D1F4DB4">
-                  <wp:extent cx="386862" cy="248356"/>
+                <wp:inline distT="0" distB="0" distL="0" distR="0" wp14:anchorId="47C4BC50" wp14:editId="40B958E1">
+                  <wp:extent cx="3246755" cy="1605915"/>
                   <wp:effectExtent l="0" t="0" r="0" b="0"/>
-                  <wp:docPr id="57" name="Рисунок 57"/>
+                  <wp:docPr id="44" name="Рисунок 44"/>
                   <wp:cNvGraphicFramePr>
                     <a:graphicFrameLocks xmlns:a="http://schemas.openxmlformats.org/drawingml/2006/main" noChangeAspect="1"/>
                   </wp:cNvGraphicFramePr>
@@ -4833,7 +5155,7 @@
                         <pic:spPr>
                           <a:xfrm>
                             <a:off x="0" y="0"/>
-                            <a:ext cx="395582" cy="253954"/>
+                            <a:ext cx="3246755" cy="1605915"/>
                           </a:xfrm>
                           <a:prstGeom prst="rect">
                             <a:avLst/>
@@ -4845,67 +5167,23 @@
                 </wp:inline>
               </w:drawing>
             </w:r>
-          </w:p>
-          <w:p>
-            <w:pPr>
-              <w:jc w:val="both"/>
-              <w:rPr>
-                <w:rFonts w:ascii="Times New Roman" w:hAnsi="Times New Roman" w:cs="Times New Roman"/>
-                <w:sz w:val="24"/>
-                <w:szCs w:val="24"/>
-              </w:rPr>
-            </w:pPr>
-            <w:r>
-              <w:rPr>
-                <w:rFonts w:ascii="Times New Roman" w:hAnsi="Times New Roman" w:cs="Times New Roman"/>
-                <w:sz w:val="24"/>
-                <w:szCs w:val="24"/>
-              </w:rPr>
-              <w:t xml:space="preserve">Данная страница предназначена для </w:t>
-            </w:r>
-            <w:r>
-              <w:rPr>
-                <w:rFonts w:ascii="Times New Roman" w:hAnsi="Times New Roman" w:cs="Times New Roman"/>
-                <w:sz w:val="24"/>
-                <w:szCs w:val="24"/>
-              </w:rPr>
-              <w:t>редактирования или создания новой записи.</w:t>
-            </w:r>
-          </w:p>
-          <w:p>
-            <w:pPr>
-              <w:jc w:val="both"/>
-              <w:rPr>
-                <w:rFonts w:ascii="Times New Roman" w:hAnsi="Times New Roman" w:cs="Times New Roman"/>
-                <w:sz w:val="24"/>
-                <w:szCs w:val="24"/>
-              </w:rPr>
-            </w:pPr>
-          </w:p>
-        </w:tc>
-        <w:tc>
-          <w:tcPr>
-            <w:tcW w:w="5329" w:type="dxa"/>
-          </w:tcPr>
-          <w:p>
-            <w:pPr>
-              <w:pStyle w:val="a7"/>
-              <w:ind w:left="0"/>
-              <w:jc w:val="both"/>
-              <w:rPr>
-                <w:noProof/>
-              </w:rPr>
-            </w:pPr>
             <w:r>
               <w:rPr>
                 <w:noProof/>
                 <w:lang w:eastAsia="ru-RU"/>
               </w:rPr>
+              <w:t xml:space="preserve"> </w:t>
+            </w:r>
+            <w:r>
+              <w:rPr>
+                <w:noProof/>
+                <w:lang w:eastAsia="ru-RU"/>
+              </w:rPr>
               <w:drawing>
-                <wp:inline distT="0" distB="0" distL="0" distR="0" wp14:anchorId="093BA2DC" wp14:editId="02862279">
-                  <wp:extent cx="3246755" cy="2350770"/>
-                  <wp:effectExtent l="0" t="0" r="0" b="0"/>
-                  <wp:docPr id="59" name="Рисунок 59"/>
+                <wp:inline distT="0" distB="0" distL="0" distR="0" wp14:anchorId="19076B20" wp14:editId="5E0C828D">
+                  <wp:extent cx="3246755" cy="1038225"/>
+                  <wp:effectExtent l="0" t="0" r="0" b="9525"/>
+                  <wp:docPr id="46" name="Рисунок 46"/>
                   <wp:cNvGraphicFramePr>
                     <a:graphicFrameLocks xmlns:a="http://schemas.openxmlformats.org/drawingml/2006/main" noChangeAspect="1"/>
                   </wp:cNvGraphicFramePr>
@@ -4925,7 +5203,7 @@
                         <pic:spPr>
                           <a:xfrm>
                             <a:off x="0" y="0"/>
-                            <a:ext cx="3246755" cy="2350770"/>
+                            <a:ext cx="3246755" cy="1038225"/>
                           </a:xfrm>
                           <a:prstGeom prst="rect">
                             <a:avLst/>
@@ -4938,6 +5216,28 @@
               </w:drawing>
             </w:r>
           </w:p>
+          <w:p>
+            <w:pPr>
+              <w:pStyle w:val="a7"/>
+              <w:ind w:left="0"/>
+              <w:jc w:val="both"/>
+              <w:rPr>
+                <w:noProof/>
+                <w:lang w:eastAsia="ru-RU"/>
+              </w:rPr>
+            </w:pPr>
+          </w:p>
+          <w:p>
+            <w:pPr>
+              <w:pStyle w:val="a7"/>
+              <w:ind w:left="0"/>
+              <w:jc w:val="both"/>
+              <w:rPr>
+                <w:noProof/>
+                <w:lang w:eastAsia="ru-RU"/>
+              </w:rPr>
+            </w:pPr>
+          </w:p>
         </w:tc>
       </w:tr>
       <w:tr>
@@ -4979,7 +5279,7 @@
                 <w:sz w:val="24"/>
                 <w:szCs w:val="24"/>
               </w:rPr>
-              <w:t>ПОТОМ ВЫДЕЛЯЕШЬ ЛЮБУЮ ЗАПИСЬ И НАЖИМАЕШЬ НА КНОПКУ РАСПИСАНИЕ.</w:t>
+              <w:t>Нажимаешь НАЗАД</w:t>
             </w:r>
           </w:p>
           <w:p>
@@ -4989,35 +5289,33 @@
               <w:jc w:val="both"/>
               <w:rPr>
                 <w:rFonts w:ascii="Times New Roman" w:hAnsi="Times New Roman" w:cs="Times New Roman"/>
-                <w:sz w:val="28"/>
-                <w:szCs w:val="28"/>
-              </w:rPr>
-            </w:pPr>
-            <w:r>
-              <w:rPr>
-                <w:rFonts w:ascii="Times New Roman" w:hAnsi="Times New Roman" w:cs="Times New Roman"/>
-                <w:sz w:val="28"/>
-                <w:szCs w:val="28"/>
-              </w:rPr>
-              <w:t xml:space="preserve">«РАСПИСАНИЕ»: эта страница предназначена для просмотра и удаления информации о расписаниях </w:t>
-            </w:r>
-            <w:proofErr w:type="spellStart"/>
-            <w:r>
-              <w:rPr>
-                <w:rFonts w:ascii="Times New Roman" w:hAnsi="Times New Roman" w:cs="Times New Roman"/>
-                <w:sz w:val="28"/>
-                <w:szCs w:val="28"/>
-              </w:rPr>
-              <w:t>квестов</w:t>
-            </w:r>
-            <w:proofErr w:type="spellEnd"/>
-            <w:r>
-              <w:rPr>
-                <w:rFonts w:ascii="Times New Roman" w:hAnsi="Times New Roman" w:cs="Times New Roman"/>
-                <w:sz w:val="28"/>
-                <w:szCs w:val="28"/>
-              </w:rPr>
-              <w:t>. Добавление и редактирование осуществляется через дополнительную форму.</w:t>
+                <w:sz w:val="24"/>
+                <w:szCs w:val="24"/>
+              </w:rPr>
+            </w:pPr>
+            <w:r>
+              <w:rPr>
+                <w:rFonts w:ascii="Times New Roman" w:hAnsi="Times New Roman" w:cs="Times New Roman"/>
+                <w:sz w:val="24"/>
+                <w:szCs w:val="24"/>
+              </w:rPr>
+              <w:t xml:space="preserve">ПОТОМ </w:t>
+            </w:r>
+            <w:r>
+              <w:rPr>
+                <w:rFonts w:ascii="Times New Roman" w:hAnsi="Times New Roman" w:cs="Times New Roman"/>
+                <w:sz w:val="24"/>
+                <w:szCs w:val="24"/>
+              </w:rPr>
+              <w:t xml:space="preserve">КНОПКА </w:t>
+            </w:r>
+            <w:r>
+              <w:rPr>
+                <w:rFonts w:ascii="Times New Roman" w:hAnsi="Times New Roman" w:cs="Times New Roman"/>
+                <w:sz w:val="24"/>
+                <w:szCs w:val="24"/>
+              </w:rPr>
+              <w:t>Категории</w:t>
             </w:r>
           </w:p>
           <w:p>
@@ -5028,16 +5326,16 @@
               <w:rPr>
                 <w:rFonts w:ascii="Times New Roman" w:hAnsi="Times New Roman" w:cs="Times New Roman"/>
                 <w:sz w:val="24"/>
-                <w:szCs w:val="24"/>
-              </w:rPr>
-            </w:pPr>
-            <w:r>
-              <w:rPr>
-                <w:rFonts w:ascii="Times New Roman" w:hAnsi="Times New Roman" w:cs="Times New Roman"/>
-                <w:sz w:val="28"/>
                 <w:szCs w:val="28"/>
               </w:rPr>
-              <w:t>Выделяешь любую запись и нажимаешь ИЗМЕНИТЬ</w:t>
+            </w:pPr>
+            <w:r>
+              <w:rPr>
+                <w:rFonts w:ascii="Times New Roman" w:hAnsi="Times New Roman" w:cs="Times New Roman"/>
+                <w:sz w:val="24"/>
+                <w:szCs w:val="28"/>
+              </w:rPr>
+              <w:t>Внизу справа этой страницы расположены три кнопки для перехода к справочникам системы, которые можно редактировать:</w:t>
             </w:r>
           </w:p>
           <w:p>
@@ -5048,41 +5346,29 @@
               <w:rPr>
                 <w:rFonts w:ascii="Times New Roman" w:hAnsi="Times New Roman" w:cs="Times New Roman"/>
                 <w:sz w:val="24"/>
-                <w:szCs w:val="24"/>
-              </w:rPr>
-            </w:pPr>
-            <w:r>
-              <w:rPr>
-                <w:rFonts w:ascii="Times New Roman" w:hAnsi="Times New Roman" w:cs="Times New Roman"/>
-                <w:sz w:val="24"/>
-                <w:szCs w:val="24"/>
-              </w:rPr>
-              <w:t>«</w:t>
-            </w:r>
-            <w:r>
-              <w:rPr>
-                <w:rFonts w:ascii="Times New Roman" w:hAnsi="Times New Roman" w:cs="Times New Roman"/>
-                <w:sz w:val="24"/>
-                <w:szCs w:val="24"/>
-              </w:rPr>
-              <w:t>Расписание</w:t>
-            </w:r>
-            <w:r>
-              <w:rPr>
-                <w:rFonts w:ascii="Times New Roman" w:hAnsi="Times New Roman" w:cs="Times New Roman"/>
-                <w:sz w:val="24"/>
-                <w:szCs w:val="24"/>
-              </w:rPr>
-              <w:t>»: эта форма предназначена для добавления и редактирова</w:t>
-            </w:r>
-            <w:r>
-              <w:rPr>
-                <w:rFonts w:ascii="Times New Roman" w:hAnsi="Times New Roman" w:cs="Times New Roman"/>
-                <w:sz w:val="24"/>
-                <w:szCs w:val="24"/>
-              </w:rPr>
-              <w:t>ния записи о расписании.</w:t>
-            </w:r>
+                <w:szCs w:val="28"/>
+              </w:rPr>
+            </w:pPr>
+            <w:r>
+              <w:rPr>
+                <w:rFonts w:ascii="Times New Roman" w:hAnsi="Times New Roman" w:cs="Times New Roman"/>
+                <w:sz w:val="24"/>
+                <w:szCs w:val="28"/>
+              </w:rPr>
+              <w:t xml:space="preserve">Кнопка Категории </w:t>
+            </w:r>
+          </w:p>
+          <w:p>
+            <w:pPr>
+              <w:pStyle w:val="a5"/>
+              <w:ind w:firstLine="709"/>
+              <w:jc w:val="both"/>
+              <w:rPr>
+                <w:rFonts w:ascii="Times New Roman" w:hAnsi="Times New Roman" w:cs="Times New Roman"/>
+                <w:sz w:val="24"/>
+                <w:szCs w:val="24"/>
+              </w:rPr>
+            </w:pPr>
           </w:p>
         </w:tc>
         <w:tc>
@@ -5099,16 +5385,27 @@
                 <w:lang w:eastAsia="ru-RU"/>
               </w:rPr>
             </w:pPr>
-            <w:r>
+          </w:p>
+          <w:p>
+            <w:pPr>
+              <w:pStyle w:val="a7"/>
+              <w:ind w:left="0"/>
+              <w:jc w:val="both"/>
               <w:rPr>
                 <w:noProof/>
                 <w:lang w:eastAsia="ru-RU"/>
               </w:rPr>
+            </w:pPr>
+            <w:r>
+              <w:rPr>
+                <w:noProof/>
+                <w:lang w:eastAsia="ru-RU"/>
+              </w:rPr>
               <w:drawing>
-                <wp:inline distT="0" distB="0" distL="0" distR="0" wp14:anchorId="55A3F00D" wp14:editId="32E3D301">
-                  <wp:extent cx="3246755" cy="490855"/>
-                  <wp:effectExtent l="0" t="0" r="0" b="4445"/>
-                  <wp:docPr id="60" name="Рисунок 60"/>
+                <wp:inline distT="0" distB="0" distL="0" distR="0" wp14:anchorId="44F2EE42" wp14:editId="37B5374F">
+                  <wp:extent cx="3246755" cy="1540510"/>
+                  <wp:effectExtent l="0" t="0" r="0" b="2540"/>
+                  <wp:docPr id="50" name="Рисунок 50"/>
                   <wp:cNvGraphicFramePr>
                     <a:graphicFrameLocks xmlns:a="http://schemas.openxmlformats.org/drawingml/2006/main" noChangeAspect="1"/>
                   </wp:cNvGraphicFramePr>
@@ -5128,7 +5425,7 @@
                         <pic:spPr>
                           <a:xfrm>
                             <a:off x="0" y="0"/>
-                            <a:ext cx="3246755" cy="490855"/>
+                            <a:ext cx="3246755" cy="1540510"/>
                           </a:xfrm>
                           <a:prstGeom prst="rect">
                             <a:avLst/>
@@ -5151,16 +5448,196 @@
                 <w:lang w:eastAsia="ru-RU"/>
               </w:rPr>
             </w:pPr>
-            <w:r>
+          </w:p>
+          <w:p>
+            <w:pPr>
+              <w:pStyle w:val="a7"/>
+              <w:ind w:left="0"/>
+              <w:jc w:val="both"/>
               <w:rPr>
                 <w:noProof/>
                 <w:lang w:eastAsia="ru-RU"/>
               </w:rPr>
+            </w:pPr>
+          </w:p>
+        </w:tc>
+      </w:tr>
+      <w:tr>
+        <w:tc>
+          <w:tcPr>
+            <w:tcW w:w="599" w:type="dxa"/>
+          </w:tcPr>
+          <w:p>
+            <w:pPr>
+              <w:pStyle w:val="a7"/>
+              <w:ind w:left="0"/>
+              <w:jc w:val="both"/>
+              <w:rPr>
+                <w:rFonts w:ascii="Times New Roman" w:hAnsi="Times New Roman" w:cs="Times New Roman"/>
+                <w:sz w:val="24"/>
+                <w:szCs w:val="24"/>
+              </w:rPr>
+            </w:pPr>
+            <w:r>
+              <w:rPr>
+                <w:rFonts w:ascii="Times New Roman" w:hAnsi="Times New Roman" w:cs="Times New Roman"/>
+                <w:sz w:val="24"/>
+                <w:szCs w:val="24"/>
+              </w:rPr>
+              <w:t>18</w:t>
+            </w:r>
+          </w:p>
+        </w:tc>
+        <w:tc>
+          <w:tcPr>
+            <w:tcW w:w="4045" w:type="dxa"/>
+          </w:tcPr>
+          <w:p>
+            <w:pPr>
+              <w:jc w:val="both"/>
+              <w:rPr>
+                <w:rFonts w:ascii="Times New Roman" w:hAnsi="Times New Roman" w:cs="Times New Roman"/>
+                <w:sz w:val="24"/>
+                <w:szCs w:val="24"/>
+              </w:rPr>
+            </w:pPr>
+            <w:r>
+              <w:rPr>
+                <w:rFonts w:ascii="Times New Roman" w:hAnsi="Times New Roman" w:cs="Times New Roman"/>
+                <w:sz w:val="24"/>
+                <w:szCs w:val="24"/>
+              </w:rPr>
+              <w:t>НАЖИМАЕШ</w:t>
+            </w:r>
+            <w:bookmarkStart w:id="0" w:name="_GoBack"/>
+            <w:bookmarkEnd w:id="0"/>
+            <w:r>
+              <w:rPr>
+                <w:rFonts w:ascii="Times New Roman" w:hAnsi="Times New Roman" w:cs="Times New Roman"/>
+                <w:sz w:val="24"/>
+                <w:szCs w:val="24"/>
+              </w:rPr>
+              <w:t xml:space="preserve">Ь </w:t>
+            </w:r>
+            <w:r>
+              <w:rPr>
+                <w:rFonts w:ascii="Times New Roman" w:hAnsi="Times New Roman" w:cs="Times New Roman"/>
+                <w:sz w:val="24"/>
+                <w:szCs w:val="24"/>
+              </w:rPr>
+              <w:t>НАЗАД И ВЫХОДИШЬ НА САМУЮ ГЛАВНУ</w:t>
+            </w:r>
+            <w:r>
+              <w:rPr>
+                <w:rFonts w:ascii="Times New Roman" w:hAnsi="Times New Roman" w:cs="Times New Roman"/>
+                <w:sz w:val="24"/>
+                <w:szCs w:val="24"/>
+              </w:rPr>
+              <w:t xml:space="preserve">Ю ФОРМУ ПРИЛОЖЕНИЯ. </w:t>
+            </w:r>
+          </w:p>
+          <w:p>
+            <w:pPr>
+              <w:jc w:val="both"/>
+              <w:rPr>
+                <w:rFonts w:ascii="Times New Roman" w:hAnsi="Times New Roman" w:cs="Times New Roman"/>
+                <w:sz w:val="24"/>
+                <w:szCs w:val="24"/>
+              </w:rPr>
+            </w:pPr>
+            <w:r>
+              <w:rPr>
+                <w:rFonts w:ascii="Times New Roman" w:hAnsi="Times New Roman" w:cs="Times New Roman"/>
+                <w:sz w:val="24"/>
+                <w:szCs w:val="24"/>
+              </w:rPr>
+              <w:t>Нажимаешь на кнопку Бронирование.</w:t>
+            </w:r>
+          </w:p>
+          <w:p>
+            <w:pPr>
+              <w:jc w:val="both"/>
+              <w:rPr>
+                <w:rFonts w:ascii="Times New Roman" w:hAnsi="Times New Roman" w:cs="Times New Roman"/>
+                <w:sz w:val="24"/>
+                <w:szCs w:val="24"/>
+              </w:rPr>
+            </w:pPr>
+            <w:r>
+              <w:rPr>
+                <w:rFonts w:ascii="Times New Roman" w:hAnsi="Times New Roman" w:cs="Times New Roman"/>
+                <w:sz w:val="24"/>
+                <w:szCs w:val="24"/>
+              </w:rPr>
+              <w:t xml:space="preserve">На этой форме отображается список </w:t>
+            </w:r>
+            <w:r>
+              <w:rPr>
+                <w:rFonts w:ascii="Times New Roman" w:hAnsi="Times New Roman" w:cs="Times New Roman"/>
+                <w:sz w:val="24"/>
+                <w:szCs w:val="24"/>
+              </w:rPr>
+              <w:t>заказов</w:t>
+            </w:r>
+            <w:r>
+              <w:rPr>
+                <w:rFonts w:ascii="Times New Roman" w:hAnsi="Times New Roman" w:cs="Times New Roman"/>
+                <w:sz w:val="24"/>
+                <w:szCs w:val="24"/>
+              </w:rPr>
+              <w:t xml:space="preserve">. Администратор может </w:t>
+            </w:r>
+            <w:r>
+              <w:rPr>
+                <w:rFonts w:ascii="Times New Roman" w:hAnsi="Times New Roman" w:cs="Times New Roman"/>
+                <w:sz w:val="24"/>
+                <w:szCs w:val="24"/>
+              </w:rPr>
+              <w:lastRenderedPageBreak/>
+              <w:t xml:space="preserve">удалить или поставить отметку, что </w:t>
+            </w:r>
+            <w:r>
+              <w:rPr>
+                <w:rFonts w:ascii="Times New Roman" w:hAnsi="Times New Roman" w:cs="Times New Roman"/>
+                <w:sz w:val="24"/>
+                <w:szCs w:val="24"/>
+              </w:rPr>
+              <w:t>заказ</w:t>
+            </w:r>
+            <w:r>
+              <w:rPr>
+                <w:rFonts w:ascii="Times New Roman" w:hAnsi="Times New Roman" w:cs="Times New Roman"/>
+                <w:sz w:val="24"/>
+                <w:szCs w:val="24"/>
+              </w:rPr>
+              <w:t xml:space="preserve"> оплачен.</w:t>
+            </w:r>
+          </w:p>
+        </w:tc>
+        <w:tc>
+          <w:tcPr>
+            <w:tcW w:w="5329" w:type="dxa"/>
+          </w:tcPr>
+          <w:p>
+            <w:pPr>
+              <w:pStyle w:val="a7"/>
+              <w:ind w:left="0"/>
+              <w:jc w:val="both"/>
+              <w:rPr>
+                <w:noProof/>
+              </w:rPr>
+            </w:pPr>
+            <w:r>
+              <w:rPr>
+                <w:noProof/>
+                <w:lang w:eastAsia="ru-RU"/>
+              </w:rPr>
+              <w:lastRenderedPageBreak/>
               <w:drawing>
-                <wp:inline distT="0" distB="0" distL="0" distR="0" wp14:anchorId="71148B5B" wp14:editId="4D6598D2">
-                  <wp:extent cx="3246755" cy="1924050"/>
+                <wp:inline distT="0" distB="0" distL="0" distR="0" wp14:anchorId="76F21D4C" wp14:editId="51937E07">
+                  <wp:extent cx="3246755" cy="370840"/>
                   <wp:effectExtent l="0" t="0" r="0" b="0"/>
-                  <wp:docPr id="61" name="Рисунок 61"/>
+                  <wp:docPr id="53" name="Рисунок 53"/>
                   <wp:cNvGraphicFramePr>
                     <a:graphicFrameLocks xmlns:a="http://schemas.openxmlformats.org/drawingml/2006/main" noChangeAspect="1"/>
                   </wp:cNvGraphicFramePr>
@@ -5180,7 +5657,7 @@
                         <pic:spPr>
                           <a:xfrm>
                             <a:off x="0" y="0"/>
-                            <a:ext cx="3246755" cy="1924050"/>
+                            <a:ext cx="3246755" cy="370840"/>
                           </a:xfrm>
                           <a:prstGeom prst="rect">
                             <a:avLst/>
@@ -5200,19 +5677,19 @@
               <w:jc w:val="both"/>
               <w:rPr>
                 <w:noProof/>
+              </w:rPr>
+            </w:pPr>
+            <w:r>
+              <w:rPr>
+                <w:noProof/>
                 <w:lang w:eastAsia="ru-RU"/>
               </w:rPr>
-            </w:pPr>
-            <w:r>
-              <w:rPr>
-                <w:noProof/>
-                <w:lang w:eastAsia="ru-RU"/>
-              </w:rPr>
+              <w:lastRenderedPageBreak/>
               <w:drawing>
-                <wp:inline distT="0" distB="0" distL="0" distR="0" wp14:anchorId="2D0673DA" wp14:editId="27804FE3">
-                  <wp:extent cx="3246755" cy="1045845"/>
-                  <wp:effectExtent l="0" t="0" r="0" b="1905"/>
-                  <wp:docPr id="62" name="Рисунок 62"/>
+                <wp:inline distT="0" distB="0" distL="0" distR="0" wp14:anchorId="177E503F" wp14:editId="064EAD2D">
+                  <wp:extent cx="3246755" cy="1581785"/>
+                  <wp:effectExtent l="0" t="0" r="0" b="0"/>
+                  <wp:docPr id="52" name="Рисунок 52"/>
                   <wp:cNvGraphicFramePr>
                     <a:graphicFrameLocks xmlns:a="http://schemas.openxmlformats.org/drawingml/2006/main" noChangeAspect="1"/>
                   </wp:cNvGraphicFramePr>
@@ -5232,7 +5709,7 @@
                         <pic:spPr>
                           <a:xfrm>
                             <a:off x="0" y="0"/>
-                            <a:ext cx="3246755" cy="1045845"/>
+                            <a:ext cx="3246755" cy="1581785"/>
                           </a:xfrm>
                           <a:prstGeom prst="rect">
                             <a:avLst/>
@@ -5245,236 +5722,25 @@
               </w:drawing>
             </w:r>
           </w:p>
-        </w:tc>
-      </w:tr>
-      <w:tr>
-        <w:tc>
-          <w:tcPr>
-            <w:tcW w:w="599" w:type="dxa"/>
-          </w:tcPr>
           <w:p>
             <w:pPr>
               <w:pStyle w:val="a7"/>
               <w:ind w:left="0"/>
               <w:jc w:val="both"/>
               <w:rPr>
-                <w:rFonts w:ascii="Times New Roman" w:hAnsi="Times New Roman" w:cs="Times New Roman"/>
-                <w:sz w:val="24"/>
-                <w:szCs w:val="24"/>
-              </w:rPr>
-            </w:pPr>
-          </w:p>
-        </w:tc>
-        <w:tc>
-          <w:tcPr>
-            <w:tcW w:w="4045" w:type="dxa"/>
-          </w:tcPr>
-          <w:p>
-            <w:pPr>
-              <w:pStyle w:val="a5"/>
-              <w:ind w:firstLine="709"/>
-              <w:jc w:val="both"/>
-              <w:rPr>
-                <w:rFonts w:ascii="Times New Roman" w:hAnsi="Times New Roman" w:cs="Times New Roman"/>
-                <w:sz w:val="24"/>
-                <w:szCs w:val="24"/>
-              </w:rPr>
-            </w:pPr>
-            <w:r>
-              <w:rPr>
-                <w:rFonts w:ascii="Times New Roman" w:hAnsi="Times New Roman" w:cs="Times New Roman"/>
-                <w:sz w:val="24"/>
-                <w:szCs w:val="24"/>
-              </w:rPr>
-              <w:t>Нажимаешь НАЗАД</w:t>
-            </w:r>
-          </w:p>
-          <w:p>
-            <w:pPr>
-              <w:pStyle w:val="a5"/>
-              <w:ind w:firstLine="709"/>
-              <w:jc w:val="both"/>
-              <w:rPr>
-                <w:rFonts w:ascii="Times New Roman" w:hAnsi="Times New Roman" w:cs="Times New Roman"/>
-                <w:sz w:val="24"/>
-                <w:szCs w:val="24"/>
-              </w:rPr>
-            </w:pPr>
-            <w:r>
-              <w:rPr>
-                <w:rFonts w:ascii="Times New Roman" w:hAnsi="Times New Roman" w:cs="Times New Roman"/>
-                <w:sz w:val="24"/>
-                <w:szCs w:val="24"/>
-              </w:rPr>
-              <w:t xml:space="preserve">ПОТОМ </w:t>
-            </w:r>
-            <w:r>
-              <w:rPr>
-                <w:rFonts w:ascii="Times New Roman" w:hAnsi="Times New Roman" w:cs="Times New Roman"/>
-                <w:sz w:val="24"/>
-                <w:szCs w:val="24"/>
-              </w:rPr>
-              <w:t>КНОПКА НАПРАВЛЕНИЯ</w:t>
-            </w:r>
-          </w:p>
-          <w:p>
-            <w:pPr>
-              <w:pStyle w:val="a5"/>
-              <w:ind w:firstLine="709"/>
-              <w:jc w:val="both"/>
-              <w:rPr>
-                <w:rFonts w:ascii="Times New Roman" w:hAnsi="Times New Roman" w:cs="Times New Roman"/>
-                <w:sz w:val="24"/>
-                <w:szCs w:val="28"/>
-              </w:rPr>
-            </w:pPr>
-            <w:r>
-              <w:rPr>
-                <w:rFonts w:ascii="Times New Roman" w:hAnsi="Times New Roman" w:cs="Times New Roman"/>
-                <w:sz w:val="24"/>
-                <w:szCs w:val="28"/>
-              </w:rPr>
-              <w:t>Внизу справа этой страницы расположены три кнопки для перехода к справочникам системы, которые можно редактировать:</w:t>
-            </w:r>
-          </w:p>
-          <w:p>
-            <w:pPr>
-              <w:pStyle w:val="a5"/>
-              <w:ind w:firstLine="709"/>
-              <w:jc w:val="both"/>
-              <w:rPr>
-                <w:rFonts w:ascii="Times New Roman" w:hAnsi="Times New Roman" w:cs="Times New Roman"/>
-                <w:sz w:val="24"/>
-                <w:szCs w:val="28"/>
-              </w:rPr>
-            </w:pPr>
-            <w:r>
-              <w:rPr>
-                <w:rFonts w:ascii="Times New Roman" w:hAnsi="Times New Roman" w:cs="Times New Roman"/>
-                <w:sz w:val="24"/>
-                <w:szCs w:val="28"/>
-              </w:rPr>
-              <w:t>Кнопка Организаторы</w:t>
-            </w:r>
-          </w:p>
-          <w:p>
-            <w:pPr>
-              <w:pStyle w:val="a5"/>
-              <w:ind w:firstLine="709"/>
-              <w:jc w:val="both"/>
-              <w:rPr>
-                <w:rFonts w:ascii="Times New Roman" w:hAnsi="Times New Roman" w:cs="Times New Roman"/>
-                <w:sz w:val="24"/>
-                <w:szCs w:val="28"/>
-              </w:rPr>
-            </w:pPr>
-            <w:r>
-              <w:rPr>
-                <w:rFonts w:ascii="Times New Roman" w:hAnsi="Times New Roman" w:cs="Times New Roman"/>
-                <w:sz w:val="24"/>
-                <w:szCs w:val="28"/>
-              </w:rPr>
-              <w:t xml:space="preserve">Кнопка Категории </w:t>
-            </w:r>
-            <w:proofErr w:type="spellStart"/>
-            <w:r>
-              <w:rPr>
-                <w:rFonts w:ascii="Times New Roman" w:hAnsi="Times New Roman" w:cs="Times New Roman"/>
-                <w:sz w:val="24"/>
-                <w:szCs w:val="28"/>
-              </w:rPr>
-              <w:t>квестов</w:t>
-            </w:r>
-            <w:proofErr w:type="spellEnd"/>
-          </w:p>
-          <w:p>
-            <w:pPr>
-              <w:pStyle w:val="a5"/>
-              <w:ind w:firstLine="709"/>
-              <w:jc w:val="both"/>
-              <w:rPr>
-                <w:rFonts w:ascii="Times New Roman" w:hAnsi="Times New Roman" w:cs="Times New Roman"/>
-                <w:sz w:val="24"/>
-                <w:szCs w:val="28"/>
-              </w:rPr>
-            </w:pPr>
-            <w:r>
-              <w:rPr>
-                <w:rFonts w:ascii="Times New Roman" w:hAnsi="Times New Roman" w:cs="Times New Roman"/>
-                <w:sz w:val="24"/>
-                <w:szCs w:val="28"/>
-              </w:rPr>
-              <w:t>Кнопка Возрастные категории.</w:t>
-            </w:r>
-          </w:p>
-          <w:p>
-            <w:pPr>
-              <w:pStyle w:val="a5"/>
-              <w:ind w:firstLine="709"/>
-              <w:jc w:val="both"/>
-              <w:rPr>
-                <w:rFonts w:ascii="Times New Roman" w:hAnsi="Times New Roman" w:cs="Times New Roman"/>
-                <w:sz w:val="24"/>
-                <w:szCs w:val="28"/>
-              </w:rPr>
-            </w:pPr>
-            <w:r>
-              <w:rPr>
-                <w:rFonts w:ascii="Times New Roman" w:hAnsi="Times New Roman" w:cs="Times New Roman"/>
-                <w:sz w:val="24"/>
-                <w:szCs w:val="28"/>
-              </w:rPr>
-              <w:t xml:space="preserve">Работа этих элементов программы тривиальна. </w:t>
-            </w:r>
-          </w:p>
-          <w:p>
-            <w:pPr>
-              <w:pStyle w:val="a5"/>
-              <w:ind w:firstLine="709"/>
-              <w:jc w:val="both"/>
-              <w:rPr>
-                <w:rFonts w:ascii="Times New Roman" w:hAnsi="Times New Roman" w:cs="Times New Roman"/>
-                <w:sz w:val="24"/>
-                <w:szCs w:val="24"/>
-              </w:rPr>
-            </w:pPr>
-          </w:p>
-        </w:tc>
-        <w:tc>
-          <w:tcPr>
-            <w:tcW w:w="5329" w:type="dxa"/>
-          </w:tcPr>
-          <w:p>
-            <w:pPr>
-              <w:pStyle w:val="a7"/>
-              <w:ind w:left="0"/>
-              <w:jc w:val="both"/>
+                <w:noProof/>
+              </w:rPr>
+            </w:pPr>
+            <w:r>
               <w:rPr>
                 <w:noProof/>
                 <w:lang w:eastAsia="ru-RU"/>
               </w:rPr>
-            </w:pPr>
-          </w:p>
-          <w:p>
-            <w:pPr>
-              <w:pStyle w:val="a7"/>
-              <w:ind w:left="0"/>
-              <w:jc w:val="both"/>
-              <w:rPr>
-                <w:noProof/>
-                <w:lang w:eastAsia="ru-RU"/>
-              </w:rPr>
-            </w:pPr>
-            <w:r>
-              <w:rPr>
-                <w:noProof/>
-                <w:lang w:eastAsia="ru-RU"/>
-              </w:rPr>
               <w:drawing>
-                <wp:inline distT="0" distB="0" distL="0" distR="0" wp14:anchorId="4735280A" wp14:editId="33A13587">
-                  <wp:extent cx="3246755" cy="2320290"/>
-                  <wp:effectExtent l="0" t="0" r="0" b="3810"/>
-                  <wp:docPr id="63" name="Рисунок 63"/>
+                <wp:inline distT="0" distB="0" distL="0" distR="0" wp14:anchorId="3903F1E4" wp14:editId="6669D6DE">
+                  <wp:extent cx="3246755" cy="1617345"/>
+                  <wp:effectExtent l="0" t="0" r="0" b="1905"/>
+                  <wp:docPr id="54" name="Рисунок 54"/>
                   <wp:cNvGraphicFramePr>
                     <a:graphicFrameLocks xmlns:a="http://schemas.openxmlformats.org/drawingml/2006/main" noChangeAspect="1"/>
                   </wp:cNvGraphicFramePr>
@@ -5494,7 +5760,7 @@
                         <pic:spPr>
                           <a:xfrm>
                             <a:off x="0" y="0"/>
-                            <a:ext cx="3246755" cy="2320290"/>
+                            <a:ext cx="3246755" cy="1617345"/>
                           </a:xfrm>
                           <a:prstGeom prst="rect">
                             <a:avLst/>
@@ -5507,28 +5773,6 @@
               </w:drawing>
             </w:r>
           </w:p>
-          <w:p>
-            <w:pPr>
-              <w:pStyle w:val="a7"/>
-              <w:ind w:left="0"/>
-              <w:jc w:val="both"/>
-              <w:rPr>
-                <w:noProof/>
-                <w:lang w:eastAsia="ru-RU"/>
-              </w:rPr>
-            </w:pPr>
-          </w:p>
-          <w:p>
-            <w:pPr>
-              <w:pStyle w:val="a7"/>
-              <w:ind w:left="0"/>
-              <w:jc w:val="both"/>
-              <w:rPr>
-                <w:noProof/>
-                <w:lang w:eastAsia="ru-RU"/>
-              </w:rPr>
-            </w:pPr>
-          </w:p>
         </w:tc>
       </w:tr>
       <w:tr>
@@ -5547,14 +5791,6 @@
                 <w:szCs w:val="24"/>
               </w:rPr>
             </w:pPr>
-            <w:r>
-              <w:rPr>
-                <w:rFonts w:ascii="Times New Roman" w:hAnsi="Times New Roman" w:cs="Times New Roman"/>
-                <w:sz w:val="24"/>
-                <w:szCs w:val="24"/>
-              </w:rPr>
-              <w:t>18</w:t>
-            </w:r>
           </w:p>
         </w:tc>
         <w:tc>
@@ -5576,141 +5812,39 @@
                 <w:sz w:val="24"/>
                 <w:szCs w:val="24"/>
               </w:rPr>
-              <w:t xml:space="preserve">НАЖИМАЕШЬ </w:t>
-            </w:r>
-            <w:r>
-              <w:rPr>
-                <w:rFonts w:ascii="Times New Roman" w:hAnsi="Times New Roman" w:cs="Times New Roman"/>
-                <w:sz w:val="24"/>
-                <w:szCs w:val="24"/>
-              </w:rPr>
-              <w:t>НАЗАД И ВЫХОДИШЬ НА САМУЮ ГЛАВНУ</w:t>
-            </w:r>
-            <w:r>
-              <w:rPr>
-                <w:rFonts w:ascii="Times New Roman" w:hAnsi="Times New Roman" w:cs="Times New Roman"/>
-                <w:sz w:val="24"/>
-                <w:szCs w:val="24"/>
-              </w:rPr>
-              <w:t xml:space="preserve">Ю ФОРМУ ПРИЛОЖЕНИЯ. </w:t>
-            </w:r>
-          </w:p>
-          <w:p>
-            <w:pPr>
-              <w:jc w:val="both"/>
-              <w:rPr>
-                <w:rFonts w:ascii="Times New Roman" w:hAnsi="Times New Roman" w:cs="Times New Roman"/>
-                <w:sz w:val="24"/>
-                <w:szCs w:val="24"/>
-              </w:rPr>
-            </w:pPr>
-            <w:r>
-              <w:rPr>
-                <w:rFonts w:ascii="Times New Roman" w:hAnsi="Times New Roman" w:cs="Times New Roman"/>
-                <w:sz w:val="24"/>
-                <w:szCs w:val="24"/>
-              </w:rPr>
-              <w:lastRenderedPageBreak/>
-              <w:t xml:space="preserve">Нажимаешь на кнопку Бронирование </w:t>
-            </w:r>
-            <w:proofErr w:type="spellStart"/>
-            <w:r>
-              <w:rPr>
-                <w:rFonts w:ascii="Times New Roman" w:hAnsi="Times New Roman" w:cs="Times New Roman"/>
-                <w:sz w:val="24"/>
-                <w:szCs w:val="24"/>
-              </w:rPr>
-              <w:t>квестов</w:t>
-            </w:r>
-            <w:proofErr w:type="spellEnd"/>
-            <w:r>
-              <w:rPr>
-                <w:rFonts w:ascii="Times New Roman" w:hAnsi="Times New Roman" w:cs="Times New Roman"/>
-                <w:sz w:val="24"/>
-                <w:szCs w:val="24"/>
-              </w:rPr>
-              <w:t>.</w:t>
-            </w:r>
-          </w:p>
-          <w:p>
-            <w:pPr>
-              <w:jc w:val="both"/>
-              <w:rPr>
-                <w:rFonts w:ascii="Times New Roman" w:hAnsi="Times New Roman" w:cs="Times New Roman"/>
-                <w:sz w:val="24"/>
-                <w:szCs w:val="24"/>
-              </w:rPr>
-            </w:pPr>
-            <w:r>
-              <w:rPr>
-                <w:rFonts w:ascii="Times New Roman" w:hAnsi="Times New Roman" w:cs="Times New Roman"/>
-                <w:sz w:val="24"/>
-                <w:szCs w:val="24"/>
-              </w:rPr>
-              <w:t xml:space="preserve">На этой форме отображается список бронирований </w:t>
-            </w:r>
-            <w:proofErr w:type="spellStart"/>
-            <w:r>
-              <w:rPr>
-                <w:rFonts w:ascii="Times New Roman" w:hAnsi="Times New Roman" w:cs="Times New Roman"/>
-                <w:sz w:val="24"/>
-                <w:szCs w:val="24"/>
-              </w:rPr>
-              <w:t>квестов</w:t>
-            </w:r>
-            <w:proofErr w:type="spellEnd"/>
-            <w:r>
-              <w:rPr>
-                <w:rFonts w:ascii="Times New Roman" w:hAnsi="Times New Roman" w:cs="Times New Roman"/>
-                <w:sz w:val="24"/>
-                <w:szCs w:val="24"/>
-              </w:rPr>
-              <w:t xml:space="preserve">. Администратор может удалить или поставить отметку, что </w:t>
-            </w:r>
-            <w:proofErr w:type="spellStart"/>
-            <w:r>
-              <w:rPr>
-                <w:rFonts w:ascii="Times New Roman" w:hAnsi="Times New Roman" w:cs="Times New Roman"/>
-                <w:sz w:val="24"/>
-                <w:szCs w:val="24"/>
-              </w:rPr>
-              <w:t>квест</w:t>
-            </w:r>
-            <w:proofErr w:type="spellEnd"/>
-            <w:r>
-              <w:rPr>
-                <w:rFonts w:ascii="Times New Roman" w:hAnsi="Times New Roman" w:cs="Times New Roman"/>
-                <w:sz w:val="24"/>
-                <w:szCs w:val="24"/>
-              </w:rPr>
-              <w:t xml:space="preserve"> оплачен.</w:t>
-            </w:r>
-          </w:p>
-        </w:tc>
-        <w:tc>
-          <w:tcPr>
-            <w:tcW w:w="5329" w:type="dxa"/>
-          </w:tcPr>
-          <w:p>
-            <w:pPr>
-              <w:pStyle w:val="a7"/>
-              <w:ind w:left="0"/>
-              <w:jc w:val="both"/>
-              <w:rPr>
-                <w:noProof/>
-              </w:rPr>
-            </w:pPr>
-            <w:r>
-              <w:rPr>
-                <w:noProof/>
+              <w:t>Нажимаешь на кнопку НАЗАД</w:t>
+            </w:r>
+          </w:p>
+          <w:p>
+            <w:pPr>
+              <w:jc w:val="both"/>
+              <w:rPr>
+                <w:rFonts w:ascii="Times New Roman" w:hAnsi="Times New Roman" w:cs="Times New Roman"/>
+                <w:sz w:val="24"/>
+                <w:szCs w:val="24"/>
+              </w:rPr>
+            </w:pPr>
+            <w:r>
+              <w:rPr>
+                <w:rFonts w:ascii="Times New Roman" w:hAnsi="Times New Roman" w:cs="Times New Roman"/>
+                <w:sz w:val="24"/>
+                <w:szCs w:val="24"/>
+              </w:rPr>
+              <w:t>На главной форме приложения нажмите на кнопку «Пользователи»(</w:t>
+            </w:r>
+            <w:r>
+              <w:rPr>
+                <w:rFonts w:ascii="Times New Roman" w:hAnsi="Times New Roman" w:cs="Times New Roman"/>
+                <w:noProof/>
+                <w:sz w:val="24"/>
+                <w:szCs w:val="24"/>
                 <w:lang w:eastAsia="ru-RU"/>
               </w:rPr>
-              <w:lastRenderedPageBreak/>
               <w:drawing>
-                <wp:inline distT="0" distB="0" distL="0" distR="0" wp14:anchorId="33189230" wp14:editId="60A9A0F7">
-                  <wp:extent cx="3246755" cy="612140"/>
-                  <wp:effectExtent l="0" t="0" r="0" b="0"/>
-                  <wp:docPr id="193" name="Рисунок 193"/>
+                <wp:inline distT="0" distB="0" distL="0" distR="0" wp14:anchorId="13E08001" wp14:editId="269B4FF3">
+                  <wp:extent cx="198783" cy="127221"/>
+                  <wp:effectExtent l="0" t="0" r="0" b="6350"/>
+                  <wp:docPr id="201" name="Рисунок 201"/>
                   <wp:cNvGraphicFramePr>
                     <a:graphicFrameLocks xmlns:a="http://schemas.openxmlformats.org/drawingml/2006/main" noChangeAspect="1"/>
                   </wp:cNvGraphicFramePr>
@@ -5730,7 +5864,7 @@
                         <pic:spPr>
                           <a:xfrm>
                             <a:off x="0" y="0"/>
-                            <a:ext cx="3246755" cy="612140"/>
+                            <a:ext cx="225980" cy="144627"/>
                           </a:xfrm>
                           <a:prstGeom prst="rect">
                             <a:avLst/>
@@ -5742,27 +5876,55 @@
                 </wp:inline>
               </w:drawing>
             </w:r>
-          </w:p>
-          <w:p>
-            <w:pPr>
-              <w:pStyle w:val="a7"/>
-              <w:ind w:left="0"/>
-              <w:jc w:val="both"/>
-              <w:rPr>
-                <w:noProof/>
-              </w:rPr>
-            </w:pPr>
-            <w:r>
-              <w:rPr>
-                <w:noProof/>
+            <w:r>
+              <w:rPr>
+                <w:rFonts w:ascii="Times New Roman" w:hAnsi="Times New Roman" w:cs="Times New Roman"/>
+                <w:sz w:val="24"/>
+                <w:szCs w:val="24"/>
+              </w:rPr>
+              <w:t xml:space="preserve">). Отобразится страница «Пользователи» </w:t>
+            </w:r>
+          </w:p>
+          <w:p>
+            <w:pPr>
+              <w:jc w:val="both"/>
+              <w:rPr>
+                <w:rFonts w:ascii="Times New Roman" w:hAnsi="Times New Roman" w:cs="Times New Roman"/>
+                <w:sz w:val="24"/>
+                <w:szCs w:val="24"/>
+              </w:rPr>
+            </w:pPr>
+          </w:p>
+          <w:p>
+            <w:pPr>
+              <w:jc w:val="both"/>
+              <w:rPr>
+                <w:rFonts w:ascii="Times New Roman" w:hAnsi="Times New Roman" w:cs="Times New Roman"/>
+                <w:sz w:val="24"/>
+                <w:szCs w:val="24"/>
+              </w:rPr>
+            </w:pPr>
+            <w:r>
+              <w:rPr>
+                <w:rFonts w:ascii="Times New Roman" w:hAnsi="Times New Roman" w:cs="Times New Roman"/>
+                <w:sz w:val="24"/>
+                <w:szCs w:val="24"/>
+              </w:rPr>
+              <w:t>После нажатия на кнопку «Добавить» или кнопку «Изменить» (</w:t>
+            </w:r>
+            <w:r>
+              <w:rPr>
+                <w:rFonts w:ascii="Times New Roman" w:hAnsi="Times New Roman" w:cs="Times New Roman"/>
+                <w:noProof/>
+                <w:sz w:val="24"/>
+                <w:szCs w:val="24"/>
                 <w:lang w:eastAsia="ru-RU"/>
               </w:rPr>
-              <w:lastRenderedPageBreak/>
               <w:drawing>
-                <wp:inline distT="0" distB="0" distL="0" distR="0" wp14:anchorId="106D8043" wp14:editId="7CB92C44">
-                  <wp:extent cx="3246755" cy="2352040"/>
+                <wp:inline distT="0" distB="0" distL="0" distR="0" wp14:anchorId="1BD2BB32" wp14:editId="7E642F52">
+                  <wp:extent cx="210709" cy="175591"/>
                   <wp:effectExtent l="0" t="0" r="0" b="0"/>
-                  <wp:docPr id="192" name="Рисунок 192"/>
+                  <wp:docPr id="218" name="Рисунок 218"/>
                   <wp:cNvGraphicFramePr>
                     <a:graphicFrameLocks xmlns:a="http://schemas.openxmlformats.org/drawingml/2006/main" noChangeAspect="1"/>
                   </wp:cNvGraphicFramePr>
@@ -5782,7 +5944,7 @@
                         <pic:spPr>
                           <a:xfrm>
                             <a:off x="0" y="0"/>
-                            <a:ext cx="3246755" cy="2352040"/>
+                            <a:ext cx="216874" cy="180729"/>
                           </a:xfrm>
                           <a:prstGeom prst="rect">
                             <a:avLst/>
@@ -5794,18 +5956,207 @@
                 </wp:inline>
               </w:drawing>
             </w:r>
-          </w:p>
-        </w:tc>
-      </w:tr>
-      <w:tr>
-        <w:tc>
-          <w:tcPr>
-            <w:tcW w:w="599" w:type="dxa"/>
-          </w:tcPr>
-          <w:p>
-            <w:pPr>
-              <w:pStyle w:val="a7"/>
-              <w:ind w:left="0"/>
+            <w:r>
+              <w:rPr>
+                <w:rFonts w:ascii="Times New Roman" w:hAnsi="Times New Roman" w:cs="Times New Roman"/>
+                <w:sz w:val="24"/>
+                <w:szCs w:val="24"/>
+              </w:rPr>
+              <w:t>) выбранного пользователя для открытия страницы «Пользователь</w:t>
+            </w:r>
+            <w:r>
+              <w:rPr>
+                <w:rFonts w:ascii="Times New Roman" w:hAnsi="Times New Roman" w:cs="Times New Roman"/>
+                <w:sz w:val="24"/>
+                <w:szCs w:val="24"/>
+              </w:rPr>
+              <w:t>.</w:t>
+            </w:r>
+          </w:p>
+          <w:p>
+            <w:pPr>
+              <w:jc w:val="both"/>
+              <w:rPr>
+                <w:rFonts w:ascii="Times New Roman" w:hAnsi="Times New Roman" w:cs="Times New Roman"/>
+                <w:sz w:val="24"/>
+                <w:szCs w:val="24"/>
+              </w:rPr>
+            </w:pPr>
+            <w:r>
+              <w:rPr>
+                <w:rFonts w:ascii="Times New Roman" w:hAnsi="Times New Roman" w:cs="Times New Roman"/>
+                <w:sz w:val="24"/>
+                <w:szCs w:val="24"/>
+              </w:rPr>
+              <w:t>На этой форме нужно заполнить поля:</w:t>
+            </w:r>
+          </w:p>
+          <w:p>
+            <w:pPr>
+              <w:jc w:val="both"/>
+              <w:rPr>
+                <w:rFonts w:ascii="Times New Roman" w:hAnsi="Times New Roman" w:cs="Times New Roman"/>
+                <w:sz w:val="24"/>
+                <w:szCs w:val="24"/>
+              </w:rPr>
+            </w:pPr>
+            <w:r>
+              <w:rPr>
+                <w:rFonts w:ascii="Times New Roman" w:hAnsi="Times New Roman" w:cs="Times New Roman"/>
+                <w:sz w:val="24"/>
+                <w:szCs w:val="24"/>
+              </w:rPr>
+              <w:t>- Имя пользователя(должно быть уникальным в рамках системы);</w:t>
+            </w:r>
+          </w:p>
+          <w:p>
+            <w:pPr>
+              <w:jc w:val="both"/>
+              <w:rPr>
+                <w:rFonts w:ascii="Times New Roman" w:hAnsi="Times New Roman" w:cs="Times New Roman"/>
+                <w:sz w:val="24"/>
+                <w:szCs w:val="24"/>
+              </w:rPr>
+            </w:pPr>
+            <w:r>
+              <w:rPr>
+                <w:rFonts w:ascii="Times New Roman" w:hAnsi="Times New Roman" w:cs="Times New Roman"/>
+                <w:sz w:val="24"/>
+                <w:szCs w:val="24"/>
+              </w:rPr>
+              <w:t>- Фамилия;</w:t>
+            </w:r>
+          </w:p>
+          <w:p>
+            <w:pPr>
+              <w:jc w:val="both"/>
+              <w:rPr>
+                <w:rFonts w:ascii="Times New Roman" w:hAnsi="Times New Roman" w:cs="Times New Roman"/>
+                <w:sz w:val="24"/>
+                <w:szCs w:val="24"/>
+              </w:rPr>
+            </w:pPr>
+            <w:r>
+              <w:rPr>
+                <w:rFonts w:ascii="Times New Roman" w:hAnsi="Times New Roman" w:cs="Times New Roman"/>
+                <w:sz w:val="24"/>
+                <w:szCs w:val="24"/>
+              </w:rPr>
+              <w:t>- Имя;</w:t>
+            </w:r>
+          </w:p>
+          <w:p>
+            <w:pPr>
+              <w:jc w:val="both"/>
+              <w:rPr>
+                <w:rFonts w:ascii="Times New Roman" w:hAnsi="Times New Roman" w:cs="Times New Roman"/>
+                <w:sz w:val="24"/>
+                <w:szCs w:val="24"/>
+              </w:rPr>
+            </w:pPr>
+            <w:r>
+              <w:rPr>
+                <w:rFonts w:ascii="Times New Roman" w:hAnsi="Times New Roman" w:cs="Times New Roman"/>
+                <w:sz w:val="24"/>
+                <w:szCs w:val="24"/>
+              </w:rPr>
+              <w:t>- Отчество;</w:t>
+            </w:r>
+          </w:p>
+          <w:p>
+            <w:pPr>
+              <w:jc w:val="both"/>
+              <w:rPr>
+                <w:rFonts w:ascii="Times New Roman" w:hAnsi="Times New Roman" w:cs="Times New Roman"/>
+                <w:sz w:val="24"/>
+                <w:szCs w:val="24"/>
+              </w:rPr>
+            </w:pPr>
+            <w:r>
+              <w:rPr>
+                <w:rFonts w:ascii="Times New Roman" w:hAnsi="Times New Roman" w:cs="Times New Roman"/>
+                <w:sz w:val="24"/>
+                <w:szCs w:val="24"/>
+              </w:rPr>
+              <w:t>- Тип пользователя;</w:t>
+            </w:r>
+          </w:p>
+          <w:p>
+            <w:pPr>
+              <w:jc w:val="both"/>
+              <w:rPr>
+                <w:rFonts w:ascii="Times New Roman" w:hAnsi="Times New Roman" w:cs="Times New Roman"/>
+                <w:sz w:val="24"/>
+                <w:szCs w:val="24"/>
+              </w:rPr>
+            </w:pPr>
+            <w:r>
+              <w:rPr>
+                <w:rFonts w:ascii="Times New Roman" w:hAnsi="Times New Roman" w:cs="Times New Roman"/>
+                <w:sz w:val="24"/>
+                <w:szCs w:val="24"/>
+              </w:rPr>
+              <w:t>- Группа;</w:t>
+            </w:r>
+          </w:p>
+          <w:p>
+            <w:pPr>
+              <w:jc w:val="both"/>
+              <w:rPr>
+                <w:rFonts w:ascii="Times New Roman" w:hAnsi="Times New Roman" w:cs="Times New Roman"/>
+                <w:sz w:val="24"/>
+                <w:szCs w:val="24"/>
+              </w:rPr>
+            </w:pPr>
+            <w:r>
+              <w:rPr>
+                <w:rFonts w:ascii="Times New Roman" w:hAnsi="Times New Roman" w:cs="Times New Roman"/>
+                <w:sz w:val="24"/>
+                <w:szCs w:val="24"/>
+              </w:rPr>
+              <w:t>- Пароль.</w:t>
+            </w:r>
+          </w:p>
+          <w:p>
+            <w:pPr>
+              <w:jc w:val="both"/>
+              <w:rPr>
+                <w:rFonts w:ascii="Times New Roman" w:hAnsi="Times New Roman" w:cs="Times New Roman"/>
+                <w:sz w:val="24"/>
+                <w:szCs w:val="24"/>
+              </w:rPr>
+            </w:pPr>
+            <w:r>
+              <w:rPr>
+                <w:rFonts w:ascii="Times New Roman" w:hAnsi="Times New Roman" w:cs="Times New Roman"/>
+                <w:sz w:val="24"/>
+                <w:szCs w:val="24"/>
+              </w:rPr>
+              <w:t>Нажмите на кнопку «Сохранить»</w:t>
+            </w:r>
+          </w:p>
+          <w:p>
+            <w:pPr>
+              <w:jc w:val="both"/>
+              <w:rPr>
+                <w:rFonts w:ascii="Times New Roman" w:hAnsi="Times New Roman" w:cs="Times New Roman"/>
+                <w:sz w:val="24"/>
+                <w:szCs w:val="24"/>
+              </w:rPr>
+            </w:pPr>
+          </w:p>
+          <w:p>
+            <w:pPr>
+              <w:jc w:val="both"/>
+              <w:rPr>
+                <w:rFonts w:ascii="Times New Roman" w:hAnsi="Times New Roman" w:cs="Times New Roman"/>
+                <w:sz w:val="24"/>
+                <w:szCs w:val="24"/>
+              </w:rPr>
+            </w:pPr>
+          </w:p>
+          <w:p>
+            <w:pPr>
               <w:jc w:val="both"/>
               <w:rPr>
                 <w:rFonts w:ascii="Times New Roman" w:hAnsi="Times New Roman" w:cs="Times New Roman"/>
@@ -5817,54 +6168,28 @@
         </w:tc>
         <w:tc>
           <w:tcPr>
-            <w:tcW w:w="4045" w:type="dxa"/>
+            <w:tcW w:w="5329" w:type="dxa"/>
           </w:tcPr>
           <w:p>
             <w:pPr>
-              <w:jc w:val="both"/>
-              <w:rPr>
-                <w:rFonts w:ascii="Times New Roman" w:hAnsi="Times New Roman" w:cs="Times New Roman"/>
-                <w:sz w:val="24"/>
-                <w:szCs w:val="24"/>
-              </w:rPr>
-            </w:pPr>
-            <w:r>
-              <w:rPr>
-                <w:rFonts w:ascii="Times New Roman" w:hAnsi="Times New Roman" w:cs="Times New Roman"/>
-                <w:sz w:val="24"/>
-                <w:szCs w:val="24"/>
-              </w:rPr>
-              <w:t>Нажимаешь на кнопку НАЗАД</w:t>
-            </w:r>
-          </w:p>
-          <w:p>
-            <w:pPr>
-              <w:jc w:val="both"/>
-              <w:rPr>
-                <w:rFonts w:ascii="Times New Roman" w:hAnsi="Times New Roman" w:cs="Times New Roman"/>
-                <w:sz w:val="24"/>
-                <w:szCs w:val="24"/>
-              </w:rPr>
-            </w:pPr>
-            <w:r>
-              <w:rPr>
-                <w:rFonts w:ascii="Times New Roman" w:hAnsi="Times New Roman" w:cs="Times New Roman"/>
-                <w:sz w:val="24"/>
-                <w:szCs w:val="24"/>
-              </w:rPr>
-              <w:t>На главной форме приложения нажмите на кнопку «Пользователи»(</w:t>
-            </w:r>
-            <w:r>
-              <w:rPr>
-                <w:rFonts w:ascii="Times New Roman" w:hAnsi="Times New Roman" w:cs="Times New Roman"/>
-                <w:sz w:val="24"/>
-                <w:szCs w:val="24"/>
+              <w:pStyle w:val="a7"/>
+              <w:ind w:left="0"/>
+              <w:jc w:val="both"/>
+              <w:rPr>
+                <w:noProof/>
+                <w:lang w:eastAsia="ru-RU"/>
+              </w:rPr>
+            </w:pPr>
+            <w:r>
+              <w:rPr>
+                <w:noProof/>
+                <w:lang w:eastAsia="ru-RU"/>
               </w:rPr>
               <w:drawing>
-                <wp:inline distT="0" distB="0" distL="0" distR="0" wp14:anchorId="13E08001" wp14:editId="269B4FF3">
-                  <wp:extent cx="198783" cy="127221"/>
-                  <wp:effectExtent l="0" t="0" r="0" b="6350"/>
-                  <wp:docPr id="201" name="Рисунок 201"/>
+                <wp:inline distT="0" distB="0" distL="0" distR="0" wp14:anchorId="7307025A" wp14:editId="2E4969A3">
+                  <wp:extent cx="3246755" cy="1623695"/>
+                  <wp:effectExtent l="0" t="0" r="0" b="0"/>
+                  <wp:docPr id="55" name="Рисунок 55"/>
                   <wp:cNvGraphicFramePr>
                     <a:graphicFrameLocks xmlns:a="http://schemas.openxmlformats.org/drawingml/2006/main" noChangeAspect="1"/>
                   </wp:cNvGraphicFramePr>
@@ -5884,7 +6209,7 @@
                         <pic:spPr>
                           <a:xfrm>
                             <a:off x="0" y="0"/>
-                            <a:ext cx="225980" cy="144627"/>
+                            <a:ext cx="3246755" cy="1623695"/>
                           </a:xfrm>
                           <a:prstGeom prst="rect">
                             <a:avLst/>
@@ -5896,53 +6221,38 @@
                 </wp:inline>
               </w:drawing>
             </w:r>
-            <w:r>
-              <w:rPr>
-                <w:rFonts w:ascii="Times New Roman" w:hAnsi="Times New Roman" w:cs="Times New Roman"/>
-                <w:sz w:val="24"/>
-                <w:szCs w:val="24"/>
-              </w:rPr>
-              <w:t xml:space="preserve">). Отобразится страница «Пользователи» </w:t>
-            </w:r>
-          </w:p>
-          <w:p>
-            <w:pPr>
-              <w:jc w:val="both"/>
-              <w:rPr>
-                <w:rFonts w:ascii="Times New Roman" w:hAnsi="Times New Roman" w:cs="Times New Roman"/>
-                <w:sz w:val="24"/>
-                <w:szCs w:val="24"/>
-              </w:rPr>
-            </w:pPr>
-          </w:p>
-          <w:p>
-            <w:pPr>
-              <w:jc w:val="both"/>
-              <w:rPr>
-                <w:rFonts w:ascii="Times New Roman" w:hAnsi="Times New Roman" w:cs="Times New Roman"/>
-                <w:sz w:val="24"/>
-                <w:szCs w:val="24"/>
-              </w:rPr>
-            </w:pPr>
-            <w:r>
-              <w:rPr>
-                <w:rFonts w:ascii="Times New Roman" w:hAnsi="Times New Roman" w:cs="Times New Roman"/>
-                <w:sz w:val="24"/>
-                <w:szCs w:val="24"/>
-              </w:rPr>
-              <w:t>После нажатия на кнопку «Добавить» или кнопку «Изменить» (</w:t>
-            </w:r>
-            <w:r>
-              <w:rPr>
-                <w:rFonts w:ascii="Times New Roman" w:hAnsi="Times New Roman" w:cs="Times New Roman"/>
-                <w:sz w:val="24"/>
-                <w:szCs w:val="24"/>
+          </w:p>
+          <w:p>
+            <w:pPr>
+              <w:pStyle w:val="a7"/>
+              <w:ind w:left="0"/>
+              <w:jc w:val="both"/>
+              <w:rPr>
+                <w:noProof/>
+                <w:lang w:eastAsia="ru-RU"/>
+              </w:rPr>
+            </w:pPr>
+          </w:p>
+          <w:p>
+            <w:pPr>
+              <w:pStyle w:val="a7"/>
+              <w:ind w:left="0"/>
+              <w:jc w:val="both"/>
+              <w:rPr>
+                <w:noProof/>
+                <w:lang w:eastAsia="ru-RU"/>
+              </w:rPr>
+            </w:pPr>
+            <w:r>
+              <w:rPr>
+                <w:noProof/>
+                <w:lang w:eastAsia="ru-RU"/>
               </w:rPr>
               <w:drawing>
-                <wp:inline distT="0" distB="0" distL="0" distR="0" wp14:anchorId="1BD2BB32" wp14:editId="7E642F52">
-                  <wp:extent cx="210709" cy="175591"/>
-                  <wp:effectExtent l="0" t="0" r="0" b="0"/>
-                  <wp:docPr id="218" name="Рисунок 218"/>
+                <wp:inline distT="0" distB="0" distL="0" distR="0" wp14:anchorId="6937E434" wp14:editId="7A0B2737">
+                  <wp:extent cx="3246755" cy="1637665"/>
+                  <wp:effectExtent l="0" t="0" r="0" b="635"/>
+                  <wp:docPr id="58" name="Рисунок 58"/>
                   <wp:cNvGraphicFramePr>
                     <a:graphicFrameLocks xmlns:a="http://schemas.openxmlformats.org/drawingml/2006/main" noChangeAspect="1"/>
                   </wp:cNvGraphicFramePr>
@@ -5962,7 +6272,7 @@
                         <pic:spPr>
                           <a:xfrm>
                             <a:off x="0" y="0"/>
-                            <a:ext cx="216874" cy="180729"/>
+                            <a:ext cx="3246755" cy="1637665"/>
                           </a:xfrm>
                           <a:prstGeom prst="rect">
                             <a:avLst/>
@@ -5974,334 +6284,6 @@
                 </wp:inline>
               </w:drawing>
             </w:r>
-            <w:r>
-              <w:rPr>
-                <w:rFonts w:ascii="Times New Roman" w:hAnsi="Times New Roman" w:cs="Times New Roman"/>
-                <w:sz w:val="24"/>
-                <w:szCs w:val="24"/>
-              </w:rPr>
-              <w:t>) выбранного пользователя для открытия страницы «Пользователь</w:t>
-            </w:r>
-            <w:r>
-              <w:rPr>
-                <w:rFonts w:ascii="Times New Roman" w:hAnsi="Times New Roman" w:cs="Times New Roman"/>
-                <w:sz w:val="24"/>
-                <w:szCs w:val="24"/>
-              </w:rPr>
-              <w:t>.</w:t>
-            </w:r>
-          </w:p>
-          <w:p>
-            <w:pPr>
-              <w:jc w:val="both"/>
-              <w:rPr>
-                <w:rFonts w:ascii="Times New Roman" w:hAnsi="Times New Roman" w:cs="Times New Roman"/>
-                <w:sz w:val="24"/>
-                <w:szCs w:val="24"/>
-              </w:rPr>
-            </w:pPr>
-            <w:r>
-              <w:rPr>
-                <w:rFonts w:ascii="Times New Roman" w:hAnsi="Times New Roman" w:cs="Times New Roman"/>
-                <w:sz w:val="24"/>
-                <w:szCs w:val="24"/>
-              </w:rPr>
-              <w:t>На этой форме нужно заполнить поля:</w:t>
-            </w:r>
-          </w:p>
-          <w:p>
-            <w:pPr>
-              <w:jc w:val="both"/>
-              <w:rPr>
-                <w:rFonts w:ascii="Times New Roman" w:hAnsi="Times New Roman" w:cs="Times New Roman"/>
-                <w:sz w:val="24"/>
-                <w:szCs w:val="24"/>
-              </w:rPr>
-            </w:pPr>
-            <w:r>
-              <w:rPr>
-                <w:rFonts w:ascii="Times New Roman" w:hAnsi="Times New Roman" w:cs="Times New Roman"/>
-                <w:sz w:val="24"/>
-                <w:szCs w:val="24"/>
-              </w:rPr>
-              <w:t>- Имя пользователя(должно быть уникальным в рамках системы);</w:t>
-            </w:r>
-          </w:p>
-          <w:p>
-            <w:pPr>
-              <w:jc w:val="both"/>
-              <w:rPr>
-                <w:rFonts w:ascii="Times New Roman" w:hAnsi="Times New Roman" w:cs="Times New Roman"/>
-                <w:sz w:val="24"/>
-                <w:szCs w:val="24"/>
-              </w:rPr>
-            </w:pPr>
-            <w:r>
-              <w:rPr>
-                <w:rFonts w:ascii="Times New Roman" w:hAnsi="Times New Roman" w:cs="Times New Roman"/>
-                <w:sz w:val="24"/>
-                <w:szCs w:val="24"/>
-              </w:rPr>
-              <w:t>- Фамилия;</w:t>
-            </w:r>
-          </w:p>
-          <w:p>
-            <w:pPr>
-              <w:jc w:val="both"/>
-              <w:rPr>
-                <w:rFonts w:ascii="Times New Roman" w:hAnsi="Times New Roman" w:cs="Times New Roman"/>
-                <w:sz w:val="24"/>
-                <w:szCs w:val="24"/>
-              </w:rPr>
-            </w:pPr>
-            <w:r>
-              <w:rPr>
-                <w:rFonts w:ascii="Times New Roman" w:hAnsi="Times New Roman" w:cs="Times New Roman"/>
-                <w:sz w:val="24"/>
-                <w:szCs w:val="24"/>
-              </w:rPr>
-              <w:t>- Имя;</w:t>
-            </w:r>
-          </w:p>
-          <w:p>
-            <w:pPr>
-              <w:jc w:val="both"/>
-              <w:rPr>
-                <w:rFonts w:ascii="Times New Roman" w:hAnsi="Times New Roman" w:cs="Times New Roman"/>
-                <w:sz w:val="24"/>
-                <w:szCs w:val="24"/>
-              </w:rPr>
-            </w:pPr>
-            <w:r>
-              <w:rPr>
-                <w:rFonts w:ascii="Times New Roman" w:hAnsi="Times New Roman" w:cs="Times New Roman"/>
-                <w:sz w:val="24"/>
-                <w:szCs w:val="24"/>
-              </w:rPr>
-              <w:t>- Отчество;</w:t>
-            </w:r>
-          </w:p>
-          <w:p>
-            <w:pPr>
-              <w:jc w:val="both"/>
-              <w:rPr>
-                <w:rFonts w:ascii="Times New Roman" w:hAnsi="Times New Roman" w:cs="Times New Roman"/>
-                <w:sz w:val="24"/>
-                <w:szCs w:val="24"/>
-              </w:rPr>
-            </w:pPr>
-            <w:r>
-              <w:rPr>
-                <w:rFonts w:ascii="Times New Roman" w:hAnsi="Times New Roman" w:cs="Times New Roman"/>
-                <w:sz w:val="24"/>
-                <w:szCs w:val="24"/>
-              </w:rPr>
-              <w:t>- Тип пользователя;</w:t>
-            </w:r>
-          </w:p>
-          <w:p>
-            <w:pPr>
-              <w:jc w:val="both"/>
-              <w:rPr>
-                <w:rFonts w:ascii="Times New Roman" w:hAnsi="Times New Roman" w:cs="Times New Roman"/>
-                <w:sz w:val="24"/>
-                <w:szCs w:val="24"/>
-              </w:rPr>
-            </w:pPr>
-            <w:r>
-              <w:rPr>
-                <w:rFonts w:ascii="Times New Roman" w:hAnsi="Times New Roman" w:cs="Times New Roman"/>
-                <w:sz w:val="24"/>
-                <w:szCs w:val="24"/>
-              </w:rPr>
-              <w:t>- Группа;</w:t>
-            </w:r>
-          </w:p>
-          <w:p>
-            <w:pPr>
-              <w:jc w:val="both"/>
-              <w:rPr>
-                <w:rFonts w:ascii="Times New Roman" w:hAnsi="Times New Roman" w:cs="Times New Roman"/>
-                <w:sz w:val="24"/>
-                <w:szCs w:val="24"/>
-              </w:rPr>
-            </w:pPr>
-            <w:r>
-              <w:rPr>
-                <w:rFonts w:ascii="Times New Roman" w:hAnsi="Times New Roman" w:cs="Times New Roman"/>
-                <w:sz w:val="24"/>
-                <w:szCs w:val="24"/>
-              </w:rPr>
-              <w:t>- Пароль.</w:t>
-            </w:r>
-          </w:p>
-          <w:p>
-            <w:pPr>
-              <w:jc w:val="both"/>
-              <w:rPr>
-                <w:rFonts w:ascii="Times New Roman" w:hAnsi="Times New Roman" w:cs="Times New Roman"/>
-                <w:sz w:val="24"/>
-                <w:szCs w:val="24"/>
-              </w:rPr>
-            </w:pPr>
-            <w:r>
-              <w:rPr>
-                <w:rFonts w:ascii="Times New Roman" w:hAnsi="Times New Roman" w:cs="Times New Roman"/>
-                <w:sz w:val="24"/>
-                <w:szCs w:val="24"/>
-              </w:rPr>
-              <w:t>Нажмите на кнопку «Сохранить»</w:t>
-            </w:r>
-          </w:p>
-          <w:p>
-            <w:pPr>
-              <w:jc w:val="both"/>
-              <w:rPr>
-                <w:rFonts w:ascii="Times New Roman" w:hAnsi="Times New Roman" w:cs="Times New Roman"/>
-                <w:sz w:val="24"/>
-                <w:szCs w:val="24"/>
-              </w:rPr>
-            </w:pPr>
-          </w:p>
-          <w:p>
-            <w:pPr>
-              <w:jc w:val="both"/>
-              <w:rPr>
-                <w:rFonts w:ascii="Times New Roman" w:hAnsi="Times New Roman" w:cs="Times New Roman"/>
-                <w:sz w:val="24"/>
-                <w:szCs w:val="24"/>
-              </w:rPr>
-            </w:pPr>
-          </w:p>
-          <w:p>
-            <w:pPr>
-              <w:jc w:val="both"/>
-              <w:rPr>
-                <w:rFonts w:ascii="Times New Roman" w:hAnsi="Times New Roman" w:cs="Times New Roman"/>
-                <w:sz w:val="24"/>
-                <w:szCs w:val="24"/>
-              </w:rPr>
-            </w:pPr>
-          </w:p>
-        </w:tc>
-        <w:tc>
-          <w:tcPr>
-            <w:tcW w:w="5329" w:type="dxa"/>
-          </w:tcPr>
-          <w:p>
-            <w:pPr>
-              <w:pStyle w:val="a7"/>
-              <w:ind w:left="0"/>
-              <w:jc w:val="both"/>
-              <w:rPr>
-                <w:noProof/>
-                <w:lang w:eastAsia="ru-RU"/>
-              </w:rPr>
-            </w:pPr>
-            <w:r>
-              <w:rPr>
-                <w:noProof/>
-                <w:lang w:eastAsia="ru-RU"/>
-              </w:rPr>
-              <w:drawing>
-                <wp:inline distT="0" distB="0" distL="0" distR="0" wp14:anchorId="59A41198" wp14:editId="7B851242">
-                  <wp:extent cx="3246755" cy="2353310"/>
-                  <wp:effectExtent l="0" t="0" r="0" b="8890"/>
-                  <wp:docPr id="220" name="Рисунок 220"/>
-                  <wp:cNvGraphicFramePr>
-                    <a:graphicFrameLocks xmlns:a="http://schemas.openxmlformats.org/drawingml/2006/main" noChangeAspect="1"/>
-                  </wp:cNvGraphicFramePr>
-                  <a:graphic xmlns:a="http://schemas.openxmlformats.org/drawingml/2006/main">
-                    <a:graphicData uri="http://schemas.openxmlformats.org/drawingml/2006/picture">
-                      <pic:pic xmlns:pic="http://schemas.openxmlformats.org/drawingml/2006/picture">
-                        <pic:nvPicPr>
-                          <pic:cNvPr id="1" name=""/>
-                          <pic:cNvPicPr/>
-                        </pic:nvPicPr>
-                        <pic:blipFill>
-                          <a:blip r:embed="rId44"/>
-                          <a:stretch>
-                            <a:fillRect/>
-                          </a:stretch>
-                        </pic:blipFill>
-                        <pic:spPr>
-                          <a:xfrm>
-                            <a:off x="0" y="0"/>
-                            <a:ext cx="3246755" cy="2353310"/>
-                          </a:xfrm>
-                          <a:prstGeom prst="rect">
-                            <a:avLst/>
-                          </a:prstGeom>
-                        </pic:spPr>
-                      </pic:pic>
-                    </a:graphicData>
-                  </a:graphic>
-                </wp:inline>
-              </w:drawing>
-            </w:r>
-          </w:p>
-          <w:p>
-            <w:pPr>
-              <w:pStyle w:val="a7"/>
-              <w:ind w:left="0"/>
-              <w:jc w:val="both"/>
-              <w:rPr>
-                <w:noProof/>
-                <w:lang w:eastAsia="ru-RU"/>
-              </w:rPr>
-            </w:pPr>
-          </w:p>
-          <w:p>
-            <w:pPr>
-              <w:pStyle w:val="a7"/>
-              <w:ind w:left="0"/>
-              <w:jc w:val="both"/>
-              <w:rPr>
-                <w:noProof/>
-                <w:lang w:eastAsia="ru-RU"/>
-              </w:rPr>
-            </w:pPr>
-            <w:r>
-              <w:rPr>
-                <w:noProof/>
-                <w:lang w:eastAsia="ru-RU"/>
-              </w:rPr>
-              <w:drawing>
-                <wp:inline distT="0" distB="0" distL="0" distR="0" wp14:anchorId="79DDF9C8" wp14:editId="69DCB28C">
-                  <wp:extent cx="3246755" cy="1754505"/>
-                  <wp:effectExtent l="0" t="0" r="0" b="0"/>
-                  <wp:docPr id="221" name="Рисунок 221"/>
-                  <wp:cNvGraphicFramePr>
-                    <a:graphicFrameLocks xmlns:a="http://schemas.openxmlformats.org/drawingml/2006/main" noChangeAspect="1"/>
-                  </wp:cNvGraphicFramePr>
-                  <a:graphic xmlns:a="http://schemas.openxmlformats.org/drawingml/2006/main">
-                    <a:graphicData uri="http://schemas.openxmlformats.org/drawingml/2006/picture">
-                      <pic:pic xmlns:pic="http://schemas.openxmlformats.org/drawingml/2006/picture">
-                        <pic:nvPicPr>
-                          <pic:cNvPr id="1" name=""/>
-                          <pic:cNvPicPr/>
-                        </pic:nvPicPr>
-                        <pic:blipFill>
-                          <a:blip r:embed="rId45"/>
-                          <a:stretch>
-                            <a:fillRect/>
-                          </a:stretch>
-                        </pic:blipFill>
-                        <pic:spPr>
-                          <a:xfrm>
-                            <a:off x="0" y="0"/>
-                            <a:ext cx="3246755" cy="1754505"/>
-                          </a:xfrm>
-                          <a:prstGeom prst="rect">
-                            <a:avLst/>
-                          </a:prstGeom>
-                        </pic:spPr>
-                      </pic:pic>
-                    </a:graphicData>
-                  </a:graphic>
-                </wp:inline>
-              </w:drawing>
-            </w:r>
           </w:p>
         </w:tc>
       </w:tr>
@@ -6321,329 +6303,12 @@
                 <w:szCs w:val="24"/>
               </w:rPr>
             </w:pPr>
-          </w:p>
-        </w:tc>
-        <w:tc>
-          <w:tcPr>
-            <w:tcW w:w="4045" w:type="dxa"/>
-          </w:tcPr>
-          <w:p>
-            <w:pPr>
-              <w:jc w:val="both"/>
-              <w:rPr>
-                <w:rFonts w:ascii="Times New Roman" w:hAnsi="Times New Roman" w:cs="Times New Roman"/>
-                <w:sz w:val="24"/>
-                <w:szCs w:val="24"/>
-              </w:rPr>
-            </w:pPr>
-            <w:r>
-              <w:rPr>
-                <w:rFonts w:ascii="Times New Roman" w:hAnsi="Times New Roman" w:cs="Times New Roman"/>
-                <w:sz w:val="24"/>
-                <w:szCs w:val="24"/>
-              </w:rPr>
-              <w:t xml:space="preserve">НАЖИМАЕШЬ НАЗАД И ВЫХОДИШЬ НА САМУЮ ГЛАВНУЮ ФОРМУ ПРИЛОЖЕНИЯ. </w:t>
-            </w:r>
-          </w:p>
-          <w:p>
-            <w:pPr>
-              <w:jc w:val="both"/>
-              <w:rPr>
-                <w:rFonts w:ascii="Times New Roman" w:hAnsi="Times New Roman" w:cs="Times New Roman"/>
-                <w:sz w:val="24"/>
-                <w:szCs w:val="24"/>
-              </w:rPr>
-            </w:pPr>
-            <w:r>
-              <w:rPr>
-                <w:rFonts w:ascii="Times New Roman" w:hAnsi="Times New Roman" w:cs="Times New Roman"/>
-                <w:sz w:val="24"/>
-                <w:szCs w:val="24"/>
-              </w:rPr>
-              <w:t xml:space="preserve">Нажимаешь на кнопку </w:t>
-            </w:r>
-            <w:r>
-              <w:rPr>
-                <w:rFonts w:ascii="Times New Roman" w:hAnsi="Times New Roman" w:cs="Times New Roman"/>
-                <w:sz w:val="24"/>
-                <w:szCs w:val="24"/>
-              </w:rPr>
-              <w:t>Отзывы</w:t>
-            </w:r>
-            <w:r>
-              <w:rPr>
-                <w:rFonts w:ascii="Times New Roman" w:hAnsi="Times New Roman" w:cs="Times New Roman"/>
-                <w:sz w:val="24"/>
-                <w:szCs w:val="24"/>
-              </w:rPr>
-              <w:t>.</w:t>
-            </w:r>
-          </w:p>
-          <w:p>
-            <w:pPr>
-              <w:jc w:val="both"/>
-              <w:rPr>
-                <w:rFonts w:ascii="Times New Roman" w:hAnsi="Times New Roman" w:cs="Times New Roman"/>
-                <w:sz w:val="24"/>
-                <w:szCs w:val="24"/>
-              </w:rPr>
-            </w:pPr>
-            <w:r>
-              <w:rPr>
-                <w:rFonts w:ascii="Times New Roman" w:hAnsi="Times New Roman" w:cs="Times New Roman"/>
-                <w:sz w:val="24"/>
-                <w:szCs w:val="24"/>
-              </w:rPr>
-              <w:t xml:space="preserve">На этой форме отображается список </w:t>
-            </w:r>
-            <w:r>
-              <w:rPr>
-                <w:rFonts w:ascii="Times New Roman" w:hAnsi="Times New Roman" w:cs="Times New Roman"/>
-                <w:sz w:val="24"/>
-                <w:szCs w:val="24"/>
-              </w:rPr>
-              <w:t xml:space="preserve">отзывов на </w:t>
-            </w:r>
-            <w:proofErr w:type="spellStart"/>
-            <w:r>
-              <w:rPr>
-                <w:rFonts w:ascii="Times New Roman" w:hAnsi="Times New Roman" w:cs="Times New Roman"/>
-                <w:sz w:val="24"/>
-                <w:szCs w:val="24"/>
-              </w:rPr>
-              <w:t>квесты</w:t>
-            </w:r>
-            <w:proofErr w:type="spellEnd"/>
-            <w:r>
-              <w:rPr>
-                <w:rFonts w:ascii="Times New Roman" w:hAnsi="Times New Roman" w:cs="Times New Roman"/>
-                <w:sz w:val="24"/>
-                <w:szCs w:val="24"/>
-              </w:rPr>
-              <w:t xml:space="preserve">. Администратор может удалить или </w:t>
-            </w:r>
-            <w:r>
-              <w:rPr>
-                <w:rFonts w:ascii="Times New Roman" w:hAnsi="Times New Roman" w:cs="Times New Roman"/>
-                <w:sz w:val="24"/>
-                <w:szCs w:val="24"/>
-              </w:rPr>
-              <w:t>просмотреть</w:t>
-            </w:r>
-            <w:r>
-              <w:rPr>
-                <w:rFonts w:ascii="Times New Roman" w:hAnsi="Times New Roman" w:cs="Times New Roman"/>
-                <w:sz w:val="24"/>
-                <w:szCs w:val="24"/>
-              </w:rPr>
-              <w:t xml:space="preserve"> </w:t>
-            </w:r>
-            <w:r>
-              <w:rPr>
-                <w:rFonts w:ascii="Times New Roman" w:hAnsi="Times New Roman" w:cs="Times New Roman"/>
-                <w:sz w:val="24"/>
-                <w:szCs w:val="24"/>
-              </w:rPr>
-              <w:t>отзыв</w:t>
-            </w:r>
-            <w:r>
-              <w:rPr>
-                <w:rFonts w:ascii="Times New Roman" w:hAnsi="Times New Roman" w:cs="Times New Roman"/>
-                <w:sz w:val="24"/>
-                <w:szCs w:val="24"/>
-              </w:rPr>
-              <w:t>.</w:t>
-            </w:r>
-          </w:p>
-        </w:tc>
-        <w:tc>
-          <w:tcPr>
-            <w:tcW w:w="5329" w:type="dxa"/>
-          </w:tcPr>
-          <w:p>
-            <w:pPr>
-              <w:pStyle w:val="a7"/>
-              <w:ind w:left="0"/>
-              <w:jc w:val="both"/>
-              <w:rPr>
-                <w:noProof/>
-                <w:lang w:eastAsia="ru-RU"/>
-              </w:rPr>
-            </w:pPr>
-            <w:r>
-              <w:rPr>
-                <w:noProof/>
-                <w:lang w:eastAsia="ru-RU"/>
-              </w:rPr>
-              <w:drawing>
-                <wp:inline distT="0" distB="0" distL="0" distR="0" wp14:anchorId="70BFA166" wp14:editId="0BDACE3B">
-                  <wp:extent cx="3246755" cy="635000"/>
-                  <wp:effectExtent l="0" t="0" r="0" b="0"/>
-                  <wp:docPr id="1" name="Рисунок 1"/>
-                  <wp:cNvGraphicFramePr>
-                    <a:graphicFrameLocks xmlns:a="http://schemas.openxmlformats.org/drawingml/2006/main" noChangeAspect="1"/>
-                  </wp:cNvGraphicFramePr>
-                  <a:graphic xmlns:a="http://schemas.openxmlformats.org/drawingml/2006/main">
-                    <a:graphicData uri="http://schemas.openxmlformats.org/drawingml/2006/picture">
-                      <pic:pic xmlns:pic="http://schemas.openxmlformats.org/drawingml/2006/picture">
-                        <pic:nvPicPr>
-                          <pic:cNvPr id="1" name=""/>
-                          <pic:cNvPicPr/>
-                        </pic:nvPicPr>
-                        <pic:blipFill>
-                          <a:blip r:embed="rId46"/>
-                          <a:stretch>
-                            <a:fillRect/>
-                          </a:stretch>
-                        </pic:blipFill>
-                        <pic:spPr>
-                          <a:xfrm>
-                            <a:off x="0" y="0"/>
-                            <a:ext cx="3246755" cy="635000"/>
-                          </a:xfrm>
-                          <a:prstGeom prst="rect">
-                            <a:avLst/>
-                          </a:prstGeom>
-                        </pic:spPr>
-                      </pic:pic>
-                    </a:graphicData>
-                  </a:graphic>
-                </wp:inline>
-              </w:drawing>
-            </w:r>
-          </w:p>
-          <w:p>
-            <w:pPr>
-              <w:pStyle w:val="a7"/>
-              <w:ind w:left="0"/>
-              <w:jc w:val="both"/>
-              <w:rPr>
-                <w:noProof/>
-                <w:lang w:eastAsia="ru-RU"/>
-              </w:rPr>
-            </w:pPr>
-            <w:r>
-              <w:rPr>
-                <w:noProof/>
-                <w:lang w:eastAsia="ru-RU"/>
-              </w:rPr>
-              <w:drawing>
-                <wp:inline distT="0" distB="0" distL="0" distR="0" wp14:anchorId="766AFECD" wp14:editId="0E40BB70">
-                  <wp:extent cx="3246755" cy="2369820"/>
-                  <wp:effectExtent l="0" t="0" r="0" b="0"/>
-                  <wp:docPr id="222" name="Рисунок 222"/>
-                  <wp:cNvGraphicFramePr>
-                    <a:graphicFrameLocks xmlns:a="http://schemas.openxmlformats.org/drawingml/2006/main" noChangeAspect="1"/>
-                  </wp:cNvGraphicFramePr>
-                  <a:graphic xmlns:a="http://schemas.openxmlformats.org/drawingml/2006/main">
-                    <a:graphicData uri="http://schemas.openxmlformats.org/drawingml/2006/picture">
-                      <pic:pic xmlns:pic="http://schemas.openxmlformats.org/drawingml/2006/picture">
-                        <pic:nvPicPr>
-                          <pic:cNvPr id="1" name=""/>
-                          <pic:cNvPicPr/>
-                        </pic:nvPicPr>
-                        <pic:blipFill>
-                          <a:blip r:embed="rId47"/>
-                          <a:stretch>
-                            <a:fillRect/>
-                          </a:stretch>
-                        </pic:blipFill>
-                        <pic:spPr>
-                          <a:xfrm>
-                            <a:off x="0" y="0"/>
-                            <a:ext cx="3246755" cy="2369820"/>
-                          </a:xfrm>
-                          <a:prstGeom prst="rect">
-                            <a:avLst/>
-                          </a:prstGeom>
-                        </pic:spPr>
-                      </pic:pic>
-                    </a:graphicData>
-                  </a:graphic>
-                </wp:inline>
-              </w:drawing>
-            </w:r>
-          </w:p>
-          <w:p>
-            <w:pPr>
-              <w:pStyle w:val="a7"/>
-              <w:ind w:left="0"/>
-              <w:jc w:val="both"/>
-              <w:rPr>
-                <w:noProof/>
-                <w:lang w:eastAsia="ru-RU"/>
-              </w:rPr>
-            </w:pPr>
-            <w:r>
-              <w:rPr>
-                <w:noProof/>
-                <w:lang w:eastAsia="ru-RU"/>
-              </w:rPr>
-              <w:lastRenderedPageBreak/>
-              <w:drawing>
-                <wp:inline distT="0" distB="0" distL="0" distR="0" wp14:anchorId="5C40C3E6" wp14:editId="49335077">
-                  <wp:extent cx="3246755" cy="2401570"/>
-                  <wp:effectExtent l="0" t="0" r="0" b="0"/>
-                  <wp:docPr id="223" name="Рисунок 223"/>
-                  <wp:cNvGraphicFramePr>
-                    <a:graphicFrameLocks xmlns:a="http://schemas.openxmlformats.org/drawingml/2006/main" noChangeAspect="1"/>
-                  </wp:cNvGraphicFramePr>
-                  <a:graphic xmlns:a="http://schemas.openxmlformats.org/drawingml/2006/main">
-                    <a:graphicData uri="http://schemas.openxmlformats.org/drawingml/2006/picture">
-                      <pic:pic xmlns:pic="http://schemas.openxmlformats.org/drawingml/2006/picture">
-                        <pic:nvPicPr>
-                          <pic:cNvPr id="1" name=""/>
-                          <pic:cNvPicPr/>
-                        </pic:nvPicPr>
-                        <pic:blipFill>
-                          <a:blip r:embed="rId48"/>
-                          <a:stretch>
-                            <a:fillRect/>
-                          </a:stretch>
-                        </pic:blipFill>
-                        <pic:spPr>
-                          <a:xfrm>
-                            <a:off x="0" y="0"/>
-                            <a:ext cx="3246755" cy="2401570"/>
-                          </a:xfrm>
-                          <a:prstGeom prst="rect">
-                            <a:avLst/>
-                          </a:prstGeom>
-                        </pic:spPr>
-                      </pic:pic>
-                    </a:graphicData>
-                  </a:graphic>
-                </wp:inline>
-              </w:drawing>
-            </w:r>
-          </w:p>
-        </w:tc>
-      </w:tr>
-      <w:tr>
-        <w:tc>
-          <w:tcPr>
-            <w:tcW w:w="599" w:type="dxa"/>
-          </w:tcPr>
-          <w:p>
-            <w:pPr>
-              <w:pStyle w:val="a7"/>
-              <w:ind w:left="0"/>
-              <w:jc w:val="both"/>
-              <w:rPr>
-                <w:rFonts w:ascii="Times New Roman" w:hAnsi="Times New Roman" w:cs="Times New Roman"/>
-                <w:sz w:val="24"/>
-                <w:szCs w:val="24"/>
-              </w:rPr>
-            </w:pPr>
-            <w:bookmarkStart w:id="0" w:name="_GoBack"/>
-            <w:bookmarkEnd w:id="0"/>
-            <w:r>
-              <w:rPr>
-                <w:rFonts w:ascii="Times New Roman" w:hAnsi="Times New Roman" w:cs="Times New Roman"/>
-                <w:sz w:val="24"/>
-                <w:szCs w:val="24"/>
-              </w:rPr>
-              <w:lastRenderedPageBreak/>
+            <w:r>
+              <w:rPr>
+                <w:rFonts w:ascii="Times New Roman" w:hAnsi="Times New Roman" w:cs="Times New Roman"/>
+                <w:sz w:val="24"/>
+                <w:szCs w:val="24"/>
+              </w:rPr>
               <w:t>23</w:t>
             </w:r>
           </w:p>
@@ -7607,6 +7272,146 @@
     </w:lvl>
   </w:abstractNum>
   <w:abstractNum w:abstractNumId="7" w15:restartNumberingAfterBreak="0">
+    <w:nsid w:val="6E336F05"/>
+    <w:multiLevelType w:val="hybridMultilevel"/>
+    <w:tmpl w:val="A6520B38"/>
+    <w:lvl w:ilvl="0" w:tplc="CBC85A7A">
+      <w:start w:val="1"/>
+      <w:numFmt w:val="bullet"/>
+      <w:lvlText w:val=""/>
+      <w:lvlJc w:val="left"/>
+      <w:pPr>
+        <w:tabs>
+          <w:tab w:val="num" w:pos="720"/>
+        </w:tabs>
+        <w:ind w:left="720" w:hanging="360"/>
+      </w:pPr>
+      <w:rPr>
+        <w:rFonts w:ascii="Wingdings" w:hAnsi="Wingdings" w:hint="default"/>
+      </w:rPr>
+    </w:lvl>
+    <w:lvl w:ilvl="1" w:tplc="8CCE5742" w:tentative="1">
+      <w:start w:val="1"/>
+      <w:numFmt w:val="bullet"/>
+      <w:lvlText w:val=""/>
+      <w:lvlJc w:val="left"/>
+      <w:pPr>
+        <w:tabs>
+          <w:tab w:val="num" w:pos="1440"/>
+        </w:tabs>
+        <w:ind w:left="1440" w:hanging="360"/>
+      </w:pPr>
+      <w:rPr>
+        <w:rFonts w:ascii="Wingdings" w:hAnsi="Wingdings" w:hint="default"/>
+      </w:rPr>
+    </w:lvl>
+    <w:lvl w:ilvl="2" w:tplc="F1CA72D8" w:tentative="1">
+      <w:start w:val="1"/>
+      <w:numFmt w:val="bullet"/>
+      <w:lvlText w:val=""/>
+      <w:lvlJc w:val="left"/>
+      <w:pPr>
+        <w:tabs>
+          <w:tab w:val="num" w:pos="2160"/>
+        </w:tabs>
+        <w:ind w:left="2160" w:hanging="360"/>
+      </w:pPr>
+      <w:rPr>
+        <w:rFonts w:ascii="Wingdings" w:hAnsi="Wingdings" w:hint="default"/>
+      </w:rPr>
+    </w:lvl>
+    <w:lvl w:ilvl="3" w:tplc="2F543166" w:tentative="1">
+      <w:start w:val="1"/>
+      <w:numFmt w:val="bullet"/>
+      <w:lvlText w:val=""/>
+      <w:lvlJc w:val="left"/>
+      <w:pPr>
+        <w:tabs>
+          <w:tab w:val="num" w:pos="2880"/>
+        </w:tabs>
+        <w:ind w:left="2880" w:hanging="360"/>
+      </w:pPr>
+      <w:rPr>
+        <w:rFonts w:ascii="Wingdings" w:hAnsi="Wingdings" w:hint="default"/>
+      </w:rPr>
+    </w:lvl>
+    <w:lvl w:ilvl="4" w:tplc="7922A3E2" w:tentative="1">
+      <w:start w:val="1"/>
+      <w:numFmt w:val="bullet"/>
+      <w:lvlText w:val=""/>
+      <w:lvlJc w:val="left"/>
+      <w:pPr>
+        <w:tabs>
+          <w:tab w:val="num" w:pos="3600"/>
+        </w:tabs>
+        <w:ind w:left="3600" w:hanging="360"/>
+      </w:pPr>
+      <w:rPr>
+        <w:rFonts w:ascii="Wingdings" w:hAnsi="Wingdings" w:hint="default"/>
+      </w:rPr>
+    </w:lvl>
+    <w:lvl w:ilvl="5" w:tplc="B5B8F3EC" w:tentative="1">
+      <w:start w:val="1"/>
+      <w:numFmt w:val="bullet"/>
+      <w:lvlText w:val=""/>
+      <w:lvlJc w:val="left"/>
+      <w:pPr>
+        <w:tabs>
+          <w:tab w:val="num" w:pos="4320"/>
+        </w:tabs>
+        <w:ind w:left="4320" w:hanging="360"/>
+      </w:pPr>
+      <w:rPr>
+        <w:rFonts w:ascii="Wingdings" w:hAnsi="Wingdings" w:hint="default"/>
+      </w:rPr>
+    </w:lvl>
+    <w:lvl w:ilvl="6" w:tplc="3B64FCA8" w:tentative="1">
+      <w:start w:val="1"/>
+      <w:numFmt w:val="bullet"/>
+      <w:lvlText w:val=""/>
+      <w:lvlJc w:val="left"/>
+      <w:pPr>
+        <w:tabs>
+          <w:tab w:val="num" w:pos="5040"/>
+        </w:tabs>
+        <w:ind w:left="5040" w:hanging="360"/>
+      </w:pPr>
+      <w:rPr>
+        <w:rFonts w:ascii="Wingdings" w:hAnsi="Wingdings" w:hint="default"/>
+      </w:rPr>
+    </w:lvl>
+    <w:lvl w:ilvl="7" w:tplc="87649C96" w:tentative="1">
+      <w:start w:val="1"/>
+      <w:numFmt w:val="bullet"/>
+      <w:lvlText w:val=""/>
+      <w:lvlJc w:val="left"/>
+      <w:pPr>
+        <w:tabs>
+          <w:tab w:val="num" w:pos="5760"/>
+        </w:tabs>
+        <w:ind w:left="5760" w:hanging="360"/>
+      </w:pPr>
+      <w:rPr>
+        <w:rFonts w:ascii="Wingdings" w:hAnsi="Wingdings" w:hint="default"/>
+      </w:rPr>
+    </w:lvl>
+    <w:lvl w:ilvl="8" w:tplc="906274FA" w:tentative="1">
+      <w:start w:val="1"/>
+      <w:numFmt w:val="bullet"/>
+      <w:lvlText w:val=""/>
+      <w:lvlJc w:val="left"/>
+      <w:pPr>
+        <w:tabs>
+          <w:tab w:val="num" w:pos="6480"/>
+        </w:tabs>
+        <w:ind w:left="6480" w:hanging="360"/>
+      </w:pPr>
+      <w:rPr>
+        <w:rFonts w:ascii="Wingdings" w:hAnsi="Wingdings" w:hint="default"/>
+      </w:rPr>
+    </w:lvl>
+  </w:abstractNum>
+  <w:abstractNum w:abstractNumId="8" w15:restartNumberingAfterBreak="0">
     <w:nsid w:val="6EF15B4C"/>
     <w:multiLevelType w:val="hybridMultilevel"/>
     <w:tmpl w:val="9AF8A118"/>
@@ -7719,7 +7524,7 @@
       </w:rPr>
     </w:lvl>
   </w:abstractNum>
-  <w:abstractNum w:abstractNumId="8" w15:restartNumberingAfterBreak="0">
+  <w:abstractNum w:abstractNumId="9" w15:restartNumberingAfterBreak="0">
     <w:nsid w:val="7551070E"/>
     <w:multiLevelType w:val="hybridMultilevel"/>
     <w:tmpl w:val="AD88E66C"/>
@@ -7869,7 +7674,7 @@
     <w:abstractNumId w:val="5"/>
   </w:num>
   <w:num w:numId="4">
-    <w:abstractNumId w:val="8"/>
+    <w:abstractNumId w:val="9"/>
   </w:num>
   <w:num w:numId="5">
     <w:abstractNumId w:val="0"/>
@@ -7881,10 +7686,13 @@
     <w:abstractNumId w:val="1"/>
   </w:num>
   <w:num w:numId="8">
-    <w:abstractNumId w:val="7"/>
+    <w:abstractNumId w:val="8"/>
   </w:num>
   <w:num w:numId="9">
     <w:abstractNumId w:val="6"/>
+  </w:num>
+  <w:num w:numId="10">
+    <w:abstractNumId w:val="7"/>
   </w:num>
 </w:numbering>
 </file>
@@ -8286,7 +8094,6 @@
   <w:style w:type="character" w:default="1" w:styleId="a0">
     <w:name w:val="Default Paragraph Font"/>
     <w:uiPriority w:val="1"/>
-    <w:semiHidden/>
     <w:unhideWhenUsed/>
   </w:style>
   <w:style w:type="table" w:default="1" w:styleId="a1">
